--- a/Actividad 003 - v26.01.26 14.40.docx
+++ b/Actividad 003 - v26.01.26 14.40.docx
@@ -461,7 +461,7 @@
           <w:r>
             <w:fldChar w:fldCharType="separate"/>
           </w:r>
-          <w:hyperlink w:anchor="_Toc219974332" w:history="1">
+          <w:hyperlink w:anchor="_Toc220407686" w:history="1">
             <w:r>
               <w:rPr>
                 <w:rStyle w:val="Hipervnculo"/>
@@ -490,7 +490,7 @@
                 <w:noProof/>
                 <w:webHidden/>
               </w:rPr>
-              <w:instrText xml:space="preserve"> PAGEREF _Toc219974332 \h </w:instrText>
+              <w:instrText xml:space="preserve"> PAGEREF _Toc220407686 \h </w:instrText>
             </w:r>
             <w:r>
               <w:rPr>
@@ -533,7 +533,7 @@
               <w14:ligatures w14:val="standardContextual"/>
             </w:rPr>
           </w:pPr>
-          <w:hyperlink w:anchor="_Toc219974333" w:history="1">
+          <w:hyperlink w:anchor="_Toc220407687" w:history="1">
             <w:r>
               <w:rPr>
                 <w:rStyle w:val="Hipervnculo"/>
@@ -562,7 +562,7 @@
                 <w:noProof/>
                 <w:webHidden/>
               </w:rPr>
-              <w:instrText xml:space="preserve"> PAGEREF _Toc219974333 \h </w:instrText>
+              <w:instrText xml:space="preserve"> PAGEREF _Toc220407687 \h </w:instrText>
             </w:r>
             <w:r>
               <w:rPr>
@@ -605,7 +605,7 @@
               <w14:ligatures w14:val="standardContextual"/>
             </w:rPr>
           </w:pPr>
-          <w:hyperlink w:anchor="_Toc219974334" w:history="1">
+          <w:hyperlink w:anchor="_Toc220407688" w:history="1">
             <w:r>
               <w:rPr>
                 <w:rStyle w:val="Hipervnculo"/>
@@ -634,7 +634,7 @@
                 <w:noProof/>
                 <w:webHidden/>
               </w:rPr>
-              <w:instrText xml:space="preserve"> PAGEREF _Toc219974334 \h </w:instrText>
+              <w:instrText xml:space="preserve"> PAGEREF _Toc220407688 \h </w:instrText>
             </w:r>
             <w:r>
               <w:rPr>
@@ -677,13 +677,13 @@
               <w14:ligatures w14:val="standardContextual"/>
             </w:rPr>
           </w:pPr>
-          <w:hyperlink w:anchor="_Toc219974335" w:history="1">
+          <w:hyperlink w:anchor="_Toc220407689" w:history="1">
             <w:r>
               <w:rPr>
                 <w:rStyle w:val="Hipervnculo"/>
                 <w:noProof/>
               </w:rPr>
-              <w:t>1. Codificación de un Modelo de Neurona Simple</w:t>
+              <w:t>1. Modelo de neurona simple a partir de dos algoritmos de aprendizaje distintos</w:t>
             </w:r>
             <w:r>
               <w:rPr>
@@ -704,7 +704,7 @@
                 <w:noProof/>
                 <w:webHidden/>
               </w:rPr>
-              <w:instrText xml:space="preserve"> PAGEREF _Toc219974335 \h </w:instrText>
+              <w:instrText xml:space="preserve"> PAGEREF _Toc220407689 \h </w:instrText>
             </w:r>
             <w:r>
               <w:rPr>
@@ -747,13 +747,13 @@
               <w14:ligatures w14:val="standardContextual"/>
             </w:rPr>
           </w:pPr>
-          <w:hyperlink w:anchor="_Toc219974336" w:history="1">
+          <w:hyperlink w:anchor="_Toc220407690" w:history="1">
             <w:r>
               <w:rPr>
                 <w:rStyle w:val="Hipervnculo"/>
                 <w:noProof/>
               </w:rPr>
-              <w:t>2. Recurre a los modelos obtenidos en el paso anterior para resolver el problema de clasificación del conjunto de datos de iris.</w:t>
+              <w:t>2. Muestra en una tabla comparativa el desempeño de cada modelo, según la función de activación implementada.</w:t>
             </w:r>
             <w:r>
               <w:rPr>
@@ -774,7 +774,7 @@
                 <w:noProof/>
                 <w:webHidden/>
               </w:rPr>
-              <w:instrText xml:space="preserve"> PAGEREF _Toc219974336 \h </w:instrText>
+              <w:instrText xml:space="preserve"> PAGEREF _Toc220407690 \h </w:instrText>
             </w:r>
             <w:r>
               <w:rPr>
@@ -794,7 +794,7 @@
                 <w:noProof/>
                 <w:webHidden/>
               </w:rPr>
-              <w:t>8</w:t>
+              <w:t>9</w:t>
             </w:r>
             <w:r>
               <w:rPr>
@@ -817,13 +817,15 @@
               <w14:ligatures w14:val="standardContextual"/>
             </w:rPr>
           </w:pPr>
-          <w:hyperlink w:anchor="_Toc219974337" w:history="1">
+          <w:hyperlink w:anchor="_Toc220407691" w:history="1">
             <w:r>
               <w:rPr>
                 <w:rStyle w:val="Hipervnculo"/>
+                <w:b/>
+                <w:bCs/>
                 <w:noProof/>
               </w:rPr>
-              <w:t>3. Muestra en una tabla comparativa el desempeño de cada modelo, según la función de activación implementada.</w:t>
+              <w:t>Conclusiones</w:t>
             </w:r>
             <w:r>
               <w:rPr>
@@ -844,7 +846,7 @@
                 <w:noProof/>
                 <w:webHidden/>
               </w:rPr>
-              <w:instrText xml:space="preserve"> PAGEREF _Toc219974337 \h </w:instrText>
+              <w:instrText xml:space="preserve"> PAGEREF _Toc220407691 \h </w:instrText>
             </w:r>
             <w:r>
               <w:rPr>
@@ -864,7 +866,7 @@
                 <w:noProof/>
                 <w:webHidden/>
               </w:rPr>
-              <w:t>9</w:t>
+              <w:t>10</w:t>
             </w:r>
             <w:r>
               <w:rPr>
@@ -887,77 +889,7 @@
               <w14:ligatures w14:val="standardContextual"/>
             </w:rPr>
           </w:pPr>
-          <w:hyperlink w:anchor="_Toc219974338" w:history="1">
-            <w:r>
-              <w:rPr>
-                <w:rStyle w:val="Hipervnculo"/>
-                <w:noProof/>
-              </w:rPr>
-              <w:t>4. Compara los resultados obtenidos en el paso tres con los del ejemplo analizado en la experiencia académica y, posteriormente, presenta tus conclusiones al respecto.</w:t>
-            </w:r>
-            <w:r>
-              <w:rPr>
-                <w:noProof/>
-                <w:webHidden/>
-              </w:rPr>
-              <w:tab/>
-            </w:r>
-            <w:r>
-              <w:rPr>
-                <w:noProof/>
-                <w:webHidden/>
-              </w:rPr>
-              <w:fldChar w:fldCharType="begin"/>
-            </w:r>
-            <w:r>
-              <w:rPr>
-                <w:noProof/>
-                <w:webHidden/>
-              </w:rPr>
-              <w:instrText xml:space="preserve"> PAGEREF _Toc219974338 \h </w:instrText>
-            </w:r>
-            <w:r>
-              <w:rPr>
-                <w:noProof/>
-                <w:webHidden/>
-              </w:rPr>
-            </w:r>
-            <w:r>
-              <w:rPr>
-                <w:noProof/>
-                <w:webHidden/>
-              </w:rPr>
-              <w:fldChar w:fldCharType="separate"/>
-            </w:r>
-            <w:r>
-              <w:rPr>
-                <w:noProof/>
-                <w:webHidden/>
-              </w:rPr>
-              <w:t>10</w:t>
-            </w:r>
-            <w:r>
-              <w:rPr>
-                <w:noProof/>
-                <w:webHidden/>
-              </w:rPr>
-              <w:fldChar w:fldCharType="end"/>
-            </w:r>
-          </w:hyperlink>
-        </w:p>
-        <w:p>
-          <w:pPr>
-            <w:pStyle w:val="TDC1"/>
-            <w:rPr>
-              <w:noProof/>
-              <w:kern w:val="2"/>
-              <w:sz w:val="24"/>
-              <w:szCs w:val="24"/>
-              <w:lang w:eastAsia="es-MX"/>
-              <w14:ligatures w14:val="standardContextual"/>
-            </w:rPr>
-          </w:pPr>
-          <w:hyperlink w:anchor="_Toc219974339" w:history="1">
+          <w:hyperlink w:anchor="_Toc220407692" w:history="1">
             <w:r>
               <w:rPr>
                 <w:rStyle w:val="Hipervnculo"/>
@@ -965,7 +897,7 @@
                 <w:bCs/>
                 <w:noProof/>
               </w:rPr>
-              <w:t>Conclusiones</w:t>
+              <w:t>Liga al Código</w:t>
             </w:r>
             <w:r>
               <w:rPr>
@@ -986,7 +918,7 @@
                 <w:noProof/>
                 <w:webHidden/>
               </w:rPr>
-              <w:instrText xml:space="preserve"> PAGEREF _Toc219974339 \h </w:instrText>
+              <w:instrText xml:space="preserve"> PAGEREF _Toc220407692 \h </w:instrText>
             </w:r>
             <w:r>
               <w:rPr>
@@ -1006,79 +938,7 @@
                 <w:noProof/>
                 <w:webHidden/>
               </w:rPr>
-              <w:t>11</w:t>
-            </w:r>
-            <w:r>
-              <w:rPr>
-                <w:noProof/>
-                <w:webHidden/>
-              </w:rPr>
-              <w:fldChar w:fldCharType="end"/>
-            </w:r>
-          </w:hyperlink>
-        </w:p>
-        <w:p>
-          <w:pPr>
-            <w:pStyle w:val="TDC1"/>
-            <w:rPr>
-              <w:noProof/>
-              <w:kern w:val="2"/>
-              <w:sz w:val="24"/>
-              <w:szCs w:val="24"/>
-              <w:lang w:eastAsia="es-MX"/>
-              <w14:ligatures w14:val="standardContextual"/>
-            </w:rPr>
-          </w:pPr>
-          <w:hyperlink w:anchor="_Toc219974340" w:history="1">
-            <w:r>
-              <w:rPr>
-                <w:rStyle w:val="Hipervnculo"/>
-                <w:b/>
-                <w:bCs/>
-                <w:noProof/>
-              </w:rPr>
-              <w:t>Liga al Código</w:t>
-            </w:r>
-            <w:r>
-              <w:rPr>
-                <w:noProof/>
-                <w:webHidden/>
-              </w:rPr>
-              <w:tab/>
-            </w:r>
-            <w:r>
-              <w:rPr>
-                <w:noProof/>
-                <w:webHidden/>
-              </w:rPr>
-              <w:fldChar w:fldCharType="begin"/>
-            </w:r>
-            <w:r>
-              <w:rPr>
-                <w:noProof/>
-                <w:webHidden/>
-              </w:rPr>
-              <w:instrText xml:space="preserve"> PAGEREF _Toc219974340 \h </w:instrText>
-            </w:r>
-            <w:r>
-              <w:rPr>
-                <w:noProof/>
-                <w:webHidden/>
-              </w:rPr>
-            </w:r>
-            <w:r>
-              <w:rPr>
-                <w:noProof/>
-                <w:webHidden/>
-              </w:rPr>
-              <w:fldChar w:fldCharType="separate"/>
-            </w:r>
-            <w:r>
-              <w:rPr>
-                <w:noProof/>
-                <w:webHidden/>
-              </w:rPr>
-              <w:t>12</w:t>
+              <w:t>10</w:t>
             </w:r>
             <w:r>
               <w:rPr>
@@ -1138,7 +998,7 @@
           <w:bCs/>
         </w:rPr>
       </w:pPr>
-      <w:bookmarkStart w:id="0" w:name="_Toc219974332"/>
+      <w:bookmarkStart w:id="0" w:name="_Toc220407686"/>
       <w:r>
         <w:rPr>
           <w:b/>
@@ -1180,29 +1040,12 @@
           <w:szCs w:val="22"/>
         </w:rPr>
       </w:pPr>
-      <w:bookmarkStart w:id="1" w:name="_Toc219974333"/>
       <w:r>
         <w:rPr>
           <w:sz w:val="22"/>
           <w:szCs w:val="22"/>
         </w:rPr>
-        <w:t xml:space="preserve">Con base en la clase </w:t>
-      </w:r>
-      <w:proofErr w:type="spellStart"/>
-      <w:r>
-        <w:rPr>
-          <w:sz w:val="22"/>
-          <w:szCs w:val="22"/>
-        </w:rPr>
-        <w:t>NeuralNetwork</w:t>
-      </w:r>
-      <w:proofErr w:type="spellEnd"/>
-      <w:r>
-        <w:rPr>
-          <w:sz w:val="22"/>
-          <w:szCs w:val="22"/>
-        </w:rPr>
-        <w:t xml:space="preserve"> ya revisada, resuelve el problema de clasificación del conjunto de datos de iris a partir de dos diferentes algoritmos de aprendizaje.</w:t>
+        <w:t>Con base en la clase NeuralNetwork ya revisada, resuelve el problema de clasificación del conjunto de datos de iris a partir de dos diferentes algoritmos de aprendizaje.</w:t>
       </w:r>
     </w:p>
     <w:p>
@@ -1224,23 +1067,7 @@
           <w:sz w:val="22"/>
           <w:szCs w:val="22"/>
         </w:rPr>
-        <w:t xml:space="preserve">En un notebook de </w:t>
-      </w:r>
-      <w:proofErr w:type="spellStart"/>
-      <w:r>
-        <w:rPr>
-          <w:sz w:val="22"/>
-          <w:szCs w:val="22"/>
-        </w:rPr>
-        <w:t>Jupyter</w:t>
-      </w:r>
-      <w:proofErr w:type="spellEnd"/>
-      <w:r>
-        <w:rPr>
-          <w:sz w:val="22"/>
-          <w:szCs w:val="22"/>
-        </w:rPr>
-        <w:t xml:space="preserve"> y Python, codifica el modelo de neurona simple a partir de dos algoritmos de aprendizaje distintos; por ejemplo, gradiente descendente estocástico y Adam.</w:t>
+        <w:t>En un notebook de Jupyter y Python, codifica el modelo de neurona simple a partir de dos algoritmos de aprendizaje distintos; por ejemplo, gradiente descendente estocástico y Adam.</w:t>
       </w:r>
     </w:p>
     <w:p>
@@ -1317,6 +1144,7 @@
           <w:bCs/>
         </w:rPr>
       </w:pPr>
+      <w:bookmarkStart w:id="1" w:name="_Toc220407687"/>
       <w:r>
         <w:rPr>
           <w:b/>
@@ -1360,7 +1188,7 @@
           <w:bCs/>
         </w:rPr>
       </w:pPr>
-      <w:bookmarkStart w:id="2" w:name="_Toc219974334"/>
+      <w:bookmarkStart w:id="2" w:name="_Toc220407688"/>
       <w:r>
         <w:rPr>
           <w:b/>
@@ -1376,17 +1204,17 @@
         <w:spacing w:after="240"/>
         <w:ind w:left="142" w:hanging="284"/>
       </w:pPr>
-      <w:bookmarkStart w:id="3" w:name="_Toc219974335"/>
+      <w:bookmarkStart w:id="3" w:name="_Toc220407689"/>
       <w:r>
         <w:t xml:space="preserve">1. </w:t>
       </w:r>
-      <w:bookmarkEnd w:id="3"/>
       <w:r>
         <w:t>M</w:t>
       </w:r>
       <w:r>
         <w:t>odelo de neurona simple a partir de dos algoritmos de aprendizaje distintos</w:t>
       </w:r>
+      <w:bookmarkEnd w:id="3"/>
     </w:p>
     <w:p>
       <w:pPr>
@@ -1494,23 +1322,7 @@
           <w:sz w:val="22"/>
           <w:szCs w:val="22"/>
         </w:rPr>
-        <w:t xml:space="preserve"> el </w:t>
-      </w:r>
-      <w:proofErr w:type="spellStart"/>
-      <w:r>
-        <w:rPr>
-          <w:sz w:val="22"/>
-          <w:szCs w:val="22"/>
-        </w:rPr>
-        <w:t>dataset</w:t>
-      </w:r>
-      <w:proofErr w:type="spellEnd"/>
-      <w:r>
-        <w:rPr>
-          <w:sz w:val="22"/>
-          <w:szCs w:val="22"/>
-        </w:rPr>
-        <w:t xml:space="preserve"> Iris.</w:t>
+        <w:t xml:space="preserve"> el dataset Iris.</w:t>
       </w:r>
     </w:p>
     <w:p>
@@ -1670,66 +1482,22 @@
               <w:rPr>
                 <w:rFonts w:ascii="Consolas" w:hAnsi="Consolas"/>
               </w:rPr>
-              <w:t xml:space="preserve"># Solo </w:t>
-            </w:r>
-            <w:proofErr w:type="spellStart"/>
-            <w:r>
-              <w:rPr>
-                <w:rFonts w:ascii="Consolas" w:hAnsi="Consolas"/>
-              </w:rPr>
-              <w:t>usasmosNumPy</w:t>
-            </w:r>
-            <w:proofErr w:type="spellEnd"/>
-            <w:r>
-              <w:rPr>
-                <w:rFonts w:ascii="Consolas" w:hAnsi="Consolas"/>
-              </w:rPr>
-              <w:t xml:space="preserve"> porque implementamos todo desde cero: pesos, gradientes, actualizaciones, etc.</w:t>
-            </w:r>
-          </w:p>
-          <w:p>
-            <w:pPr>
-              <w:jc w:val="both"/>
-              <w:rPr>
-                <w:rFonts w:ascii="Consolas" w:hAnsi="Consolas"/>
-              </w:rPr>
-            </w:pPr>
-            <w:proofErr w:type="spellStart"/>
-            <w:r>
-              <w:rPr>
-                <w:rFonts w:ascii="Consolas" w:hAnsi="Consolas"/>
-              </w:rPr>
-              <w:t>import</w:t>
-            </w:r>
-            <w:proofErr w:type="spellEnd"/>
-            <w:r>
-              <w:rPr>
-                <w:rFonts w:ascii="Consolas" w:hAnsi="Consolas"/>
-              </w:rPr>
-              <w:t xml:space="preserve"> </w:t>
-            </w:r>
-            <w:proofErr w:type="spellStart"/>
-            <w:r>
-              <w:rPr>
-                <w:rFonts w:ascii="Consolas" w:hAnsi="Consolas"/>
-              </w:rPr>
-              <w:t>numpy</w:t>
-            </w:r>
-            <w:proofErr w:type="spellEnd"/>
-            <w:r>
-              <w:rPr>
-                <w:rFonts w:ascii="Consolas" w:hAnsi="Consolas"/>
-              </w:rPr>
-              <w:t xml:space="preserve"> as </w:t>
-            </w:r>
-            <w:proofErr w:type="spellStart"/>
-            <w:r>
-              <w:rPr>
-                <w:rFonts w:ascii="Consolas" w:hAnsi="Consolas"/>
-              </w:rPr>
-              <w:t>np</w:t>
-            </w:r>
-            <w:proofErr w:type="spellEnd"/>
+              <w:t># Solo usasmosNumPy porque implementamos todo desde cero: pesos, gradientes, actualizaciones, etc.</w:t>
+            </w:r>
+          </w:p>
+          <w:p>
+            <w:pPr>
+              <w:jc w:val="both"/>
+              <w:rPr>
+                <w:rFonts w:ascii="Consolas" w:hAnsi="Consolas"/>
+              </w:rPr>
+            </w:pPr>
+            <w:r>
+              <w:rPr>
+                <w:rFonts w:ascii="Consolas" w:hAnsi="Consolas"/>
+              </w:rPr>
+              <w:t>import numpy as np</w:t>
+            </w:r>
           </w:p>
           <w:p>
             <w:pPr>
@@ -1800,21 +1568,7 @@
               <w:rPr>
                 <w:rFonts w:ascii="Consolas" w:hAnsi="Consolas"/>
               </w:rPr>
-              <w:t xml:space="preserve"># </w:t>
-            </w:r>
-            <w:proofErr w:type="spellStart"/>
-            <w:r>
-              <w:rPr>
-                <w:rFonts w:ascii="Consolas" w:hAnsi="Consolas"/>
-              </w:rPr>
-              <w:t>ReLU</w:t>
-            </w:r>
-            <w:proofErr w:type="spellEnd"/>
-            <w:r>
-              <w:rPr>
-                <w:rFonts w:ascii="Consolas" w:hAnsi="Consolas"/>
-              </w:rPr>
-              <w:t xml:space="preserve"> deja pasar valores positivos y convierte los negativos en 0.</w:t>
+              <w:t># ReLU deja pasar valores positivos y convierte los negativos en 0.</w:t>
             </w:r>
           </w:p>
           <w:p>
@@ -1912,128 +1666,64 @@
                 <w:rFonts w:ascii="Consolas" w:hAnsi="Consolas"/>
                 <w:lang w:val="en-US"/>
               </w:rPr>
-              <w:t xml:space="preserve">def </w:t>
-            </w:r>
-            <w:proofErr w:type="spellStart"/>
-            <w:r>
-              <w:rPr>
-                <w:rFonts w:ascii="Consolas" w:hAnsi="Consolas"/>
-                <w:lang w:val="en-US"/>
-              </w:rPr>
-              <w:t>relu</w:t>
-            </w:r>
-            <w:proofErr w:type="spellEnd"/>
-            <w:r>
-              <w:rPr>
-                <w:rFonts w:ascii="Consolas" w:hAnsi="Consolas"/>
-                <w:lang w:val="en-US"/>
-              </w:rPr>
-              <w:t>(x):</w:t>
-            </w:r>
-          </w:p>
-          <w:p>
-            <w:pPr>
-              <w:jc w:val="both"/>
-              <w:rPr>
-                <w:rFonts w:ascii="Consolas" w:hAnsi="Consolas"/>
-                <w:lang w:val="en-US"/>
-              </w:rPr>
-            </w:pPr>
-            <w:r>
-              <w:rPr>
-                <w:rFonts w:ascii="Consolas" w:hAnsi="Consolas"/>
-                <w:lang w:val="en-US"/>
-              </w:rPr>
-              <w:t xml:space="preserve">    return </w:t>
-            </w:r>
-            <w:proofErr w:type="spellStart"/>
-            <w:r>
-              <w:rPr>
-                <w:rFonts w:ascii="Consolas" w:hAnsi="Consolas"/>
-                <w:lang w:val="en-US"/>
-              </w:rPr>
-              <w:t>np.maximum</w:t>
-            </w:r>
-            <w:proofErr w:type="spellEnd"/>
-            <w:r>
-              <w:rPr>
-                <w:rFonts w:ascii="Consolas" w:hAnsi="Consolas"/>
-                <w:lang w:val="en-US"/>
-              </w:rPr>
-              <w:t>(0, x)</w:t>
-            </w:r>
-          </w:p>
-          <w:p>
-            <w:pPr>
-              <w:jc w:val="both"/>
-              <w:rPr>
-                <w:rFonts w:ascii="Consolas" w:hAnsi="Consolas"/>
-                <w:lang w:val="en-US"/>
-              </w:rPr>
-            </w:pPr>
-          </w:p>
-          <w:p>
-            <w:pPr>
-              <w:jc w:val="both"/>
-              <w:rPr>
-                <w:rFonts w:ascii="Consolas" w:hAnsi="Consolas"/>
-                <w:lang w:val="en-US"/>
-              </w:rPr>
-            </w:pPr>
-            <w:r>
-              <w:rPr>
-                <w:rFonts w:ascii="Consolas" w:hAnsi="Consolas"/>
-                <w:lang w:val="en-US"/>
-              </w:rPr>
-              <w:t xml:space="preserve">def </w:t>
-            </w:r>
-            <w:proofErr w:type="spellStart"/>
-            <w:r>
-              <w:rPr>
-                <w:rFonts w:ascii="Consolas" w:hAnsi="Consolas"/>
-                <w:lang w:val="en-US"/>
-              </w:rPr>
-              <w:t>relu_deriv</w:t>
-            </w:r>
-            <w:proofErr w:type="spellEnd"/>
-            <w:r>
-              <w:rPr>
-                <w:rFonts w:ascii="Consolas" w:hAnsi="Consolas"/>
-                <w:lang w:val="en-US"/>
-              </w:rPr>
-              <w:t>(x):</w:t>
-            </w:r>
-          </w:p>
-          <w:p>
-            <w:pPr>
-              <w:jc w:val="both"/>
-              <w:rPr>
-                <w:rFonts w:ascii="Consolas" w:hAnsi="Consolas"/>
-                <w:lang w:val="en-US"/>
-              </w:rPr>
-            </w:pPr>
-            <w:r>
-              <w:rPr>
-                <w:rFonts w:ascii="Consolas" w:hAnsi="Consolas"/>
-                <w:lang w:val="en-US"/>
-              </w:rPr>
-              <w:t xml:space="preserve">    return (x &gt; 0).</w:t>
-            </w:r>
-            <w:proofErr w:type="spellStart"/>
-            <w:r>
-              <w:rPr>
-                <w:rFonts w:ascii="Consolas" w:hAnsi="Consolas"/>
-                <w:lang w:val="en-US"/>
-              </w:rPr>
-              <w:t>astype</w:t>
-            </w:r>
-            <w:proofErr w:type="spellEnd"/>
-            <w:r>
-              <w:rPr>
-                <w:rFonts w:ascii="Consolas" w:hAnsi="Consolas"/>
-                <w:lang w:val="en-US"/>
-              </w:rPr>
-              <w:t>(float)</w:t>
+              <w:t>def relu(x):</w:t>
+            </w:r>
+          </w:p>
+          <w:p>
+            <w:pPr>
+              <w:jc w:val="both"/>
+              <w:rPr>
+                <w:rFonts w:ascii="Consolas" w:hAnsi="Consolas"/>
+                <w:lang w:val="en-US"/>
+              </w:rPr>
+            </w:pPr>
+            <w:r>
+              <w:rPr>
+                <w:rFonts w:ascii="Consolas" w:hAnsi="Consolas"/>
+                <w:lang w:val="en-US"/>
+              </w:rPr>
+              <w:t xml:space="preserve">    return np.maximum(0, x)</w:t>
+            </w:r>
+          </w:p>
+          <w:p>
+            <w:pPr>
+              <w:jc w:val="both"/>
+              <w:rPr>
+                <w:rFonts w:ascii="Consolas" w:hAnsi="Consolas"/>
+                <w:lang w:val="en-US"/>
+              </w:rPr>
+            </w:pPr>
+          </w:p>
+          <w:p>
+            <w:pPr>
+              <w:jc w:val="both"/>
+              <w:rPr>
+                <w:rFonts w:ascii="Consolas" w:hAnsi="Consolas"/>
+                <w:lang w:val="en-US"/>
+              </w:rPr>
+            </w:pPr>
+            <w:r>
+              <w:rPr>
+                <w:rFonts w:ascii="Consolas" w:hAnsi="Consolas"/>
+                <w:lang w:val="en-US"/>
+              </w:rPr>
+              <w:t>def relu_deriv(x):</w:t>
+            </w:r>
+          </w:p>
+          <w:p>
+            <w:pPr>
+              <w:jc w:val="both"/>
+              <w:rPr>
+                <w:rFonts w:ascii="Consolas" w:hAnsi="Consolas"/>
+                <w:lang w:val="en-US"/>
+              </w:rPr>
+            </w:pPr>
+            <w:r>
+              <w:rPr>
+                <w:rFonts w:ascii="Consolas" w:hAnsi="Consolas"/>
+                <w:lang w:val="en-US"/>
+              </w:rPr>
+              <w:t xml:space="preserve">    return (x &gt; 0).astype(float)</w:t>
             </w:r>
           </w:p>
           <w:p>
@@ -2074,64 +1764,32 @@
                 <w:rFonts w:ascii="Consolas" w:hAnsi="Consolas"/>
                 <w:lang w:val="en-US"/>
               </w:rPr>
-              <w:t xml:space="preserve">    return 1 / (1 + </w:t>
-            </w:r>
-            <w:proofErr w:type="spellStart"/>
-            <w:r>
-              <w:rPr>
-                <w:rFonts w:ascii="Consolas" w:hAnsi="Consolas"/>
-                <w:lang w:val="en-US"/>
-              </w:rPr>
-              <w:t>np.exp</w:t>
-            </w:r>
-            <w:proofErr w:type="spellEnd"/>
-            <w:r>
-              <w:rPr>
-                <w:rFonts w:ascii="Consolas" w:hAnsi="Consolas"/>
-                <w:lang w:val="en-US"/>
-              </w:rPr>
-              <w:t>(-x))</w:t>
-            </w:r>
-          </w:p>
-          <w:p>
-            <w:pPr>
-              <w:jc w:val="both"/>
-              <w:rPr>
-                <w:rFonts w:ascii="Consolas" w:hAnsi="Consolas"/>
-                <w:lang w:val="en-US"/>
-              </w:rPr>
-            </w:pPr>
-          </w:p>
-          <w:p>
-            <w:pPr>
-              <w:jc w:val="both"/>
-              <w:rPr>
-                <w:rFonts w:ascii="Consolas" w:hAnsi="Consolas"/>
-                <w:lang w:val="en-US"/>
-              </w:rPr>
-            </w:pPr>
-            <w:r>
-              <w:rPr>
-                <w:rFonts w:ascii="Consolas" w:hAnsi="Consolas"/>
-                <w:lang w:val="en-US"/>
-              </w:rPr>
-              <w:t xml:space="preserve">def </w:t>
-            </w:r>
-            <w:proofErr w:type="spellStart"/>
-            <w:r>
-              <w:rPr>
-                <w:rFonts w:ascii="Consolas" w:hAnsi="Consolas"/>
-                <w:lang w:val="en-US"/>
-              </w:rPr>
-              <w:t>sigmoid_deriv</w:t>
-            </w:r>
-            <w:proofErr w:type="spellEnd"/>
-            <w:r>
-              <w:rPr>
-                <w:rFonts w:ascii="Consolas" w:hAnsi="Consolas"/>
-                <w:lang w:val="en-US"/>
-              </w:rPr>
-              <w:t>(x):</w:t>
+              <w:t xml:space="preserve">    return 1 / (1 + np.exp(-x))</w:t>
+            </w:r>
+          </w:p>
+          <w:p>
+            <w:pPr>
+              <w:jc w:val="both"/>
+              <w:rPr>
+                <w:rFonts w:ascii="Consolas" w:hAnsi="Consolas"/>
+                <w:lang w:val="en-US"/>
+              </w:rPr>
+            </w:pPr>
+          </w:p>
+          <w:p>
+            <w:pPr>
+              <w:jc w:val="both"/>
+              <w:rPr>
+                <w:rFonts w:ascii="Consolas" w:hAnsi="Consolas"/>
+                <w:lang w:val="en-US"/>
+              </w:rPr>
+            </w:pPr>
+            <w:r>
+              <w:rPr>
+                <w:rFonts w:ascii="Consolas" w:hAnsi="Consolas"/>
+                <w:lang w:val="en-US"/>
+              </w:rPr>
+              <w:t>def sigmoid_deriv(x):</w:t>
             </w:r>
           </w:p>
           <w:p>
@@ -2204,39 +1862,7 @@
                 <w:rFonts w:ascii="Consolas" w:hAnsi="Consolas"/>
                 <w:lang w:val="en-US"/>
               </w:rPr>
-              <w:t xml:space="preserve"># Clase </w:t>
-            </w:r>
-            <w:proofErr w:type="spellStart"/>
-            <w:r>
-              <w:rPr>
-                <w:rFonts w:ascii="Consolas" w:hAnsi="Consolas"/>
-                <w:lang w:val="en-US"/>
-              </w:rPr>
-              <w:t>NeuralNetwork</w:t>
-            </w:r>
-            <w:proofErr w:type="spellEnd"/>
-            <w:r>
-              <w:rPr>
-                <w:rFonts w:ascii="Consolas" w:hAnsi="Consolas"/>
-                <w:lang w:val="en-US"/>
-              </w:rPr>
-              <w:t xml:space="preserve"> (</w:t>
-            </w:r>
-            <w:proofErr w:type="spellStart"/>
-            <w:r>
-              <w:rPr>
-                <w:rFonts w:ascii="Consolas" w:hAnsi="Consolas"/>
-                <w:lang w:val="en-US"/>
-              </w:rPr>
-              <w:t>neurona</w:t>
-            </w:r>
-            <w:proofErr w:type="spellEnd"/>
-            <w:r>
-              <w:rPr>
-                <w:rFonts w:ascii="Consolas" w:hAnsi="Consolas"/>
-                <w:lang w:val="en-US"/>
-              </w:rPr>
-              <w:t xml:space="preserve"> simple)</w:t>
+              <w:t># Clase NeuralNetwork (neurona simple)</w:t>
             </w:r>
           </w:p>
           <w:p>
@@ -2288,103 +1914,23 @@
                 <w:rFonts w:ascii="Consolas" w:hAnsi="Consolas"/>
                 <w:lang w:val="en-US"/>
               </w:rPr>
-              <w:t xml:space="preserve">class </w:t>
-            </w:r>
-            <w:proofErr w:type="spellStart"/>
-            <w:r>
-              <w:rPr>
-                <w:rFonts w:ascii="Consolas" w:hAnsi="Consolas"/>
-                <w:lang w:val="en-US"/>
-              </w:rPr>
-              <w:t>NeuralNetwork</w:t>
-            </w:r>
-            <w:proofErr w:type="spellEnd"/>
-            <w:r>
-              <w:rPr>
-                <w:rFonts w:ascii="Consolas" w:hAnsi="Consolas"/>
-                <w:lang w:val="en-US"/>
-              </w:rPr>
-              <w:t>:</w:t>
-            </w:r>
-          </w:p>
-          <w:p>
-            <w:pPr>
-              <w:jc w:val="both"/>
-              <w:rPr>
-                <w:rFonts w:ascii="Consolas" w:hAnsi="Consolas"/>
-                <w:lang w:val="en-US"/>
-              </w:rPr>
-            </w:pPr>
-            <w:r>
-              <w:rPr>
-                <w:rFonts w:ascii="Consolas" w:hAnsi="Consolas"/>
-                <w:lang w:val="en-US"/>
-              </w:rPr>
-              <w:t xml:space="preserve">    def __</w:t>
-            </w:r>
-            <w:proofErr w:type="spellStart"/>
-            <w:r>
-              <w:rPr>
-                <w:rFonts w:ascii="Consolas" w:hAnsi="Consolas"/>
-                <w:lang w:val="en-US"/>
-              </w:rPr>
-              <w:t>init</w:t>
-            </w:r>
-            <w:proofErr w:type="spellEnd"/>
-            <w:r>
-              <w:rPr>
-                <w:rFonts w:ascii="Consolas" w:hAnsi="Consolas"/>
-                <w:lang w:val="en-US"/>
-              </w:rPr>
-              <w:t xml:space="preserve">__(self, </w:t>
-            </w:r>
-            <w:proofErr w:type="spellStart"/>
-            <w:r>
-              <w:rPr>
-                <w:rFonts w:ascii="Consolas" w:hAnsi="Consolas"/>
-                <w:lang w:val="en-US"/>
-              </w:rPr>
-              <w:t>n_inputs</w:t>
-            </w:r>
-            <w:proofErr w:type="spellEnd"/>
-            <w:r>
-              <w:rPr>
-                <w:rFonts w:ascii="Consolas" w:hAnsi="Consolas"/>
-                <w:lang w:val="en-US"/>
-              </w:rPr>
-              <w:t xml:space="preserve">, </w:t>
-            </w:r>
-            <w:proofErr w:type="spellStart"/>
-            <w:r>
-              <w:rPr>
-                <w:rFonts w:ascii="Consolas" w:hAnsi="Consolas"/>
-                <w:lang w:val="en-US"/>
-              </w:rPr>
-              <w:t>n_outputs</w:t>
-            </w:r>
-            <w:proofErr w:type="spellEnd"/>
-            <w:r>
-              <w:rPr>
-                <w:rFonts w:ascii="Consolas" w:hAnsi="Consolas"/>
-                <w:lang w:val="en-US"/>
-              </w:rPr>
-              <w:t xml:space="preserve">, activation, </w:t>
-            </w:r>
-            <w:proofErr w:type="spellStart"/>
-            <w:r>
-              <w:rPr>
-                <w:rFonts w:ascii="Consolas" w:hAnsi="Consolas"/>
-                <w:lang w:val="en-US"/>
-              </w:rPr>
-              <w:t>activation_deriv</w:t>
-            </w:r>
-            <w:proofErr w:type="spellEnd"/>
-            <w:r>
-              <w:rPr>
-                <w:rFonts w:ascii="Consolas" w:hAnsi="Consolas"/>
-                <w:lang w:val="en-US"/>
-              </w:rPr>
-              <w:t>):</w:t>
+              <w:t>class NeuralNetwork:</w:t>
+            </w:r>
+          </w:p>
+          <w:p>
+            <w:pPr>
+              <w:jc w:val="both"/>
+              <w:rPr>
+                <w:rFonts w:ascii="Consolas" w:hAnsi="Consolas"/>
+                <w:lang w:val="en-US"/>
+              </w:rPr>
+            </w:pPr>
+            <w:r>
+              <w:rPr>
+                <w:rFonts w:ascii="Consolas" w:hAnsi="Consolas"/>
+                <w:lang w:val="en-US"/>
+              </w:rPr>
+              <w:t xml:space="preserve">    def __init__(self, n_inputs, n_outputs, activation, activation_deriv):</w:t>
             </w:r>
           </w:p>
           <w:p>
@@ -2419,180 +1965,238 @@
               <w:rPr>
                 <w:rFonts w:ascii="Consolas" w:hAnsi="Consolas"/>
               </w:rPr>
+              <w:t xml:space="preserve">        self.w = np.random.randn(n_inputs, n_outputs) * 0.1</w:t>
+            </w:r>
+          </w:p>
+          <w:p>
+            <w:pPr>
+              <w:jc w:val="both"/>
+              <w:rPr>
+                <w:rFonts w:ascii="Consolas" w:hAnsi="Consolas"/>
+              </w:rPr>
+            </w:pPr>
+            <w:r>
+              <w:rPr>
+                <w:rFonts w:ascii="Consolas" w:hAnsi="Consolas"/>
+              </w:rPr>
+              <w:t xml:space="preserve">        # b: vector de sesgos inicializado en cero.</w:t>
+            </w:r>
+          </w:p>
+          <w:p>
+            <w:pPr>
+              <w:jc w:val="both"/>
+              <w:rPr>
+                <w:rFonts w:ascii="Consolas" w:hAnsi="Consolas"/>
+                <w:lang w:val="en-US"/>
+              </w:rPr>
+            </w:pPr>
+            <w:r>
+              <w:rPr>
+                <w:rFonts w:ascii="Consolas" w:hAnsi="Consolas"/>
+              </w:rPr>
               <w:t xml:space="preserve">        </w:t>
             </w:r>
-            <w:proofErr w:type="spellStart"/>
-            <w:r>
-              <w:rPr>
-                <w:rFonts w:ascii="Consolas" w:hAnsi="Consolas"/>
-              </w:rPr>
-              <w:t>self.w</w:t>
-            </w:r>
-            <w:proofErr w:type="spellEnd"/>
-            <w:r>
-              <w:rPr>
-                <w:rFonts w:ascii="Consolas" w:hAnsi="Consolas"/>
-              </w:rPr>
-              <w:t xml:space="preserve"> = </w:t>
-            </w:r>
-            <w:proofErr w:type="spellStart"/>
-            <w:r>
-              <w:rPr>
-                <w:rFonts w:ascii="Consolas" w:hAnsi="Consolas"/>
-              </w:rPr>
-              <w:t>np.random.randn</w:t>
-            </w:r>
-            <w:proofErr w:type="spellEnd"/>
-            <w:r>
-              <w:rPr>
-                <w:rFonts w:ascii="Consolas" w:hAnsi="Consolas"/>
-              </w:rPr>
-              <w:t>(</w:t>
-            </w:r>
-            <w:proofErr w:type="spellStart"/>
-            <w:r>
-              <w:rPr>
-                <w:rFonts w:ascii="Consolas" w:hAnsi="Consolas"/>
-              </w:rPr>
-              <w:t>n_inputs</w:t>
-            </w:r>
-            <w:proofErr w:type="spellEnd"/>
-            <w:r>
-              <w:rPr>
-                <w:rFonts w:ascii="Consolas" w:hAnsi="Consolas"/>
-              </w:rPr>
-              <w:t xml:space="preserve">, </w:t>
-            </w:r>
-            <w:proofErr w:type="spellStart"/>
-            <w:r>
-              <w:rPr>
-                <w:rFonts w:ascii="Consolas" w:hAnsi="Consolas"/>
-              </w:rPr>
-              <w:t>n_outputs</w:t>
-            </w:r>
-            <w:proofErr w:type="spellEnd"/>
-            <w:r>
-              <w:rPr>
-                <w:rFonts w:ascii="Consolas" w:hAnsi="Consolas"/>
-              </w:rPr>
-              <w:t>) * 0.1</w:t>
-            </w:r>
-          </w:p>
-          <w:p>
-            <w:pPr>
-              <w:jc w:val="both"/>
-              <w:rPr>
-                <w:rFonts w:ascii="Consolas" w:hAnsi="Consolas"/>
-              </w:rPr>
-            </w:pPr>
-            <w:r>
-              <w:rPr>
-                <w:rFonts w:ascii="Consolas" w:hAnsi="Consolas"/>
-              </w:rPr>
-              <w:t xml:space="preserve">        # b: vector de sesgos inicializado en cero.</w:t>
-            </w:r>
-          </w:p>
-          <w:p>
-            <w:pPr>
-              <w:jc w:val="both"/>
-              <w:rPr>
-                <w:rFonts w:ascii="Consolas" w:hAnsi="Consolas"/>
-                <w:lang w:val="en-US"/>
-              </w:rPr>
-            </w:pPr>
-            <w:r>
-              <w:rPr>
-                <w:rFonts w:ascii="Consolas" w:hAnsi="Consolas"/>
+            <w:r>
+              <w:rPr>
+                <w:rFonts w:ascii="Consolas" w:hAnsi="Consolas"/>
+                <w:lang w:val="en-US"/>
+              </w:rPr>
+              <w:t>self.b = np.zeros((1, n_outputs))</w:t>
+            </w:r>
+          </w:p>
+          <w:p>
+            <w:pPr>
+              <w:jc w:val="both"/>
+              <w:rPr>
+                <w:rFonts w:ascii="Consolas" w:hAnsi="Consolas"/>
+                <w:lang w:val="en-US"/>
+              </w:rPr>
+            </w:pPr>
+            <w:r>
+              <w:rPr>
+                <w:rFonts w:ascii="Consolas" w:hAnsi="Consolas"/>
+                <w:lang w:val="en-US"/>
+              </w:rPr>
+              <w:t xml:space="preserve">        self.activation = activation</w:t>
+            </w:r>
+          </w:p>
+          <w:p>
+            <w:pPr>
+              <w:jc w:val="both"/>
+              <w:rPr>
+                <w:rFonts w:ascii="Consolas" w:hAnsi="Consolas"/>
+                <w:lang w:val="en-US"/>
+              </w:rPr>
+            </w:pPr>
+            <w:r>
+              <w:rPr>
+                <w:rFonts w:ascii="Consolas" w:hAnsi="Consolas"/>
+                <w:lang w:val="en-US"/>
+              </w:rPr>
+              <w:t xml:space="preserve">        self.activation_deriv = activation_deriv</w:t>
+            </w:r>
+          </w:p>
+          <w:p>
+            <w:pPr>
+              <w:jc w:val="both"/>
+              <w:rPr>
+                <w:rFonts w:ascii="Consolas" w:hAnsi="Consolas"/>
+                <w:lang w:val="en-US"/>
+              </w:rPr>
+            </w:pPr>
+          </w:p>
+          <w:p>
+            <w:pPr>
+              <w:jc w:val="both"/>
+              <w:rPr>
+                <w:rFonts w:ascii="Consolas" w:hAnsi="Consolas"/>
+              </w:rPr>
+            </w:pPr>
+            <w:r>
+              <w:rPr>
+                <w:rFonts w:ascii="Consolas" w:hAnsi="Consolas"/>
+                <w:lang w:val="en-US"/>
               </w:rPr>
               <w:t xml:space="preserve">        </w:t>
             </w:r>
-            <w:proofErr w:type="spellStart"/>
-            <w:r>
-              <w:rPr>
-                <w:rFonts w:ascii="Consolas" w:hAnsi="Consolas"/>
-                <w:lang w:val="en-US"/>
-              </w:rPr>
-              <w:t>self.b</w:t>
-            </w:r>
-            <w:proofErr w:type="spellEnd"/>
-            <w:r>
-              <w:rPr>
-                <w:rFonts w:ascii="Consolas" w:hAnsi="Consolas"/>
-                <w:lang w:val="en-US"/>
-              </w:rPr>
-              <w:t xml:space="preserve"> = </w:t>
-            </w:r>
-            <w:proofErr w:type="spellStart"/>
-            <w:r>
-              <w:rPr>
-                <w:rFonts w:ascii="Consolas" w:hAnsi="Consolas"/>
-                <w:lang w:val="en-US"/>
-              </w:rPr>
-              <w:t>np.zeros</w:t>
-            </w:r>
-            <w:proofErr w:type="spellEnd"/>
-            <w:r>
-              <w:rPr>
-                <w:rFonts w:ascii="Consolas" w:hAnsi="Consolas"/>
-                <w:lang w:val="en-US"/>
-              </w:rPr>
-              <w:t xml:space="preserve">((1, </w:t>
-            </w:r>
-            <w:proofErr w:type="spellStart"/>
-            <w:r>
-              <w:rPr>
-                <w:rFonts w:ascii="Consolas" w:hAnsi="Consolas"/>
-                <w:lang w:val="en-US"/>
-              </w:rPr>
-              <w:t>n_outputs</w:t>
-            </w:r>
-            <w:proofErr w:type="spellEnd"/>
-            <w:r>
-              <w:rPr>
-                <w:rFonts w:ascii="Consolas" w:hAnsi="Consolas"/>
-                <w:lang w:val="en-US"/>
-              </w:rPr>
-              <w:t>))</w:t>
-            </w:r>
-          </w:p>
-          <w:p>
-            <w:pPr>
-              <w:jc w:val="both"/>
-              <w:rPr>
-                <w:rFonts w:ascii="Consolas" w:hAnsi="Consolas"/>
-                <w:lang w:val="en-US"/>
-              </w:rPr>
-            </w:pPr>
-            <w:r>
-              <w:rPr>
-                <w:rFonts w:ascii="Consolas" w:hAnsi="Consolas"/>
-                <w:lang w:val="en-US"/>
+            <w:r>
+              <w:rPr>
+                <w:rFonts w:ascii="Consolas" w:hAnsi="Consolas"/>
+              </w:rPr>
+              <w:t># Parámetros Adam, inicialización</w:t>
+            </w:r>
+          </w:p>
+          <w:p>
+            <w:pPr>
+              <w:jc w:val="both"/>
+              <w:rPr>
+                <w:rFonts w:ascii="Consolas" w:hAnsi="Consolas"/>
+              </w:rPr>
+            </w:pPr>
+            <w:r>
+              <w:rPr>
+                <w:rFonts w:ascii="Consolas" w:hAnsi="Consolas"/>
+              </w:rPr>
+              <w:t xml:space="preserve">        # Estos almacenan los momentos del gradiente y el contador de pasos.</w:t>
+            </w:r>
+          </w:p>
+          <w:p>
+            <w:pPr>
+              <w:jc w:val="both"/>
+              <w:rPr>
+                <w:rFonts w:ascii="Consolas" w:hAnsi="Consolas"/>
+                <w:lang w:val="en-US"/>
+              </w:rPr>
+            </w:pPr>
+            <w:r>
+              <w:rPr>
+                <w:rFonts w:ascii="Consolas" w:hAnsi="Consolas"/>
               </w:rPr>
               <w:t xml:space="preserve">        </w:t>
             </w:r>
-            <w:proofErr w:type="spellStart"/>
-            <w:r>
-              <w:rPr>
-                <w:rFonts w:ascii="Consolas" w:hAnsi="Consolas"/>
-                <w:lang w:val="en-US"/>
-              </w:rPr>
-              <w:t>self.activation</w:t>
-            </w:r>
-            <w:proofErr w:type="spellEnd"/>
-            <w:r>
-              <w:rPr>
-                <w:rFonts w:ascii="Consolas" w:hAnsi="Consolas"/>
-                <w:lang w:val="en-US"/>
-              </w:rPr>
-              <w:t xml:space="preserve"> = activation</w:t>
-            </w:r>
-          </w:p>
-          <w:p>
-            <w:pPr>
-              <w:jc w:val="both"/>
-              <w:rPr>
-                <w:rFonts w:ascii="Consolas" w:hAnsi="Consolas"/>
-                <w:lang w:val="en-US"/>
+            <w:r>
+              <w:rPr>
+                <w:rFonts w:ascii="Consolas" w:hAnsi="Consolas"/>
+                <w:lang w:val="en-US"/>
+              </w:rPr>
+              <w:t>self.m_w = np.zeros_like(self.w)</w:t>
+            </w:r>
+          </w:p>
+          <w:p>
+            <w:pPr>
+              <w:jc w:val="both"/>
+              <w:rPr>
+                <w:rFonts w:ascii="Consolas" w:hAnsi="Consolas"/>
+                <w:lang w:val="en-US"/>
+              </w:rPr>
+            </w:pPr>
+            <w:r>
+              <w:rPr>
+                <w:rFonts w:ascii="Consolas" w:hAnsi="Consolas"/>
+                <w:lang w:val="en-US"/>
+              </w:rPr>
+              <w:t xml:space="preserve">        self.v_w = np.zeros_like(self.w)</w:t>
+            </w:r>
+          </w:p>
+          <w:p>
+            <w:pPr>
+              <w:jc w:val="both"/>
+              <w:rPr>
+                <w:rFonts w:ascii="Consolas" w:hAnsi="Consolas"/>
+                <w:lang w:val="en-US"/>
+              </w:rPr>
+            </w:pPr>
+            <w:r>
+              <w:rPr>
+                <w:rFonts w:ascii="Consolas" w:hAnsi="Consolas"/>
+                <w:lang w:val="en-US"/>
+              </w:rPr>
+              <w:lastRenderedPageBreak/>
+              <w:t xml:space="preserve">        self.m_b = np.zeros_like(self.b)</w:t>
+            </w:r>
+          </w:p>
+          <w:p>
+            <w:pPr>
+              <w:jc w:val="both"/>
+              <w:rPr>
+                <w:rFonts w:ascii="Consolas" w:hAnsi="Consolas"/>
+                <w:lang w:val="en-US"/>
+              </w:rPr>
+            </w:pPr>
+            <w:r>
+              <w:rPr>
+                <w:rFonts w:ascii="Consolas" w:hAnsi="Consolas"/>
+                <w:lang w:val="en-US"/>
+              </w:rPr>
+              <w:t xml:space="preserve">        self.v_b = np.zeros_like(self.b)</w:t>
+            </w:r>
+          </w:p>
+          <w:p>
+            <w:pPr>
+              <w:jc w:val="both"/>
+              <w:rPr>
+                <w:rFonts w:ascii="Consolas" w:hAnsi="Consolas"/>
+                <w:lang w:val="en-US"/>
+              </w:rPr>
+            </w:pPr>
+            <w:r>
+              <w:rPr>
+                <w:rFonts w:ascii="Consolas" w:hAnsi="Consolas"/>
+                <w:lang w:val="en-US"/>
+              </w:rPr>
+              <w:t xml:space="preserve">        self.t = 0</w:t>
+            </w:r>
+          </w:p>
+          <w:p>
+            <w:pPr>
+              <w:jc w:val="both"/>
+              <w:rPr>
+                <w:rFonts w:ascii="Consolas" w:hAnsi="Consolas"/>
+                <w:lang w:val="en-US"/>
+              </w:rPr>
+            </w:pPr>
+          </w:p>
+          <w:p>
+            <w:pPr>
+              <w:jc w:val="both"/>
+              <w:rPr>
+                <w:rFonts w:ascii="Consolas" w:hAnsi="Consolas"/>
+                <w:lang w:val="en-US"/>
+              </w:rPr>
+            </w:pPr>
+            <w:r>
+              <w:rPr>
+                <w:rFonts w:ascii="Consolas" w:hAnsi="Consolas"/>
+                <w:lang w:val="en-US"/>
+              </w:rPr>
+              <w:t xml:space="preserve">    def forward(self, X):</w:t>
+            </w:r>
+          </w:p>
+          <w:p>
+            <w:pPr>
+              <w:jc w:val="both"/>
+              <w:rPr>
+                <w:rFonts w:ascii="Consolas" w:hAnsi="Consolas"/>
               </w:rPr>
             </w:pPr>
             <w:r>
@@ -2602,1388 +2206,514 @@
               </w:rPr>
               <w:t xml:space="preserve">        </w:t>
             </w:r>
-            <w:proofErr w:type="spellStart"/>
-            <w:r>
-              <w:rPr>
-                <w:rFonts w:ascii="Consolas" w:hAnsi="Consolas"/>
-                <w:lang w:val="en-US"/>
-              </w:rPr>
-              <w:t>self.activation_deriv</w:t>
-            </w:r>
-            <w:proofErr w:type="spellEnd"/>
-            <w:r>
-              <w:rPr>
-                <w:rFonts w:ascii="Consolas" w:hAnsi="Consolas"/>
-                <w:lang w:val="en-US"/>
-              </w:rPr>
-              <w:t xml:space="preserve"> = </w:t>
-            </w:r>
-            <w:proofErr w:type="spellStart"/>
-            <w:r>
-              <w:rPr>
-                <w:rFonts w:ascii="Consolas" w:hAnsi="Consolas"/>
-                <w:lang w:val="en-US"/>
-              </w:rPr>
-              <w:t>activation_deriv</w:t>
-            </w:r>
-            <w:proofErr w:type="spellEnd"/>
-          </w:p>
-          <w:p>
-            <w:pPr>
-              <w:jc w:val="both"/>
-              <w:rPr>
-                <w:rFonts w:ascii="Consolas" w:hAnsi="Consolas"/>
-                <w:lang w:val="en-US"/>
-              </w:rPr>
-            </w:pPr>
-          </w:p>
-          <w:p>
-            <w:pPr>
-              <w:jc w:val="both"/>
-              <w:rPr>
-                <w:rFonts w:ascii="Consolas" w:hAnsi="Consolas"/>
-              </w:rPr>
-            </w:pPr>
-            <w:r>
-              <w:rPr>
-                <w:rFonts w:ascii="Consolas" w:hAnsi="Consolas"/>
-                <w:lang w:val="en-US"/>
+            <w:r>
+              <w:rPr>
+                <w:rFonts w:ascii="Consolas" w:hAnsi="Consolas"/>
+              </w:rPr>
+              <w:t xml:space="preserve"># Calcula la salida lineal </w:t>
+            </w:r>
+            <w:r>
+              <w:rPr>
+                <w:rFonts w:ascii="Cambria Math" w:hAnsi="Cambria Math" w:cs="Cambria Math"/>
+              </w:rPr>
+              <w:t>𝑧</w:t>
+            </w:r>
+            <w:r>
+              <w:rPr>
+                <w:rFonts w:ascii="Consolas" w:hAnsi="Consolas"/>
+              </w:rPr>
+              <w:t>=</w:t>
+            </w:r>
+            <w:r>
+              <w:rPr>
+                <w:rFonts w:ascii="Cambria Math" w:hAnsi="Cambria Math" w:cs="Cambria Math"/>
+              </w:rPr>
+              <w:t>𝑋𝑊</w:t>
+            </w:r>
+            <w:r>
+              <w:rPr>
+                <w:rFonts w:ascii="Consolas" w:hAnsi="Consolas"/>
+              </w:rPr>
+              <w:t>+</w:t>
+            </w:r>
+            <w:r>
+              <w:rPr>
+                <w:rFonts w:ascii="Cambria Math" w:hAnsi="Cambria Math" w:cs="Cambria Math"/>
+              </w:rPr>
+              <w:t>𝑏</w:t>
+            </w:r>
+            <w:r>
+              <w:rPr>
+                <w:rFonts w:ascii="Consolas" w:hAnsi="Consolas"/>
+              </w:rPr>
+              <w:t>.</w:t>
+            </w:r>
+          </w:p>
+          <w:p>
+            <w:pPr>
+              <w:jc w:val="both"/>
+              <w:rPr>
+                <w:rFonts w:ascii="Consolas" w:hAnsi="Consolas"/>
+              </w:rPr>
+            </w:pPr>
+            <w:r>
+              <w:rPr>
+                <w:rFonts w:ascii="Consolas" w:hAnsi="Consolas"/>
+              </w:rPr>
+              <w:t xml:space="preserve">        # Aplica la función de activación (ReLU por defecto).</w:t>
+            </w:r>
+          </w:p>
+          <w:p>
+            <w:pPr>
+              <w:jc w:val="both"/>
+              <w:rPr>
+                <w:rFonts w:ascii="Consolas" w:hAnsi="Consolas"/>
+              </w:rPr>
+            </w:pPr>
+            <w:r>
+              <w:rPr>
+                <w:rFonts w:ascii="Consolas" w:hAnsi="Consolas"/>
+              </w:rPr>
+              <w:t xml:space="preserve">        # Guarda z y a para el cálculo del gradiente.</w:t>
+            </w:r>
+          </w:p>
+          <w:p>
+            <w:pPr>
+              <w:jc w:val="both"/>
+              <w:rPr>
+                <w:rFonts w:ascii="Consolas" w:hAnsi="Consolas"/>
+                <w:lang w:val="en-US"/>
+              </w:rPr>
+            </w:pPr>
+            <w:r>
+              <w:rPr>
+                <w:rFonts w:ascii="Consolas" w:hAnsi="Consolas"/>
               </w:rPr>
               <w:t xml:space="preserve">        </w:t>
             </w:r>
             <w:r>
               <w:rPr>
                 <w:rFonts w:ascii="Consolas" w:hAnsi="Consolas"/>
-              </w:rPr>
-              <w:t># Parámetros Adam, inicialización</w:t>
-            </w:r>
-          </w:p>
-          <w:p>
-            <w:pPr>
-              <w:jc w:val="both"/>
-              <w:rPr>
-                <w:rFonts w:ascii="Consolas" w:hAnsi="Consolas"/>
-              </w:rPr>
-            </w:pPr>
-            <w:r>
-              <w:rPr>
-                <w:rFonts w:ascii="Consolas" w:hAnsi="Consolas"/>
-              </w:rPr>
-              <w:t xml:space="preserve">        # Estos almacenan los momentos del gradiente y el contador de pasos.</w:t>
-            </w:r>
-          </w:p>
-          <w:p>
-            <w:pPr>
-              <w:jc w:val="both"/>
-              <w:rPr>
-                <w:rFonts w:ascii="Consolas" w:hAnsi="Consolas"/>
-                <w:lang w:val="en-US"/>
-              </w:rPr>
-            </w:pPr>
-            <w:r>
-              <w:rPr>
-                <w:rFonts w:ascii="Consolas" w:hAnsi="Consolas"/>
+                <w:lang w:val="en-US"/>
+              </w:rPr>
+              <w:t>self.z = X @ self.w + self.b</w:t>
+            </w:r>
+          </w:p>
+          <w:p>
+            <w:pPr>
+              <w:jc w:val="both"/>
+              <w:rPr>
+                <w:rFonts w:ascii="Consolas" w:hAnsi="Consolas"/>
+                <w:lang w:val="en-US"/>
+              </w:rPr>
+            </w:pPr>
+            <w:r>
+              <w:rPr>
+                <w:rFonts w:ascii="Consolas" w:hAnsi="Consolas"/>
+                <w:lang w:val="en-US"/>
+              </w:rPr>
+              <w:t xml:space="preserve">        self.a = self.activation(self.z)</w:t>
+            </w:r>
+          </w:p>
+          <w:p>
+            <w:pPr>
+              <w:jc w:val="both"/>
+              <w:rPr>
+                <w:rFonts w:ascii="Consolas" w:hAnsi="Consolas"/>
+              </w:rPr>
+            </w:pPr>
+            <w:r>
+              <w:rPr>
+                <w:rFonts w:ascii="Consolas" w:hAnsi="Consolas"/>
+                <w:lang w:val="en-US"/>
               </w:rPr>
               <w:t xml:space="preserve">        </w:t>
             </w:r>
-            <w:proofErr w:type="spellStart"/>
-            <w:r>
-              <w:rPr>
-                <w:rFonts w:ascii="Consolas" w:hAnsi="Consolas"/>
-                <w:lang w:val="en-US"/>
-              </w:rPr>
-              <w:t>self.m_w</w:t>
-            </w:r>
-            <w:proofErr w:type="spellEnd"/>
-            <w:r>
-              <w:rPr>
-                <w:rFonts w:ascii="Consolas" w:hAnsi="Consolas"/>
-                <w:lang w:val="en-US"/>
-              </w:rPr>
-              <w:t xml:space="preserve"> = </w:t>
-            </w:r>
-            <w:proofErr w:type="spellStart"/>
-            <w:r>
-              <w:rPr>
-                <w:rFonts w:ascii="Consolas" w:hAnsi="Consolas"/>
-                <w:lang w:val="en-US"/>
-              </w:rPr>
-              <w:t>np.zeros_like</w:t>
-            </w:r>
-            <w:proofErr w:type="spellEnd"/>
-            <w:r>
-              <w:rPr>
-                <w:rFonts w:ascii="Consolas" w:hAnsi="Consolas"/>
-                <w:lang w:val="en-US"/>
-              </w:rPr>
-              <w:t>(</w:t>
-            </w:r>
-            <w:proofErr w:type="spellStart"/>
-            <w:r>
-              <w:rPr>
-                <w:rFonts w:ascii="Consolas" w:hAnsi="Consolas"/>
-                <w:lang w:val="en-US"/>
-              </w:rPr>
-              <w:t>self.w</w:t>
-            </w:r>
-            <w:proofErr w:type="spellEnd"/>
-            <w:r>
-              <w:rPr>
-                <w:rFonts w:ascii="Consolas" w:hAnsi="Consolas"/>
-                <w:lang w:val="en-US"/>
-              </w:rPr>
-              <w:t>)</w:t>
-            </w:r>
-          </w:p>
-          <w:p>
-            <w:pPr>
-              <w:jc w:val="both"/>
-              <w:rPr>
-                <w:rFonts w:ascii="Consolas" w:hAnsi="Consolas"/>
-                <w:lang w:val="en-US"/>
-              </w:rPr>
-            </w:pPr>
-            <w:r>
-              <w:rPr>
-                <w:rFonts w:ascii="Consolas" w:hAnsi="Consolas"/>
-                <w:lang w:val="en-US"/>
+            <w:r>
+              <w:rPr>
+                <w:rFonts w:ascii="Consolas" w:hAnsi="Consolas"/>
+              </w:rPr>
+              <w:t>return self.a</w:t>
+            </w:r>
+          </w:p>
+          <w:p>
+            <w:pPr>
+              <w:jc w:val="both"/>
+              <w:rPr>
+                <w:rFonts w:ascii="Consolas" w:hAnsi="Consolas"/>
+              </w:rPr>
+            </w:pPr>
+          </w:p>
+          <w:p>
+            <w:pPr>
+              <w:jc w:val="both"/>
+              <w:rPr>
+                <w:rFonts w:ascii="Consolas" w:hAnsi="Consolas"/>
+              </w:rPr>
+            </w:pPr>
+            <w:r>
+              <w:rPr>
+                <w:rFonts w:ascii="Consolas" w:hAnsi="Consolas"/>
+              </w:rPr>
+              <w:t xml:space="preserve">    # Cálculo de gradientes:</w:t>
+            </w:r>
+          </w:p>
+          <w:p>
+            <w:pPr>
+              <w:jc w:val="both"/>
+              <w:rPr>
+                <w:rFonts w:ascii="Consolas" w:hAnsi="Consolas"/>
+              </w:rPr>
+            </w:pPr>
+            <w:r>
+              <w:rPr>
+                <w:rFonts w:ascii="Consolas" w:hAnsi="Consolas"/>
+              </w:rPr>
+              <w:t xml:space="preserve">    # Aquí se implementa MSE (mean squared error) como función de pérdida.</w:t>
+            </w:r>
+          </w:p>
+          <w:p>
+            <w:pPr>
+              <w:jc w:val="both"/>
+              <w:rPr>
+                <w:rFonts w:ascii="Consolas" w:hAnsi="Consolas"/>
+              </w:rPr>
+            </w:pPr>
+            <w:r>
+              <w:rPr>
+                <w:rFonts w:ascii="Consolas" w:hAnsi="Consolas"/>
+              </w:rPr>
+              <w:t xml:space="preserve">    # error: diferencia entre predicción y etiqueta.</w:t>
+            </w:r>
+          </w:p>
+          <w:p>
+            <w:pPr>
+              <w:jc w:val="both"/>
+              <w:rPr>
+                <w:rFonts w:ascii="Consolas" w:hAnsi="Consolas"/>
+              </w:rPr>
+            </w:pPr>
+            <w:r>
+              <w:rPr>
+                <w:rFonts w:ascii="Consolas" w:hAnsi="Consolas"/>
+              </w:rPr>
+              <w:t xml:space="preserve">    # dz: gradiente después de la activación.</w:t>
+            </w:r>
+          </w:p>
+          <w:p>
+            <w:pPr>
+              <w:jc w:val="both"/>
+              <w:rPr>
+                <w:rFonts w:ascii="Consolas" w:hAnsi="Consolas"/>
+              </w:rPr>
+            </w:pPr>
+            <w:r>
+              <w:rPr>
+                <w:rFonts w:ascii="Consolas" w:hAnsi="Consolas"/>
+              </w:rPr>
+              <w:t xml:space="preserve">    # dw, db: gradientes de pesos y sesgos.</w:t>
+            </w:r>
+          </w:p>
+          <w:p>
+            <w:pPr>
+              <w:jc w:val="both"/>
+              <w:rPr>
+                <w:rFonts w:ascii="Consolas" w:hAnsi="Consolas"/>
+              </w:rPr>
+            </w:pPr>
+            <w:r>
+              <w:rPr>
+                <w:rFonts w:ascii="Consolas" w:hAnsi="Consolas"/>
+              </w:rPr>
+              <w:t xml:space="preserve">    # loss: pérdida promedio.</w:t>
+            </w:r>
+          </w:p>
+          <w:p>
+            <w:pPr>
+              <w:jc w:val="both"/>
+              <w:rPr>
+                <w:rFonts w:ascii="Consolas" w:hAnsi="Consolas"/>
+              </w:rPr>
+            </w:pPr>
+            <w:r>
+              <w:rPr>
+                <w:rFonts w:ascii="Consolas" w:hAnsi="Consolas"/>
+              </w:rPr>
+              <w:t xml:space="preserve">    def compute_grads(self, X, y):</w:t>
+            </w:r>
+          </w:p>
+          <w:p>
+            <w:pPr>
+              <w:jc w:val="both"/>
+              <w:rPr>
+                <w:rFonts w:ascii="Consolas" w:hAnsi="Consolas"/>
+              </w:rPr>
+            </w:pPr>
+            <w:r>
+              <w:rPr>
+                <w:rFonts w:ascii="Consolas" w:hAnsi="Consolas"/>
+              </w:rPr>
+              <w:t xml:space="preserve">        # </w:t>
+            </w:r>
+          </w:p>
+          <w:p>
+            <w:pPr>
+              <w:jc w:val="both"/>
+              <w:rPr>
+                <w:rFonts w:ascii="Consolas" w:hAnsi="Consolas"/>
+              </w:rPr>
+            </w:pPr>
+            <w:r>
+              <w:rPr>
+                <w:rFonts w:ascii="Consolas" w:hAnsi="Consolas"/>
+              </w:rPr>
+              <w:t xml:space="preserve">        m = X.shape[0]</w:t>
+            </w:r>
+          </w:p>
+          <w:p>
+            <w:pPr>
+              <w:jc w:val="both"/>
+              <w:rPr>
+                <w:rFonts w:ascii="Consolas" w:hAnsi="Consolas"/>
+              </w:rPr>
+            </w:pPr>
+            <w:r>
+              <w:rPr>
+                <w:rFonts w:ascii="Consolas" w:hAnsi="Consolas"/>
+              </w:rPr>
+              <w:t xml:space="preserve">        error = self.a - y</w:t>
+            </w:r>
+          </w:p>
+          <w:p>
+            <w:pPr>
+              <w:jc w:val="both"/>
+              <w:rPr>
+                <w:rFonts w:ascii="Consolas" w:hAnsi="Consolas"/>
+              </w:rPr>
+            </w:pPr>
+            <w:r>
+              <w:rPr>
+                <w:rFonts w:ascii="Consolas" w:hAnsi="Consolas"/>
+              </w:rPr>
+              <w:t xml:space="preserve">        dz = error * self.activation_deriv(self.z)</w:t>
+            </w:r>
+          </w:p>
+          <w:p>
+            <w:pPr>
+              <w:jc w:val="both"/>
+              <w:rPr>
+                <w:rFonts w:ascii="Consolas" w:hAnsi="Consolas"/>
+              </w:rPr>
+            </w:pPr>
+            <w:r>
+              <w:rPr>
+                <w:rFonts w:ascii="Consolas" w:hAnsi="Consolas"/>
+              </w:rPr>
+              <w:t xml:space="preserve">        dw = (X.T @ dz) / m</w:t>
+            </w:r>
+          </w:p>
+          <w:p>
+            <w:pPr>
+              <w:jc w:val="both"/>
+              <w:rPr>
+                <w:rFonts w:ascii="Consolas" w:hAnsi="Consolas"/>
+                <w:lang w:val="en-US"/>
+              </w:rPr>
+            </w:pPr>
+            <w:r>
+              <w:rPr>
+                <w:rFonts w:ascii="Consolas" w:hAnsi="Consolas"/>
               </w:rPr>
               <w:t xml:space="preserve">        </w:t>
             </w:r>
-            <w:proofErr w:type="spellStart"/>
-            <w:r>
-              <w:rPr>
-                <w:rFonts w:ascii="Consolas" w:hAnsi="Consolas"/>
-                <w:lang w:val="en-US"/>
-              </w:rPr>
-              <w:t>self.v_w</w:t>
-            </w:r>
-            <w:proofErr w:type="spellEnd"/>
-            <w:r>
-              <w:rPr>
-                <w:rFonts w:ascii="Consolas" w:hAnsi="Consolas"/>
-                <w:lang w:val="en-US"/>
-              </w:rPr>
-              <w:t xml:space="preserve"> = </w:t>
-            </w:r>
-            <w:proofErr w:type="spellStart"/>
-            <w:r>
-              <w:rPr>
-                <w:rFonts w:ascii="Consolas" w:hAnsi="Consolas"/>
-                <w:lang w:val="en-US"/>
-              </w:rPr>
-              <w:t>np.zeros_like</w:t>
-            </w:r>
-            <w:proofErr w:type="spellEnd"/>
-            <w:r>
-              <w:rPr>
-                <w:rFonts w:ascii="Consolas" w:hAnsi="Consolas"/>
-                <w:lang w:val="en-US"/>
-              </w:rPr>
-              <w:t>(</w:t>
-            </w:r>
-            <w:proofErr w:type="spellStart"/>
-            <w:r>
-              <w:rPr>
-                <w:rFonts w:ascii="Consolas" w:hAnsi="Consolas"/>
-                <w:lang w:val="en-US"/>
-              </w:rPr>
-              <w:t>self.w</w:t>
-            </w:r>
-            <w:proofErr w:type="spellEnd"/>
-            <w:r>
-              <w:rPr>
-                <w:rFonts w:ascii="Consolas" w:hAnsi="Consolas"/>
-                <w:lang w:val="en-US"/>
-              </w:rPr>
-              <w:t>)</w:t>
-            </w:r>
-          </w:p>
-          <w:p>
-            <w:pPr>
-              <w:jc w:val="both"/>
-              <w:rPr>
-                <w:rFonts w:ascii="Consolas" w:hAnsi="Consolas"/>
-                <w:lang w:val="en-US"/>
-              </w:rPr>
-            </w:pPr>
-            <w:r>
-              <w:rPr>
-                <w:rFonts w:ascii="Consolas" w:hAnsi="Consolas"/>
-                <w:lang w:val="en-US"/>
-              </w:rPr>
-              <w:lastRenderedPageBreak/>
-              <w:t xml:space="preserve">        </w:t>
-            </w:r>
-            <w:proofErr w:type="spellStart"/>
-            <w:r>
-              <w:rPr>
-                <w:rFonts w:ascii="Consolas" w:hAnsi="Consolas"/>
-                <w:lang w:val="en-US"/>
-              </w:rPr>
-              <w:t>self.m_b</w:t>
-            </w:r>
-            <w:proofErr w:type="spellEnd"/>
-            <w:r>
-              <w:rPr>
-                <w:rFonts w:ascii="Consolas" w:hAnsi="Consolas"/>
-                <w:lang w:val="en-US"/>
-              </w:rPr>
-              <w:t xml:space="preserve"> = </w:t>
-            </w:r>
-            <w:proofErr w:type="spellStart"/>
-            <w:r>
-              <w:rPr>
-                <w:rFonts w:ascii="Consolas" w:hAnsi="Consolas"/>
-                <w:lang w:val="en-US"/>
-              </w:rPr>
-              <w:t>np.zeros_like</w:t>
-            </w:r>
-            <w:proofErr w:type="spellEnd"/>
-            <w:r>
-              <w:rPr>
-                <w:rFonts w:ascii="Consolas" w:hAnsi="Consolas"/>
-                <w:lang w:val="en-US"/>
-              </w:rPr>
-              <w:t>(</w:t>
-            </w:r>
-            <w:proofErr w:type="spellStart"/>
-            <w:r>
-              <w:rPr>
-                <w:rFonts w:ascii="Consolas" w:hAnsi="Consolas"/>
-                <w:lang w:val="en-US"/>
-              </w:rPr>
-              <w:t>self.b</w:t>
-            </w:r>
-            <w:proofErr w:type="spellEnd"/>
-            <w:r>
-              <w:rPr>
-                <w:rFonts w:ascii="Consolas" w:hAnsi="Consolas"/>
-                <w:lang w:val="en-US"/>
-              </w:rPr>
-              <w:t>)</w:t>
-            </w:r>
-          </w:p>
-          <w:p>
-            <w:pPr>
-              <w:jc w:val="both"/>
-              <w:rPr>
-                <w:rFonts w:ascii="Consolas" w:hAnsi="Consolas"/>
-                <w:lang w:val="en-US"/>
-              </w:rPr>
-            </w:pPr>
-            <w:r>
-              <w:rPr>
-                <w:rFonts w:ascii="Consolas" w:hAnsi="Consolas"/>
-                <w:lang w:val="en-US"/>
-              </w:rPr>
-              <w:t xml:space="preserve">        </w:t>
-            </w:r>
-            <w:proofErr w:type="spellStart"/>
-            <w:r>
-              <w:rPr>
-                <w:rFonts w:ascii="Consolas" w:hAnsi="Consolas"/>
-                <w:lang w:val="en-US"/>
-              </w:rPr>
-              <w:t>self.v_b</w:t>
-            </w:r>
-            <w:proofErr w:type="spellEnd"/>
-            <w:r>
-              <w:rPr>
-                <w:rFonts w:ascii="Consolas" w:hAnsi="Consolas"/>
-                <w:lang w:val="en-US"/>
-              </w:rPr>
-              <w:t xml:space="preserve"> = </w:t>
-            </w:r>
-            <w:proofErr w:type="spellStart"/>
-            <w:r>
-              <w:rPr>
-                <w:rFonts w:ascii="Consolas" w:hAnsi="Consolas"/>
-                <w:lang w:val="en-US"/>
-              </w:rPr>
-              <w:t>np.zeros_like</w:t>
-            </w:r>
-            <w:proofErr w:type="spellEnd"/>
-            <w:r>
-              <w:rPr>
-                <w:rFonts w:ascii="Consolas" w:hAnsi="Consolas"/>
-                <w:lang w:val="en-US"/>
-              </w:rPr>
-              <w:t>(</w:t>
-            </w:r>
-            <w:proofErr w:type="spellStart"/>
-            <w:r>
-              <w:rPr>
-                <w:rFonts w:ascii="Consolas" w:hAnsi="Consolas"/>
-                <w:lang w:val="en-US"/>
-              </w:rPr>
-              <w:t>self.b</w:t>
-            </w:r>
-            <w:proofErr w:type="spellEnd"/>
-            <w:r>
-              <w:rPr>
-                <w:rFonts w:ascii="Consolas" w:hAnsi="Consolas"/>
-                <w:lang w:val="en-US"/>
-              </w:rPr>
-              <w:t>)</w:t>
-            </w:r>
-          </w:p>
-          <w:p>
-            <w:pPr>
-              <w:jc w:val="both"/>
-              <w:rPr>
-                <w:rFonts w:ascii="Consolas" w:hAnsi="Consolas"/>
-                <w:lang w:val="en-US"/>
-              </w:rPr>
-            </w:pPr>
-            <w:r>
-              <w:rPr>
-                <w:rFonts w:ascii="Consolas" w:hAnsi="Consolas"/>
-                <w:lang w:val="en-US"/>
-              </w:rPr>
-              <w:t xml:space="preserve">        self.t = 0</w:t>
-            </w:r>
-          </w:p>
-          <w:p>
-            <w:pPr>
-              <w:jc w:val="both"/>
-              <w:rPr>
-                <w:rFonts w:ascii="Consolas" w:hAnsi="Consolas"/>
-                <w:lang w:val="en-US"/>
-              </w:rPr>
-            </w:pPr>
-          </w:p>
-          <w:p>
-            <w:pPr>
-              <w:jc w:val="both"/>
-              <w:rPr>
-                <w:rFonts w:ascii="Consolas" w:hAnsi="Consolas"/>
-                <w:lang w:val="en-US"/>
-              </w:rPr>
-            </w:pPr>
-            <w:r>
-              <w:rPr>
-                <w:rFonts w:ascii="Consolas" w:hAnsi="Consolas"/>
-                <w:lang w:val="en-US"/>
-              </w:rPr>
-              <w:t xml:space="preserve">    def forward(self, X):</w:t>
-            </w:r>
-          </w:p>
-          <w:p>
-            <w:pPr>
-              <w:jc w:val="both"/>
-              <w:rPr>
-                <w:rFonts w:ascii="Consolas" w:hAnsi="Consolas"/>
-              </w:rPr>
-            </w:pPr>
-            <w:r>
-              <w:rPr>
-                <w:rFonts w:ascii="Consolas" w:hAnsi="Consolas"/>
-                <w:lang w:val="en-US"/>
-              </w:rPr>
-              <w:t xml:space="preserve">        </w:t>
-            </w:r>
-            <w:r>
-              <w:rPr>
-                <w:rFonts w:ascii="Consolas" w:hAnsi="Consolas"/>
-              </w:rPr>
-              <w:t xml:space="preserve"># Calcula la salida lineal </w:t>
-            </w:r>
-            <w:r>
-              <w:rPr>
-                <w:rFonts w:ascii="Cambria Math" w:hAnsi="Cambria Math" w:cs="Cambria Math"/>
-              </w:rPr>
-              <w:t>𝑧</w:t>
-            </w:r>
-            <w:r>
-              <w:rPr>
-                <w:rFonts w:ascii="Consolas" w:hAnsi="Consolas"/>
-              </w:rPr>
-              <w:t>=</w:t>
-            </w:r>
-            <w:r>
-              <w:rPr>
-                <w:rFonts w:ascii="Cambria Math" w:hAnsi="Cambria Math" w:cs="Cambria Math"/>
-              </w:rPr>
-              <w:t>𝑋𝑊</w:t>
-            </w:r>
-            <w:r>
-              <w:rPr>
-                <w:rFonts w:ascii="Consolas" w:hAnsi="Consolas"/>
-              </w:rPr>
-              <w:t>+</w:t>
-            </w:r>
-            <w:r>
-              <w:rPr>
-                <w:rFonts w:ascii="Cambria Math" w:hAnsi="Cambria Math" w:cs="Cambria Math"/>
-              </w:rPr>
-              <w:t>𝑏</w:t>
-            </w:r>
-            <w:r>
-              <w:rPr>
-                <w:rFonts w:ascii="Consolas" w:hAnsi="Consolas"/>
-              </w:rPr>
-              <w:t>.</w:t>
-            </w:r>
-          </w:p>
-          <w:p>
-            <w:pPr>
-              <w:jc w:val="both"/>
-              <w:rPr>
-                <w:rFonts w:ascii="Consolas" w:hAnsi="Consolas"/>
-              </w:rPr>
-            </w:pPr>
-            <w:r>
-              <w:rPr>
-                <w:rFonts w:ascii="Consolas" w:hAnsi="Consolas"/>
-              </w:rPr>
-              <w:t xml:space="preserve">        # Aplica la función de activación (</w:t>
-            </w:r>
-            <w:proofErr w:type="spellStart"/>
-            <w:r>
-              <w:rPr>
-                <w:rFonts w:ascii="Consolas" w:hAnsi="Consolas"/>
-              </w:rPr>
-              <w:t>ReLU</w:t>
-            </w:r>
-            <w:proofErr w:type="spellEnd"/>
-            <w:r>
-              <w:rPr>
-                <w:rFonts w:ascii="Consolas" w:hAnsi="Consolas"/>
-              </w:rPr>
-              <w:t xml:space="preserve"> por defecto).</w:t>
-            </w:r>
-          </w:p>
-          <w:p>
-            <w:pPr>
-              <w:jc w:val="both"/>
-              <w:rPr>
-                <w:rFonts w:ascii="Consolas" w:hAnsi="Consolas"/>
-              </w:rPr>
-            </w:pPr>
-            <w:r>
-              <w:rPr>
-                <w:rFonts w:ascii="Consolas" w:hAnsi="Consolas"/>
-              </w:rPr>
-              <w:t xml:space="preserve">        # Guarda z y a para el cálculo del gradiente.</w:t>
-            </w:r>
-          </w:p>
-          <w:p>
-            <w:pPr>
-              <w:jc w:val="both"/>
-              <w:rPr>
-                <w:rFonts w:ascii="Consolas" w:hAnsi="Consolas"/>
-                <w:lang w:val="en-US"/>
-              </w:rPr>
-            </w:pPr>
-            <w:r>
-              <w:rPr>
-                <w:rFonts w:ascii="Consolas" w:hAnsi="Consolas"/>
-              </w:rPr>
-              <w:t xml:space="preserve">        </w:t>
-            </w:r>
-            <w:proofErr w:type="spellStart"/>
-            <w:r>
-              <w:rPr>
-                <w:rFonts w:ascii="Consolas" w:hAnsi="Consolas"/>
-                <w:lang w:val="en-US"/>
-              </w:rPr>
-              <w:t>self.z</w:t>
-            </w:r>
-            <w:proofErr w:type="spellEnd"/>
-            <w:r>
-              <w:rPr>
-                <w:rFonts w:ascii="Consolas" w:hAnsi="Consolas"/>
-                <w:lang w:val="en-US"/>
-              </w:rPr>
-              <w:t xml:space="preserve"> = X @ </w:t>
-            </w:r>
-            <w:proofErr w:type="spellStart"/>
-            <w:r>
-              <w:rPr>
-                <w:rFonts w:ascii="Consolas" w:hAnsi="Consolas"/>
-                <w:lang w:val="en-US"/>
-              </w:rPr>
-              <w:t>self.w</w:t>
-            </w:r>
-            <w:proofErr w:type="spellEnd"/>
-            <w:r>
-              <w:rPr>
-                <w:rFonts w:ascii="Consolas" w:hAnsi="Consolas"/>
-                <w:lang w:val="en-US"/>
-              </w:rPr>
-              <w:t xml:space="preserve"> + </w:t>
-            </w:r>
-            <w:proofErr w:type="spellStart"/>
-            <w:r>
-              <w:rPr>
-                <w:rFonts w:ascii="Consolas" w:hAnsi="Consolas"/>
-                <w:lang w:val="en-US"/>
-              </w:rPr>
-              <w:t>self.b</w:t>
-            </w:r>
-            <w:proofErr w:type="spellEnd"/>
-          </w:p>
-          <w:p>
-            <w:pPr>
-              <w:jc w:val="both"/>
-              <w:rPr>
-                <w:rFonts w:ascii="Consolas" w:hAnsi="Consolas"/>
-                <w:lang w:val="en-US"/>
-              </w:rPr>
-            </w:pPr>
-            <w:r>
-              <w:rPr>
-                <w:rFonts w:ascii="Consolas" w:hAnsi="Consolas"/>
-                <w:lang w:val="en-US"/>
-              </w:rPr>
-              <w:t xml:space="preserve">        </w:t>
-            </w:r>
-            <w:proofErr w:type="spellStart"/>
-            <w:r>
-              <w:rPr>
-                <w:rFonts w:ascii="Consolas" w:hAnsi="Consolas"/>
-                <w:lang w:val="en-US"/>
-              </w:rPr>
-              <w:t>self.a</w:t>
-            </w:r>
-            <w:proofErr w:type="spellEnd"/>
-            <w:r>
-              <w:rPr>
-                <w:rFonts w:ascii="Consolas" w:hAnsi="Consolas"/>
-                <w:lang w:val="en-US"/>
-              </w:rPr>
-              <w:t xml:space="preserve"> = </w:t>
-            </w:r>
-            <w:proofErr w:type="spellStart"/>
-            <w:r>
-              <w:rPr>
-                <w:rFonts w:ascii="Consolas" w:hAnsi="Consolas"/>
-                <w:lang w:val="en-US"/>
-              </w:rPr>
-              <w:t>self.activation</w:t>
-            </w:r>
-            <w:proofErr w:type="spellEnd"/>
-            <w:r>
-              <w:rPr>
-                <w:rFonts w:ascii="Consolas" w:hAnsi="Consolas"/>
-                <w:lang w:val="en-US"/>
-              </w:rPr>
-              <w:t>(</w:t>
-            </w:r>
-            <w:proofErr w:type="spellStart"/>
-            <w:r>
-              <w:rPr>
-                <w:rFonts w:ascii="Consolas" w:hAnsi="Consolas"/>
-                <w:lang w:val="en-US"/>
-              </w:rPr>
-              <w:t>self.z</w:t>
-            </w:r>
-            <w:proofErr w:type="spellEnd"/>
-            <w:r>
-              <w:rPr>
-                <w:rFonts w:ascii="Consolas" w:hAnsi="Consolas"/>
-                <w:lang w:val="en-US"/>
-              </w:rPr>
-              <w:t>)</w:t>
-            </w:r>
-          </w:p>
-          <w:p>
-            <w:pPr>
-              <w:jc w:val="both"/>
-              <w:rPr>
-                <w:rFonts w:ascii="Consolas" w:hAnsi="Consolas"/>
-              </w:rPr>
-            </w:pPr>
-            <w:r>
-              <w:rPr>
-                <w:rFonts w:ascii="Consolas" w:hAnsi="Consolas"/>
-                <w:lang w:val="en-US"/>
-              </w:rPr>
-              <w:t xml:space="preserve">        </w:t>
-            </w:r>
-            <w:proofErr w:type="spellStart"/>
-            <w:r>
-              <w:rPr>
-                <w:rFonts w:ascii="Consolas" w:hAnsi="Consolas"/>
-              </w:rPr>
-              <w:t>return</w:t>
-            </w:r>
-            <w:proofErr w:type="spellEnd"/>
-            <w:r>
-              <w:rPr>
-                <w:rFonts w:ascii="Consolas" w:hAnsi="Consolas"/>
-              </w:rPr>
-              <w:t xml:space="preserve"> self.a</w:t>
-            </w:r>
-          </w:p>
-          <w:p>
-            <w:pPr>
-              <w:jc w:val="both"/>
-              <w:rPr>
-                <w:rFonts w:ascii="Consolas" w:hAnsi="Consolas"/>
-              </w:rPr>
-            </w:pPr>
-          </w:p>
-          <w:p>
-            <w:pPr>
-              <w:jc w:val="both"/>
-              <w:rPr>
-                <w:rFonts w:ascii="Consolas" w:hAnsi="Consolas"/>
-              </w:rPr>
-            </w:pPr>
-            <w:r>
-              <w:rPr>
-                <w:rFonts w:ascii="Consolas" w:hAnsi="Consolas"/>
-              </w:rPr>
-              <w:t xml:space="preserve">    # Cálculo de gradientes:</w:t>
-            </w:r>
-          </w:p>
-          <w:p>
-            <w:pPr>
-              <w:jc w:val="both"/>
-              <w:rPr>
-                <w:rFonts w:ascii="Consolas" w:hAnsi="Consolas"/>
-              </w:rPr>
-            </w:pPr>
-            <w:r>
-              <w:rPr>
-                <w:rFonts w:ascii="Consolas" w:hAnsi="Consolas"/>
-              </w:rPr>
-              <w:t xml:space="preserve">    # Aquí se implementa MSE (mean </w:t>
-            </w:r>
-            <w:proofErr w:type="spellStart"/>
-            <w:r>
-              <w:rPr>
-                <w:rFonts w:ascii="Consolas" w:hAnsi="Consolas"/>
-              </w:rPr>
-              <w:t>squared</w:t>
-            </w:r>
-            <w:proofErr w:type="spellEnd"/>
-            <w:r>
-              <w:rPr>
-                <w:rFonts w:ascii="Consolas" w:hAnsi="Consolas"/>
-              </w:rPr>
-              <w:t xml:space="preserve"> error) como función de pérdida.</w:t>
-            </w:r>
-          </w:p>
-          <w:p>
-            <w:pPr>
-              <w:jc w:val="both"/>
-              <w:rPr>
-                <w:rFonts w:ascii="Consolas" w:hAnsi="Consolas"/>
-              </w:rPr>
-            </w:pPr>
-            <w:r>
-              <w:rPr>
-                <w:rFonts w:ascii="Consolas" w:hAnsi="Consolas"/>
-              </w:rPr>
-              <w:t xml:space="preserve">    # error: diferencia entre predicción y etiqueta.</w:t>
-            </w:r>
-          </w:p>
-          <w:p>
-            <w:pPr>
-              <w:jc w:val="both"/>
-              <w:rPr>
-                <w:rFonts w:ascii="Consolas" w:hAnsi="Consolas"/>
-              </w:rPr>
-            </w:pPr>
-            <w:r>
-              <w:rPr>
-                <w:rFonts w:ascii="Consolas" w:hAnsi="Consolas"/>
-              </w:rPr>
-              <w:t xml:space="preserve">    # </w:t>
-            </w:r>
-            <w:proofErr w:type="spellStart"/>
-            <w:r>
-              <w:rPr>
-                <w:rFonts w:ascii="Consolas" w:hAnsi="Consolas"/>
-              </w:rPr>
-              <w:t>dz</w:t>
-            </w:r>
-            <w:proofErr w:type="spellEnd"/>
-            <w:r>
-              <w:rPr>
-                <w:rFonts w:ascii="Consolas" w:hAnsi="Consolas"/>
-              </w:rPr>
-              <w:t>: gradiente después de la activación.</w:t>
-            </w:r>
-          </w:p>
-          <w:p>
-            <w:pPr>
-              <w:jc w:val="both"/>
-              <w:rPr>
-                <w:rFonts w:ascii="Consolas" w:hAnsi="Consolas"/>
-              </w:rPr>
-            </w:pPr>
-            <w:r>
-              <w:rPr>
-                <w:rFonts w:ascii="Consolas" w:hAnsi="Consolas"/>
-              </w:rPr>
-              <w:t xml:space="preserve">    # </w:t>
-            </w:r>
-            <w:proofErr w:type="spellStart"/>
-            <w:r>
-              <w:rPr>
-                <w:rFonts w:ascii="Consolas" w:hAnsi="Consolas"/>
-              </w:rPr>
-              <w:t>dw</w:t>
-            </w:r>
-            <w:proofErr w:type="spellEnd"/>
-            <w:r>
-              <w:rPr>
-                <w:rFonts w:ascii="Consolas" w:hAnsi="Consolas"/>
-              </w:rPr>
-              <w:t xml:space="preserve">, </w:t>
-            </w:r>
-            <w:proofErr w:type="spellStart"/>
-            <w:r>
-              <w:rPr>
-                <w:rFonts w:ascii="Consolas" w:hAnsi="Consolas"/>
-              </w:rPr>
-              <w:t>db</w:t>
-            </w:r>
-            <w:proofErr w:type="spellEnd"/>
-            <w:r>
-              <w:rPr>
-                <w:rFonts w:ascii="Consolas" w:hAnsi="Consolas"/>
-              </w:rPr>
-              <w:t>: gradientes de pesos y sesgos.</w:t>
-            </w:r>
-          </w:p>
-          <w:p>
-            <w:pPr>
-              <w:jc w:val="both"/>
-              <w:rPr>
-                <w:rFonts w:ascii="Consolas" w:hAnsi="Consolas"/>
-              </w:rPr>
-            </w:pPr>
-            <w:r>
-              <w:rPr>
-                <w:rFonts w:ascii="Consolas" w:hAnsi="Consolas"/>
-              </w:rPr>
-              <w:t xml:space="preserve">    # </w:t>
-            </w:r>
-            <w:proofErr w:type="spellStart"/>
-            <w:r>
-              <w:rPr>
-                <w:rFonts w:ascii="Consolas" w:hAnsi="Consolas"/>
-              </w:rPr>
-              <w:t>loss</w:t>
-            </w:r>
-            <w:proofErr w:type="spellEnd"/>
-            <w:r>
-              <w:rPr>
-                <w:rFonts w:ascii="Consolas" w:hAnsi="Consolas"/>
-              </w:rPr>
-              <w:t>: pérdida promedio.</w:t>
-            </w:r>
-          </w:p>
-          <w:p>
-            <w:pPr>
-              <w:jc w:val="both"/>
-              <w:rPr>
-                <w:rFonts w:ascii="Consolas" w:hAnsi="Consolas"/>
-              </w:rPr>
-            </w:pPr>
-            <w:r>
-              <w:rPr>
-                <w:rFonts w:ascii="Consolas" w:hAnsi="Consolas"/>
+            <w:r>
+              <w:rPr>
+                <w:rFonts w:ascii="Consolas" w:hAnsi="Consolas"/>
+                <w:lang w:val="en-US"/>
+              </w:rPr>
+              <w:t>db = np.sum(dz, axis=0, keepdims=True) / m</w:t>
+            </w:r>
+          </w:p>
+          <w:p>
+            <w:pPr>
+              <w:jc w:val="both"/>
+              <w:rPr>
+                <w:rFonts w:ascii="Consolas" w:hAnsi="Consolas"/>
+                <w:lang w:val="en-US"/>
+              </w:rPr>
+            </w:pPr>
+            <w:r>
+              <w:rPr>
+                <w:rFonts w:ascii="Consolas" w:hAnsi="Consolas"/>
+                <w:lang w:val="en-US"/>
+              </w:rPr>
+              <w:t xml:space="preserve">        loss = np.mean(error2)</w:t>
+            </w:r>
+          </w:p>
+          <w:p>
+            <w:pPr>
+              <w:jc w:val="both"/>
+              <w:rPr>
+                <w:rFonts w:ascii="Consolas" w:hAnsi="Consolas"/>
+                <w:lang w:val="en-US"/>
+              </w:rPr>
+            </w:pPr>
+            <w:r>
+              <w:rPr>
+                <w:rFonts w:ascii="Consolas" w:hAnsi="Consolas"/>
+                <w:lang w:val="en-US"/>
+              </w:rPr>
+              <w:t xml:space="preserve">        return dw, db, loss</w:t>
+            </w:r>
+          </w:p>
+          <w:p>
+            <w:pPr>
+              <w:jc w:val="both"/>
+              <w:rPr>
+                <w:rFonts w:ascii="Consolas" w:hAnsi="Consolas"/>
+                <w:lang w:val="en-US"/>
+              </w:rPr>
+            </w:pPr>
+          </w:p>
+          <w:p>
+            <w:pPr>
+              <w:jc w:val="both"/>
+              <w:rPr>
+                <w:rFonts w:ascii="Consolas" w:hAnsi="Consolas"/>
+              </w:rPr>
+            </w:pPr>
+            <w:r>
+              <w:rPr>
+                <w:rFonts w:ascii="Consolas" w:hAnsi="Consolas"/>
+                <w:lang w:val="en-US"/>
               </w:rPr>
               <w:t xml:space="preserve">    </w:t>
             </w:r>
-            <w:proofErr w:type="spellStart"/>
-            <w:r>
-              <w:rPr>
-                <w:rFonts w:ascii="Consolas" w:hAnsi="Consolas"/>
-              </w:rPr>
-              <w:t>def</w:t>
-            </w:r>
-            <w:proofErr w:type="spellEnd"/>
-            <w:r>
-              <w:rPr>
-                <w:rFonts w:ascii="Consolas" w:hAnsi="Consolas"/>
-              </w:rPr>
-              <w:t xml:space="preserve"> </w:t>
-            </w:r>
-            <w:proofErr w:type="spellStart"/>
-            <w:r>
-              <w:rPr>
-                <w:rFonts w:ascii="Consolas" w:hAnsi="Consolas"/>
-              </w:rPr>
-              <w:t>compute_grads</w:t>
-            </w:r>
-            <w:proofErr w:type="spellEnd"/>
-            <w:r>
-              <w:rPr>
-                <w:rFonts w:ascii="Consolas" w:hAnsi="Consolas"/>
-              </w:rPr>
-              <w:t>(</w:t>
-            </w:r>
-            <w:proofErr w:type="spellStart"/>
-            <w:r>
-              <w:rPr>
-                <w:rFonts w:ascii="Consolas" w:hAnsi="Consolas"/>
-              </w:rPr>
-              <w:t>self</w:t>
-            </w:r>
-            <w:proofErr w:type="spellEnd"/>
-            <w:r>
-              <w:rPr>
-                <w:rFonts w:ascii="Consolas" w:hAnsi="Consolas"/>
-              </w:rPr>
-              <w:t>, X, y):</w:t>
-            </w:r>
-          </w:p>
-          <w:p>
-            <w:pPr>
-              <w:jc w:val="both"/>
-              <w:rPr>
-                <w:rFonts w:ascii="Consolas" w:hAnsi="Consolas"/>
-              </w:rPr>
-            </w:pPr>
-            <w:r>
-              <w:rPr>
-                <w:rFonts w:ascii="Consolas" w:hAnsi="Consolas"/>
-              </w:rPr>
-              <w:t xml:space="preserve">        # </w:t>
-            </w:r>
-          </w:p>
-          <w:p>
-            <w:pPr>
-              <w:jc w:val="both"/>
-              <w:rPr>
-                <w:rFonts w:ascii="Consolas" w:hAnsi="Consolas"/>
-              </w:rPr>
-            </w:pPr>
-            <w:r>
-              <w:rPr>
-                <w:rFonts w:ascii="Consolas" w:hAnsi="Consolas"/>
-              </w:rPr>
-              <w:t xml:space="preserve">        m = </w:t>
-            </w:r>
-            <w:proofErr w:type="spellStart"/>
-            <w:r>
-              <w:rPr>
-                <w:rFonts w:ascii="Consolas" w:hAnsi="Consolas"/>
-              </w:rPr>
-              <w:t>X.shape</w:t>
-            </w:r>
-            <w:proofErr w:type="spellEnd"/>
-            <w:r>
-              <w:rPr>
-                <w:rFonts w:ascii="Consolas" w:hAnsi="Consolas"/>
-              </w:rPr>
-              <w:t>[0]</w:t>
-            </w:r>
-          </w:p>
-          <w:p>
-            <w:pPr>
-              <w:jc w:val="both"/>
-              <w:rPr>
-                <w:rFonts w:ascii="Consolas" w:hAnsi="Consolas"/>
-              </w:rPr>
-            </w:pPr>
-            <w:r>
-              <w:rPr>
-                <w:rFonts w:ascii="Consolas" w:hAnsi="Consolas"/>
-              </w:rPr>
-              <w:t xml:space="preserve">        error = </w:t>
-            </w:r>
-            <w:proofErr w:type="spellStart"/>
-            <w:r>
-              <w:rPr>
-                <w:rFonts w:ascii="Consolas" w:hAnsi="Consolas"/>
-              </w:rPr>
-              <w:t>self.a</w:t>
-            </w:r>
-            <w:proofErr w:type="spellEnd"/>
-            <w:r>
-              <w:rPr>
-                <w:rFonts w:ascii="Consolas" w:hAnsi="Consolas"/>
-              </w:rPr>
-              <w:t xml:space="preserve"> - y</w:t>
-            </w:r>
-          </w:p>
-          <w:p>
-            <w:pPr>
-              <w:jc w:val="both"/>
-              <w:rPr>
-                <w:rFonts w:ascii="Consolas" w:hAnsi="Consolas"/>
-              </w:rPr>
-            </w:pPr>
-            <w:r>
-              <w:rPr>
-                <w:rFonts w:ascii="Consolas" w:hAnsi="Consolas"/>
-              </w:rPr>
-              <w:t xml:space="preserve">        </w:t>
-            </w:r>
-            <w:proofErr w:type="spellStart"/>
-            <w:r>
-              <w:rPr>
-                <w:rFonts w:ascii="Consolas" w:hAnsi="Consolas"/>
-              </w:rPr>
-              <w:t>dz</w:t>
-            </w:r>
-            <w:proofErr w:type="spellEnd"/>
-            <w:r>
-              <w:rPr>
-                <w:rFonts w:ascii="Consolas" w:hAnsi="Consolas"/>
-              </w:rPr>
-              <w:t xml:space="preserve"> = error * </w:t>
-            </w:r>
-            <w:proofErr w:type="spellStart"/>
-            <w:r>
-              <w:rPr>
-                <w:rFonts w:ascii="Consolas" w:hAnsi="Consolas"/>
-              </w:rPr>
-              <w:t>self.activation_deriv</w:t>
-            </w:r>
-            <w:proofErr w:type="spellEnd"/>
-            <w:r>
-              <w:rPr>
-                <w:rFonts w:ascii="Consolas" w:hAnsi="Consolas"/>
-              </w:rPr>
-              <w:t>(</w:t>
-            </w:r>
-            <w:proofErr w:type="spellStart"/>
-            <w:r>
-              <w:rPr>
-                <w:rFonts w:ascii="Consolas" w:hAnsi="Consolas"/>
-              </w:rPr>
-              <w:t>self.z</w:t>
-            </w:r>
-            <w:proofErr w:type="spellEnd"/>
-            <w:r>
-              <w:rPr>
-                <w:rFonts w:ascii="Consolas" w:hAnsi="Consolas"/>
-              </w:rPr>
-              <w:t>)</w:t>
-            </w:r>
-          </w:p>
-          <w:p>
-            <w:pPr>
-              <w:jc w:val="both"/>
-              <w:rPr>
-                <w:rFonts w:ascii="Consolas" w:hAnsi="Consolas"/>
-              </w:rPr>
-            </w:pPr>
-            <w:r>
-              <w:rPr>
-                <w:rFonts w:ascii="Consolas" w:hAnsi="Consolas"/>
-              </w:rPr>
-              <w:t xml:space="preserve">        </w:t>
-            </w:r>
-            <w:proofErr w:type="spellStart"/>
-            <w:r>
-              <w:rPr>
-                <w:rFonts w:ascii="Consolas" w:hAnsi="Consolas"/>
-              </w:rPr>
-              <w:t>dw</w:t>
-            </w:r>
-            <w:proofErr w:type="spellEnd"/>
-            <w:r>
-              <w:rPr>
-                <w:rFonts w:ascii="Consolas" w:hAnsi="Consolas"/>
-              </w:rPr>
-              <w:t xml:space="preserve"> = (X.T @ </w:t>
-            </w:r>
-            <w:proofErr w:type="spellStart"/>
-            <w:r>
-              <w:rPr>
-                <w:rFonts w:ascii="Consolas" w:hAnsi="Consolas"/>
-              </w:rPr>
-              <w:t>dz</w:t>
-            </w:r>
-            <w:proofErr w:type="spellEnd"/>
-            <w:r>
-              <w:rPr>
-                <w:rFonts w:ascii="Consolas" w:hAnsi="Consolas"/>
-              </w:rPr>
-              <w:t>) / m</w:t>
-            </w:r>
-          </w:p>
-          <w:p>
-            <w:pPr>
-              <w:jc w:val="both"/>
-              <w:rPr>
-                <w:rFonts w:ascii="Consolas" w:hAnsi="Consolas"/>
-                <w:lang w:val="en-US"/>
-              </w:rPr>
-            </w:pPr>
-            <w:r>
-              <w:rPr>
-                <w:rFonts w:ascii="Consolas" w:hAnsi="Consolas"/>
-              </w:rPr>
-              <w:t xml:space="preserve">        </w:t>
-            </w:r>
-            <w:proofErr w:type="spellStart"/>
-            <w:r>
-              <w:rPr>
-                <w:rFonts w:ascii="Consolas" w:hAnsi="Consolas"/>
-                <w:lang w:val="en-US"/>
-              </w:rPr>
-              <w:t>db</w:t>
-            </w:r>
-            <w:proofErr w:type="spellEnd"/>
-            <w:r>
-              <w:rPr>
-                <w:rFonts w:ascii="Consolas" w:hAnsi="Consolas"/>
-                <w:lang w:val="en-US"/>
-              </w:rPr>
-              <w:t xml:space="preserve"> = </w:t>
-            </w:r>
-            <w:proofErr w:type="spellStart"/>
-            <w:r>
-              <w:rPr>
-                <w:rFonts w:ascii="Consolas" w:hAnsi="Consolas"/>
-                <w:lang w:val="en-US"/>
-              </w:rPr>
-              <w:t>np.sum</w:t>
-            </w:r>
-            <w:proofErr w:type="spellEnd"/>
-            <w:r>
-              <w:rPr>
-                <w:rFonts w:ascii="Consolas" w:hAnsi="Consolas"/>
-                <w:lang w:val="en-US"/>
-              </w:rPr>
-              <w:t>(</w:t>
-            </w:r>
-            <w:proofErr w:type="spellStart"/>
-            <w:r>
-              <w:rPr>
-                <w:rFonts w:ascii="Consolas" w:hAnsi="Consolas"/>
-                <w:lang w:val="en-US"/>
-              </w:rPr>
-              <w:t>dz</w:t>
-            </w:r>
-            <w:proofErr w:type="spellEnd"/>
-            <w:r>
-              <w:rPr>
-                <w:rFonts w:ascii="Consolas" w:hAnsi="Consolas"/>
-                <w:lang w:val="en-US"/>
-              </w:rPr>
-              <w:t xml:space="preserve">, axis=0, </w:t>
-            </w:r>
-            <w:proofErr w:type="spellStart"/>
-            <w:r>
-              <w:rPr>
-                <w:rFonts w:ascii="Consolas" w:hAnsi="Consolas"/>
-                <w:lang w:val="en-US"/>
-              </w:rPr>
-              <w:t>keepdims</w:t>
-            </w:r>
-            <w:proofErr w:type="spellEnd"/>
-            <w:r>
-              <w:rPr>
-                <w:rFonts w:ascii="Consolas" w:hAnsi="Consolas"/>
-                <w:lang w:val="en-US"/>
-              </w:rPr>
-              <w:t>=True) / m</w:t>
-            </w:r>
-          </w:p>
-          <w:p>
-            <w:pPr>
-              <w:jc w:val="both"/>
-              <w:rPr>
-                <w:rFonts w:ascii="Consolas" w:hAnsi="Consolas"/>
-                <w:lang w:val="en-US"/>
-              </w:rPr>
-            </w:pPr>
-            <w:r>
-              <w:rPr>
-                <w:rFonts w:ascii="Consolas" w:hAnsi="Consolas"/>
-                <w:lang w:val="en-US"/>
-              </w:rPr>
-              <w:t xml:space="preserve">        loss = </w:t>
-            </w:r>
-            <w:proofErr w:type="spellStart"/>
-            <w:r>
-              <w:rPr>
-                <w:rFonts w:ascii="Consolas" w:hAnsi="Consolas"/>
-                <w:lang w:val="en-US"/>
-              </w:rPr>
-              <w:t>np.mean</w:t>
-            </w:r>
-            <w:proofErr w:type="spellEnd"/>
-            <w:r>
-              <w:rPr>
-                <w:rFonts w:ascii="Consolas" w:hAnsi="Consolas"/>
-                <w:lang w:val="en-US"/>
-              </w:rPr>
-              <w:t>(error2)</w:t>
-            </w:r>
-          </w:p>
-          <w:p>
-            <w:pPr>
-              <w:jc w:val="both"/>
-              <w:rPr>
-                <w:rFonts w:ascii="Consolas" w:hAnsi="Consolas"/>
-                <w:lang w:val="en-US"/>
-              </w:rPr>
-            </w:pPr>
-            <w:r>
-              <w:rPr>
-                <w:rFonts w:ascii="Consolas" w:hAnsi="Consolas"/>
-                <w:lang w:val="en-US"/>
-              </w:rPr>
-              <w:t xml:space="preserve">        return </w:t>
-            </w:r>
-            <w:proofErr w:type="spellStart"/>
-            <w:r>
-              <w:rPr>
-                <w:rFonts w:ascii="Consolas" w:hAnsi="Consolas"/>
-                <w:lang w:val="en-US"/>
-              </w:rPr>
-              <w:t>dw</w:t>
-            </w:r>
-            <w:proofErr w:type="spellEnd"/>
-            <w:r>
-              <w:rPr>
-                <w:rFonts w:ascii="Consolas" w:hAnsi="Consolas"/>
-                <w:lang w:val="en-US"/>
-              </w:rPr>
-              <w:t xml:space="preserve">, </w:t>
-            </w:r>
-            <w:proofErr w:type="spellStart"/>
-            <w:r>
-              <w:rPr>
-                <w:rFonts w:ascii="Consolas" w:hAnsi="Consolas"/>
-                <w:lang w:val="en-US"/>
-              </w:rPr>
-              <w:t>db</w:t>
-            </w:r>
-            <w:proofErr w:type="spellEnd"/>
-            <w:r>
-              <w:rPr>
-                <w:rFonts w:ascii="Consolas" w:hAnsi="Consolas"/>
-                <w:lang w:val="en-US"/>
-              </w:rPr>
-              <w:t>, loss</w:t>
-            </w:r>
-          </w:p>
-          <w:p>
-            <w:pPr>
-              <w:jc w:val="both"/>
-              <w:rPr>
-                <w:rFonts w:ascii="Consolas" w:hAnsi="Consolas"/>
-                <w:lang w:val="en-US"/>
-              </w:rPr>
-            </w:pPr>
-          </w:p>
-          <w:p>
-            <w:pPr>
-              <w:jc w:val="both"/>
-              <w:rPr>
-                <w:rFonts w:ascii="Consolas" w:hAnsi="Consolas"/>
-              </w:rPr>
-            </w:pPr>
-            <w:r>
-              <w:rPr>
-                <w:rFonts w:ascii="Consolas" w:hAnsi="Consolas"/>
-                <w:lang w:val="en-US"/>
+            <w:r>
+              <w:rPr>
+                <w:rFonts w:ascii="Consolas" w:hAnsi="Consolas"/>
+              </w:rPr>
+              <w:t># ============================</w:t>
+            </w:r>
+          </w:p>
+          <w:p>
+            <w:pPr>
+              <w:jc w:val="both"/>
+              <w:rPr>
+                <w:rFonts w:ascii="Consolas" w:hAnsi="Consolas"/>
+              </w:rPr>
+            </w:pPr>
+            <w:r>
+              <w:rPr>
+                <w:rFonts w:ascii="Consolas" w:hAnsi="Consolas"/>
+              </w:rPr>
+              <w:t xml:space="preserve">    # SGD</w:t>
+            </w:r>
+          </w:p>
+          <w:p>
+            <w:pPr>
+              <w:jc w:val="both"/>
+              <w:rPr>
+                <w:rFonts w:ascii="Consolas" w:hAnsi="Consolas"/>
+              </w:rPr>
+            </w:pPr>
+            <w:r>
+              <w:rPr>
+                <w:rFonts w:ascii="Consolas" w:hAnsi="Consolas"/>
+              </w:rPr>
+              <w:t xml:space="preserve">    # ============================</w:t>
+            </w:r>
+          </w:p>
+          <w:p>
+            <w:pPr>
+              <w:jc w:val="both"/>
+              <w:rPr>
+                <w:rFonts w:ascii="Consolas" w:hAnsi="Consolas"/>
+              </w:rPr>
+            </w:pPr>
+            <w:r>
+              <w:rPr>
+                <w:rFonts w:ascii="Consolas" w:hAnsi="Consolas"/>
+              </w:rPr>
+              <w:t xml:space="preserve">    # Entrenamiento con SGD</w:t>
+            </w:r>
+          </w:p>
+          <w:p>
+            <w:pPr>
+              <w:jc w:val="both"/>
+              <w:rPr>
+                <w:rFonts w:ascii="Consolas" w:hAnsi="Consolas"/>
+              </w:rPr>
+            </w:pPr>
+            <w:r>
+              <w:rPr>
+                <w:rFonts w:ascii="Consolas" w:hAnsi="Consolas"/>
+              </w:rPr>
+              <w:t xml:space="preserve">    # Actualiza pesos usando gradiente descendente clásico.</w:t>
+            </w:r>
+          </w:p>
+          <w:p>
+            <w:pPr>
+              <w:jc w:val="both"/>
+              <w:rPr>
+                <w:rFonts w:ascii="Consolas" w:hAnsi="Consolas"/>
+              </w:rPr>
+            </w:pPr>
+            <w:r>
+              <w:rPr>
+                <w:rFonts w:ascii="Consolas" w:hAnsi="Consolas"/>
+              </w:rPr>
+              <w:t xml:space="preserve">    # Puede usar mini-batches si batch_size &gt; 1.</w:t>
+            </w:r>
+          </w:p>
+          <w:p>
+            <w:pPr>
+              <w:jc w:val="both"/>
+              <w:rPr>
+                <w:rFonts w:ascii="Consolas" w:hAnsi="Consolas"/>
+              </w:rPr>
+            </w:pPr>
+            <w:r>
+              <w:rPr>
+                <w:rFonts w:ascii="Consolas" w:hAnsi="Consolas"/>
+              </w:rPr>
+              <w:t xml:space="preserve">    # Mezcla los datos en cada época si shuffle=True.</w:t>
+            </w:r>
+          </w:p>
+          <w:p>
+            <w:pPr>
+              <w:jc w:val="both"/>
+              <w:rPr>
+                <w:rFonts w:ascii="Consolas" w:hAnsi="Consolas"/>
+              </w:rPr>
+            </w:pPr>
+            <w:r>
+              <w:rPr>
+                <w:rFonts w:ascii="Consolas" w:hAnsi="Consolas"/>
+              </w:rPr>
+              <w:t xml:space="preserve">    # Este método es simple pero puede ser inestable.</w:t>
+            </w:r>
+          </w:p>
+          <w:p>
+            <w:pPr>
+              <w:jc w:val="both"/>
+              <w:rPr>
+                <w:rFonts w:ascii="Consolas" w:hAnsi="Consolas"/>
+                <w:lang w:val="en-US"/>
+              </w:rPr>
+            </w:pPr>
+            <w:r>
+              <w:rPr>
+                <w:rFonts w:ascii="Consolas" w:hAnsi="Consolas"/>
               </w:rPr>
               <w:t xml:space="preserve">    </w:t>
             </w:r>
             <w:r>
               <w:rPr>
                 <w:rFonts w:ascii="Consolas" w:hAnsi="Consolas"/>
-              </w:rPr>
-              <w:t># ============================</w:t>
-            </w:r>
-          </w:p>
-          <w:p>
-            <w:pPr>
-              <w:jc w:val="both"/>
-              <w:rPr>
-                <w:rFonts w:ascii="Consolas" w:hAnsi="Consolas"/>
-              </w:rPr>
-            </w:pPr>
-            <w:r>
-              <w:rPr>
-                <w:rFonts w:ascii="Consolas" w:hAnsi="Consolas"/>
-              </w:rPr>
-              <w:t xml:space="preserve">    # SGD</w:t>
-            </w:r>
-          </w:p>
-          <w:p>
-            <w:pPr>
-              <w:jc w:val="both"/>
-              <w:rPr>
-                <w:rFonts w:ascii="Consolas" w:hAnsi="Consolas"/>
-              </w:rPr>
-            </w:pPr>
-            <w:r>
-              <w:rPr>
-                <w:rFonts w:ascii="Consolas" w:hAnsi="Consolas"/>
-              </w:rPr>
-              <w:t xml:space="preserve">    # ============================</w:t>
-            </w:r>
-          </w:p>
-          <w:p>
-            <w:pPr>
-              <w:jc w:val="both"/>
-              <w:rPr>
-                <w:rFonts w:ascii="Consolas" w:hAnsi="Consolas"/>
-              </w:rPr>
-            </w:pPr>
-            <w:r>
-              <w:rPr>
-                <w:rFonts w:ascii="Consolas" w:hAnsi="Consolas"/>
-              </w:rPr>
-              <w:t xml:space="preserve">    # Entrenamiento con SGD</w:t>
-            </w:r>
-          </w:p>
-          <w:p>
-            <w:pPr>
-              <w:jc w:val="both"/>
-              <w:rPr>
-                <w:rFonts w:ascii="Consolas" w:hAnsi="Consolas"/>
-              </w:rPr>
-            </w:pPr>
-            <w:r>
-              <w:rPr>
-                <w:rFonts w:ascii="Consolas" w:hAnsi="Consolas"/>
-              </w:rPr>
-              <w:t xml:space="preserve">    # Actualiza pesos usando gradiente descendente clásico.</w:t>
-            </w:r>
-          </w:p>
-          <w:p>
-            <w:pPr>
-              <w:jc w:val="both"/>
-              <w:rPr>
-                <w:rFonts w:ascii="Consolas" w:hAnsi="Consolas"/>
-              </w:rPr>
-            </w:pPr>
-            <w:r>
-              <w:rPr>
-                <w:rFonts w:ascii="Consolas" w:hAnsi="Consolas"/>
-              </w:rPr>
-              <w:t xml:space="preserve">    # Puede usar </w:t>
-            </w:r>
-            <w:proofErr w:type="spellStart"/>
-            <w:r>
-              <w:rPr>
-                <w:rFonts w:ascii="Consolas" w:hAnsi="Consolas"/>
-              </w:rPr>
-              <w:t>mini-batches</w:t>
-            </w:r>
-            <w:proofErr w:type="spellEnd"/>
-            <w:r>
-              <w:rPr>
-                <w:rFonts w:ascii="Consolas" w:hAnsi="Consolas"/>
-              </w:rPr>
-              <w:t xml:space="preserve"> si </w:t>
-            </w:r>
-            <w:proofErr w:type="spellStart"/>
-            <w:r>
-              <w:rPr>
-                <w:rFonts w:ascii="Consolas" w:hAnsi="Consolas"/>
-              </w:rPr>
-              <w:t>batch_size</w:t>
-            </w:r>
-            <w:proofErr w:type="spellEnd"/>
-            <w:r>
-              <w:rPr>
-                <w:rFonts w:ascii="Consolas" w:hAnsi="Consolas"/>
-              </w:rPr>
-              <w:t xml:space="preserve"> &gt; 1.</w:t>
-            </w:r>
-          </w:p>
-          <w:p>
-            <w:pPr>
-              <w:jc w:val="both"/>
-              <w:rPr>
-                <w:rFonts w:ascii="Consolas" w:hAnsi="Consolas"/>
-              </w:rPr>
-            </w:pPr>
-            <w:r>
-              <w:rPr>
-                <w:rFonts w:ascii="Consolas" w:hAnsi="Consolas"/>
-              </w:rPr>
-              <w:t xml:space="preserve">    # Mezcla los datos en cada época si </w:t>
-            </w:r>
-            <w:proofErr w:type="spellStart"/>
-            <w:r>
-              <w:rPr>
-                <w:rFonts w:ascii="Consolas" w:hAnsi="Consolas"/>
-              </w:rPr>
-              <w:t>shuffle</w:t>
-            </w:r>
-            <w:proofErr w:type="spellEnd"/>
-            <w:r>
-              <w:rPr>
-                <w:rFonts w:ascii="Consolas" w:hAnsi="Consolas"/>
-              </w:rPr>
-              <w:t>=True.</w:t>
-            </w:r>
-          </w:p>
-          <w:p>
-            <w:pPr>
-              <w:jc w:val="both"/>
-              <w:rPr>
-                <w:rFonts w:ascii="Consolas" w:hAnsi="Consolas"/>
-              </w:rPr>
-            </w:pPr>
-            <w:r>
-              <w:rPr>
-                <w:rFonts w:ascii="Consolas" w:hAnsi="Consolas"/>
-              </w:rPr>
-              <w:t xml:space="preserve">    # Este método es simple pero puede ser inestable.</w:t>
-            </w:r>
-          </w:p>
-          <w:p>
-            <w:pPr>
-              <w:jc w:val="both"/>
-              <w:rPr>
-                <w:rFonts w:ascii="Consolas" w:hAnsi="Consolas"/>
-                <w:lang w:val="en-US"/>
-              </w:rPr>
-            </w:pPr>
-            <w:r>
-              <w:rPr>
-                <w:rFonts w:ascii="Consolas" w:hAnsi="Consolas"/>
-              </w:rPr>
-              <w:t xml:space="preserve">    </w:t>
-            </w:r>
-            <w:r>
-              <w:rPr>
-                <w:rFonts w:ascii="Consolas" w:hAnsi="Consolas"/>
-                <w:lang w:val="en-US"/>
-              </w:rPr>
-              <w:t xml:space="preserve">def </w:t>
-            </w:r>
-            <w:proofErr w:type="spellStart"/>
-            <w:r>
-              <w:rPr>
-                <w:rFonts w:ascii="Consolas" w:hAnsi="Consolas"/>
-                <w:lang w:val="en-US"/>
-              </w:rPr>
-              <w:t>train_sgd</w:t>
-            </w:r>
-            <w:proofErr w:type="spellEnd"/>
-            <w:r>
-              <w:rPr>
-                <w:rFonts w:ascii="Consolas" w:hAnsi="Consolas"/>
-                <w:lang w:val="en-US"/>
-              </w:rPr>
-              <w:t xml:space="preserve">(self, X, y, epochs=200, </w:t>
-            </w:r>
-            <w:proofErr w:type="spellStart"/>
-            <w:r>
-              <w:rPr>
-                <w:rFonts w:ascii="Consolas" w:hAnsi="Consolas"/>
-                <w:lang w:val="en-US"/>
-              </w:rPr>
-              <w:t>lr</w:t>
-            </w:r>
-            <w:proofErr w:type="spellEnd"/>
-            <w:r>
-              <w:rPr>
-                <w:rFonts w:ascii="Consolas" w:hAnsi="Consolas"/>
-                <w:lang w:val="en-US"/>
-              </w:rPr>
-              <w:t>=0.01):</w:t>
+                <w:lang w:val="en-US"/>
+              </w:rPr>
+              <w:t>def train_sgd(self, X, y, epochs=200, lr=0.01):</w:t>
             </w:r>
           </w:p>
           <w:p>
@@ -4031,233 +2761,71 @@
                 <w:rFonts w:ascii="Consolas" w:hAnsi="Consolas"/>
                 <w:lang w:val="en-US"/>
               </w:rPr>
-              <w:t xml:space="preserve">            </w:t>
-            </w:r>
-            <w:proofErr w:type="spellStart"/>
-            <w:r>
-              <w:rPr>
-                <w:rFonts w:ascii="Consolas" w:hAnsi="Consolas"/>
-                <w:lang w:val="en-US"/>
-              </w:rPr>
-              <w:t>self.forward</w:t>
-            </w:r>
-            <w:proofErr w:type="spellEnd"/>
-            <w:r>
-              <w:rPr>
-                <w:rFonts w:ascii="Consolas" w:hAnsi="Consolas"/>
-                <w:lang w:val="en-US"/>
-              </w:rPr>
-              <w:t>(X)</w:t>
-            </w:r>
-          </w:p>
-          <w:p>
-            <w:pPr>
-              <w:jc w:val="both"/>
-              <w:rPr>
-                <w:rFonts w:ascii="Consolas" w:hAnsi="Consolas"/>
-                <w:lang w:val="en-US"/>
-              </w:rPr>
-            </w:pPr>
-            <w:r>
-              <w:rPr>
-                <w:rFonts w:ascii="Consolas" w:hAnsi="Consolas"/>
-                <w:lang w:val="en-US"/>
-              </w:rPr>
-              <w:t xml:space="preserve">            </w:t>
-            </w:r>
-            <w:proofErr w:type="spellStart"/>
-            <w:r>
-              <w:rPr>
-                <w:rFonts w:ascii="Consolas" w:hAnsi="Consolas"/>
-                <w:lang w:val="en-US"/>
-              </w:rPr>
-              <w:t>dw</w:t>
-            </w:r>
-            <w:proofErr w:type="spellEnd"/>
-            <w:r>
-              <w:rPr>
-                <w:rFonts w:ascii="Consolas" w:hAnsi="Consolas"/>
-                <w:lang w:val="en-US"/>
-              </w:rPr>
-              <w:t xml:space="preserve">, </w:t>
-            </w:r>
-            <w:proofErr w:type="spellStart"/>
-            <w:r>
-              <w:rPr>
-                <w:rFonts w:ascii="Consolas" w:hAnsi="Consolas"/>
-                <w:lang w:val="en-US"/>
-              </w:rPr>
-              <w:t>db</w:t>
-            </w:r>
-            <w:proofErr w:type="spellEnd"/>
-            <w:r>
-              <w:rPr>
-                <w:rFonts w:ascii="Consolas" w:hAnsi="Consolas"/>
-                <w:lang w:val="en-US"/>
-              </w:rPr>
-              <w:t xml:space="preserve">, loss = </w:t>
-            </w:r>
-            <w:proofErr w:type="spellStart"/>
-            <w:r>
-              <w:rPr>
-                <w:rFonts w:ascii="Consolas" w:hAnsi="Consolas"/>
-                <w:lang w:val="en-US"/>
-              </w:rPr>
-              <w:t>self.compute_grads</w:t>
-            </w:r>
-            <w:proofErr w:type="spellEnd"/>
-            <w:r>
-              <w:rPr>
-                <w:rFonts w:ascii="Consolas" w:hAnsi="Consolas"/>
-                <w:lang w:val="en-US"/>
-              </w:rPr>
-              <w:t>(X, y)</w:t>
-            </w:r>
-          </w:p>
-          <w:p>
-            <w:pPr>
-              <w:jc w:val="both"/>
-              <w:rPr>
-                <w:rFonts w:ascii="Consolas" w:hAnsi="Consolas"/>
-                <w:lang w:val="en-US"/>
-              </w:rPr>
-            </w:pPr>
-            <w:r>
-              <w:rPr>
-                <w:rFonts w:ascii="Consolas" w:hAnsi="Consolas"/>
-                <w:lang w:val="en-US"/>
-              </w:rPr>
-              <w:t xml:space="preserve">            </w:t>
-            </w:r>
-            <w:proofErr w:type="spellStart"/>
-            <w:r>
-              <w:rPr>
-                <w:rFonts w:ascii="Consolas" w:hAnsi="Consolas"/>
-                <w:lang w:val="en-US"/>
-              </w:rPr>
-              <w:t>self.w</w:t>
-            </w:r>
-            <w:proofErr w:type="spellEnd"/>
-            <w:r>
-              <w:rPr>
-                <w:rFonts w:ascii="Consolas" w:hAnsi="Consolas"/>
-                <w:lang w:val="en-US"/>
-              </w:rPr>
-              <w:t xml:space="preserve"> -= </w:t>
-            </w:r>
-            <w:proofErr w:type="spellStart"/>
-            <w:r>
-              <w:rPr>
-                <w:rFonts w:ascii="Consolas" w:hAnsi="Consolas"/>
-                <w:lang w:val="en-US"/>
-              </w:rPr>
-              <w:t>lr</w:t>
-            </w:r>
-            <w:proofErr w:type="spellEnd"/>
-            <w:r>
-              <w:rPr>
-                <w:rFonts w:ascii="Consolas" w:hAnsi="Consolas"/>
-                <w:lang w:val="en-US"/>
-              </w:rPr>
-              <w:t xml:space="preserve"> * </w:t>
-            </w:r>
-            <w:proofErr w:type="spellStart"/>
-            <w:r>
-              <w:rPr>
-                <w:rFonts w:ascii="Consolas" w:hAnsi="Consolas"/>
-                <w:lang w:val="en-US"/>
-              </w:rPr>
-              <w:t>dw</w:t>
-            </w:r>
-            <w:proofErr w:type="spellEnd"/>
-          </w:p>
-          <w:p>
-            <w:pPr>
-              <w:jc w:val="both"/>
-              <w:rPr>
-                <w:rFonts w:ascii="Consolas" w:hAnsi="Consolas"/>
-                <w:lang w:val="en-US"/>
-              </w:rPr>
-            </w:pPr>
-            <w:r>
-              <w:rPr>
-                <w:rFonts w:ascii="Consolas" w:hAnsi="Consolas"/>
-                <w:lang w:val="en-US"/>
-              </w:rPr>
-              <w:t xml:space="preserve">            </w:t>
-            </w:r>
-            <w:proofErr w:type="spellStart"/>
-            <w:r>
-              <w:rPr>
-                <w:rFonts w:ascii="Consolas" w:hAnsi="Consolas"/>
-                <w:lang w:val="en-US"/>
-              </w:rPr>
-              <w:t>self.b</w:t>
-            </w:r>
-            <w:proofErr w:type="spellEnd"/>
-            <w:r>
-              <w:rPr>
-                <w:rFonts w:ascii="Consolas" w:hAnsi="Consolas"/>
-                <w:lang w:val="en-US"/>
-              </w:rPr>
-              <w:t xml:space="preserve"> -= </w:t>
-            </w:r>
-            <w:proofErr w:type="spellStart"/>
-            <w:r>
-              <w:rPr>
-                <w:rFonts w:ascii="Consolas" w:hAnsi="Consolas"/>
-                <w:lang w:val="en-US"/>
-              </w:rPr>
-              <w:t>lr</w:t>
-            </w:r>
-            <w:proofErr w:type="spellEnd"/>
-            <w:r>
-              <w:rPr>
-                <w:rFonts w:ascii="Consolas" w:hAnsi="Consolas"/>
-                <w:lang w:val="en-US"/>
-              </w:rPr>
-              <w:t xml:space="preserve"> * </w:t>
-            </w:r>
-            <w:proofErr w:type="spellStart"/>
-            <w:r>
-              <w:rPr>
-                <w:rFonts w:ascii="Consolas" w:hAnsi="Consolas"/>
-                <w:lang w:val="en-US"/>
-              </w:rPr>
-              <w:t>db</w:t>
-            </w:r>
-            <w:proofErr w:type="spellEnd"/>
-          </w:p>
-          <w:p>
-            <w:pPr>
-              <w:jc w:val="both"/>
-              <w:rPr>
-                <w:rFonts w:ascii="Consolas" w:hAnsi="Consolas"/>
-                <w:lang w:val="en-US"/>
-              </w:rPr>
-            </w:pPr>
-            <w:r>
-              <w:rPr>
-                <w:rFonts w:ascii="Consolas" w:hAnsi="Consolas"/>
-                <w:lang w:val="en-US"/>
-              </w:rPr>
-              <w:t xml:space="preserve">            </w:t>
-            </w:r>
-            <w:proofErr w:type="spellStart"/>
-            <w:r>
-              <w:rPr>
-                <w:rFonts w:ascii="Consolas" w:hAnsi="Consolas"/>
-                <w:lang w:val="en-US"/>
-              </w:rPr>
-              <w:t>losses.append</w:t>
-            </w:r>
-            <w:proofErr w:type="spellEnd"/>
-            <w:r>
-              <w:rPr>
-                <w:rFonts w:ascii="Consolas" w:hAnsi="Consolas"/>
-                <w:lang w:val="en-US"/>
-              </w:rPr>
-              <w:t>(loss)</w:t>
+              <w:t xml:space="preserve">            self.forward(X)</w:t>
+            </w:r>
+          </w:p>
+          <w:p>
+            <w:pPr>
+              <w:jc w:val="both"/>
+              <w:rPr>
+                <w:rFonts w:ascii="Consolas" w:hAnsi="Consolas"/>
+                <w:lang w:val="en-US"/>
+              </w:rPr>
+            </w:pPr>
+            <w:r>
+              <w:rPr>
+                <w:rFonts w:ascii="Consolas" w:hAnsi="Consolas"/>
+                <w:lang w:val="en-US"/>
+              </w:rPr>
+              <w:t xml:space="preserve">            dw, db, loss = self.compute_grads(X, y)</w:t>
+            </w:r>
+          </w:p>
+          <w:p>
+            <w:pPr>
+              <w:jc w:val="both"/>
+              <w:rPr>
+                <w:rFonts w:ascii="Consolas" w:hAnsi="Consolas"/>
+                <w:lang w:val="en-US"/>
+              </w:rPr>
+            </w:pPr>
+            <w:r>
+              <w:rPr>
+                <w:rFonts w:ascii="Consolas" w:hAnsi="Consolas"/>
+                <w:lang w:val="en-US"/>
+              </w:rPr>
+              <w:t xml:space="preserve">            self.w -= lr * dw</w:t>
+            </w:r>
+          </w:p>
+          <w:p>
+            <w:pPr>
+              <w:jc w:val="both"/>
+              <w:rPr>
+                <w:rFonts w:ascii="Consolas" w:hAnsi="Consolas"/>
+                <w:lang w:val="en-US"/>
+              </w:rPr>
+            </w:pPr>
+            <w:r>
+              <w:rPr>
+                <w:rFonts w:ascii="Consolas" w:hAnsi="Consolas"/>
+                <w:lang w:val="en-US"/>
+              </w:rPr>
+              <w:t xml:space="preserve">            self.b -= lr * db</w:t>
+            </w:r>
+          </w:p>
+          <w:p>
+            <w:pPr>
+              <w:jc w:val="both"/>
+              <w:rPr>
+                <w:rFonts w:ascii="Consolas" w:hAnsi="Consolas"/>
+                <w:lang w:val="en-US"/>
+              </w:rPr>
+            </w:pPr>
+            <w:r>
+              <w:rPr>
+                <w:rFonts w:ascii="Consolas" w:hAnsi="Consolas"/>
+                <w:lang w:val="en-US"/>
+              </w:rPr>
+              <w:t xml:space="preserve">            losses.append(loss)</w:t>
             </w:r>
           </w:p>
           <w:p>
@@ -4378,39 +2946,7 @@
                 <w:rFonts w:ascii="Consolas" w:hAnsi="Consolas"/>
                 <w:lang w:val="en-US"/>
               </w:rPr>
-              <w:t xml:space="preserve">def </w:t>
-            </w:r>
-            <w:proofErr w:type="spellStart"/>
-            <w:r>
-              <w:rPr>
-                <w:rFonts w:ascii="Consolas" w:hAnsi="Consolas"/>
-                <w:lang w:val="en-US"/>
-              </w:rPr>
-              <w:t>train_adam</w:t>
-            </w:r>
-            <w:proofErr w:type="spellEnd"/>
-            <w:r>
-              <w:rPr>
-                <w:rFonts w:ascii="Consolas" w:hAnsi="Consolas"/>
-                <w:lang w:val="en-US"/>
-              </w:rPr>
-              <w:t xml:space="preserve">(self, X, y, epochs=200, </w:t>
-            </w:r>
-            <w:proofErr w:type="spellStart"/>
-            <w:r>
-              <w:rPr>
-                <w:rFonts w:ascii="Consolas" w:hAnsi="Consolas"/>
-                <w:lang w:val="en-US"/>
-              </w:rPr>
-              <w:t>lr</w:t>
-            </w:r>
-            <w:proofErr w:type="spellEnd"/>
-            <w:r>
-              <w:rPr>
-                <w:rFonts w:ascii="Consolas" w:hAnsi="Consolas"/>
-                <w:lang w:val="en-US"/>
-              </w:rPr>
-              <w:t>=0.001, beta1=0.9, beta2=0.999, eps=1e-8):</w:t>
+              <w:t>def train_adam(self, X, y, epochs=200, lr=0.001, beta1=0.9, beta2=0.999, eps=1e-8):</w:t>
             </w:r>
           </w:p>
           <w:p>
@@ -4458,260 +2994,333 @@
                 <w:rFonts w:ascii="Consolas" w:hAnsi="Consolas"/>
                 <w:lang w:val="en-US"/>
               </w:rPr>
+              <w:t xml:space="preserve">            self.forward(X)</w:t>
+            </w:r>
+          </w:p>
+          <w:p>
+            <w:pPr>
+              <w:jc w:val="both"/>
+              <w:rPr>
+                <w:rFonts w:ascii="Consolas" w:hAnsi="Consolas"/>
+                <w:lang w:val="en-US"/>
+              </w:rPr>
+            </w:pPr>
+            <w:r>
+              <w:rPr>
+                <w:rFonts w:ascii="Consolas" w:hAnsi="Consolas"/>
+                <w:lang w:val="en-US"/>
+              </w:rPr>
+              <w:t xml:space="preserve">            dw, db, loss = self.compute_grads(X, y)</w:t>
+            </w:r>
+          </w:p>
+          <w:p>
+            <w:pPr>
+              <w:jc w:val="both"/>
+              <w:rPr>
+                <w:rFonts w:ascii="Consolas" w:hAnsi="Consolas"/>
+                <w:lang w:val="en-US"/>
+              </w:rPr>
+            </w:pPr>
+          </w:p>
+          <w:p>
+            <w:pPr>
+              <w:jc w:val="both"/>
+              <w:rPr>
+                <w:rFonts w:ascii="Consolas" w:hAnsi="Consolas"/>
+              </w:rPr>
+            </w:pPr>
+            <w:r>
+              <w:rPr>
+                <w:rFonts w:ascii="Consolas" w:hAnsi="Consolas"/>
+                <w:lang w:val="en-US"/>
+              </w:rPr>
               <w:t xml:space="preserve">            </w:t>
             </w:r>
-            <w:proofErr w:type="spellStart"/>
-            <w:r>
-              <w:rPr>
-                <w:rFonts w:ascii="Consolas" w:hAnsi="Consolas"/>
-                <w:lang w:val="en-US"/>
-              </w:rPr>
-              <w:t>self.forward</w:t>
-            </w:r>
-            <w:proofErr w:type="spellEnd"/>
-            <w:r>
-              <w:rPr>
-                <w:rFonts w:ascii="Consolas" w:hAnsi="Consolas"/>
-                <w:lang w:val="en-US"/>
-              </w:rPr>
-              <w:t>(X)</w:t>
-            </w:r>
-          </w:p>
-          <w:p>
-            <w:pPr>
-              <w:jc w:val="both"/>
-              <w:rPr>
-                <w:rFonts w:ascii="Consolas" w:hAnsi="Consolas"/>
-                <w:lang w:val="en-US"/>
-              </w:rPr>
-            </w:pPr>
-            <w:r>
-              <w:rPr>
-                <w:rFonts w:ascii="Consolas" w:hAnsi="Consolas"/>
-                <w:lang w:val="en-US"/>
+            <w:r>
+              <w:rPr>
+                <w:rFonts w:ascii="Consolas" w:hAnsi="Consolas"/>
+              </w:rPr>
+              <w:t>self.t += 1</w:t>
+            </w:r>
+          </w:p>
+          <w:p>
+            <w:pPr>
+              <w:jc w:val="both"/>
+              <w:rPr>
+                <w:rFonts w:ascii="Consolas" w:hAnsi="Consolas"/>
+              </w:rPr>
+            </w:pPr>
+          </w:p>
+          <w:p>
+            <w:pPr>
+              <w:jc w:val="both"/>
+              <w:rPr>
+                <w:rFonts w:ascii="Consolas" w:hAnsi="Consolas"/>
+              </w:rPr>
+            </w:pPr>
+            <w:r>
+              <w:rPr>
+                <w:rFonts w:ascii="Consolas" w:hAnsi="Consolas"/>
+              </w:rPr>
+              <w:t xml:space="preserve">            # Momentos</w:t>
+            </w:r>
+          </w:p>
+          <w:p>
+            <w:pPr>
+              <w:jc w:val="both"/>
+              <w:rPr>
+                <w:rFonts w:ascii="Consolas" w:hAnsi="Consolas"/>
+              </w:rPr>
+            </w:pPr>
+            <w:r>
+              <w:rPr>
+                <w:rFonts w:ascii="Consolas" w:hAnsi="Consolas"/>
+              </w:rPr>
+              <w:t xml:space="preserve">            # m_w: promedio móvil del gradiente (primer momento).</w:t>
+            </w:r>
+          </w:p>
+          <w:p>
+            <w:pPr>
+              <w:jc w:val="both"/>
+              <w:rPr>
+                <w:rFonts w:ascii="Consolas" w:hAnsi="Consolas"/>
+              </w:rPr>
+            </w:pPr>
+            <w:r>
+              <w:rPr>
+                <w:rFonts w:ascii="Consolas" w:hAnsi="Consolas"/>
+              </w:rPr>
+              <w:t xml:space="preserve">            # v_w: promedio móvil del cuadrado del gradiente (segundo momento).</w:t>
+            </w:r>
+          </w:p>
+          <w:p>
+            <w:pPr>
+              <w:jc w:val="both"/>
+              <w:rPr>
+                <w:rFonts w:ascii="Consolas" w:hAnsi="Consolas"/>
+              </w:rPr>
+            </w:pPr>
+            <w:r>
+              <w:rPr>
+                <w:rFonts w:ascii="Consolas" w:hAnsi="Consolas"/>
+              </w:rPr>
+              <w:t xml:space="preserve">            self.m_w = beta1 * self.m_w + (1 - beta1) * dw</w:t>
+            </w:r>
+          </w:p>
+          <w:p>
+            <w:pPr>
+              <w:jc w:val="both"/>
+              <w:rPr>
+                <w:rFonts w:ascii="Consolas" w:hAnsi="Consolas"/>
+              </w:rPr>
+            </w:pPr>
+            <w:r>
+              <w:rPr>
+                <w:rFonts w:ascii="Consolas" w:hAnsi="Consolas"/>
+              </w:rPr>
+              <w:t xml:space="preserve">            self.v_w = beta2 * self.v_w + (1 - beta2) * (dw2)</w:t>
+            </w:r>
+          </w:p>
+          <w:p>
+            <w:pPr>
+              <w:jc w:val="both"/>
+              <w:rPr>
+                <w:rFonts w:ascii="Consolas" w:hAnsi="Consolas"/>
+              </w:rPr>
+            </w:pPr>
+          </w:p>
+          <w:p>
+            <w:pPr>
+              <w:jc w:val="both"/>
+              <w:rPr>
+                <w:rFonts w:ascii="Consolas" w:hAnsi="Consolas"/>
+              </w:rPr>
+            </w:pPr>
+            <w:r>
+              <w:rPr>
+                <w:rFonts w:ascii="Consolas" w:hAnsi="Consolas"/>
+              </w:rPr>
+              <w:t xml:space="preserve">            self.m_b = beta1 * self.m_b + (1 - beta1) * db</w:t>
+            </w:r>
+          </w:p>
+          <w:p>
+            <w:pPr>
+              <w:jc w:val="both"/>
+              <w:rPr>
+                <w:rFonts w:ascii="Consolas" w:hAnsi="Consolas"/>
+              </w:rPr>
+            </w:pPr>
+            <w:r>
+              <w:rPr>
+                <w:rFonts w:ascii="Consolas" w:hAnsi="Consolas"/>
+              </w:rPr>
+              <w:t xml:space="preserve">            self.v_b = beta2 * self.v_b + (1 - beta2) * (db2)</w:t>
+            </w:r>
+          </w:p>
+          <w:p>
+            <w:pPr>
+              <w:jc w:val="both"/>
+              <w:rPr>
+                <w:rFonts w:ascii="Consolas" w:hAnsi="Consolas"/>
+              </w:rPr>
+            </w:pPr>
+          </w:p>
+          <w:p>
+            <w:pPr>
+              <w:jc w:val="both"/>
+              <w:rPr>
+                <w:rFonts w:ascii="Consolas" w:hAnsi="Consolas"/>
+              </w:rPr>
+            </w:pPr>
+            <w:r>
+              <w:rPr>
+                <w:rFonts w:ascii="Consolas" w:hAnsi="Consolas"/>
+              </w:rPr>
+              <w:t xml:space="preserve">            # Corrección de sesgo</w:t>
+            </w:r>
+          </w:p>
+          <w:p>
+            <w:pPr>
+              <w:jc w:val="both"/>
+              <w:rPr>
+                <w:rFonts w:ascii="Consolas" w:hAnsi="Consolas"/>
+              </w:rPr>
+            </w:pPr>
+            <w:r>
+              <w:rPr>
+                <w:rFonts w:ascii="Consolas" w:hAnsi="Consolas"/>
+              </w:rPr>
+              <w:t xml:space="preserve">            m_w_hat = self.m_w / (1 - beta1self.t)</w:t>
+            </w:r>
+          </w:p>
+          <w:p>
+            <w:pPr>
+              <w:jc w:val="both"/>
+              <w:rPr>
+                <w:rFonts w:ascii="Consolas" w:hAnsi="Consolas"/>
+              </w:rPr>
+            </w:pPr>
+            <w:r>
+              <w:rPr>
+                <w:rFonts w:ascii="Consolas" w:hAnsi="Consolas"/>
+              </w:rPr>
+              <w:t xml:space="preserve">            v_w_hat = self.v_w / (1 - beta2self.t)</w:t>
+            </w:r>
+          </w:p>
+          <w:p>
+            <w:pPr>
+              <w:jc w:val="both"/>
+              <w:rPr>
+                <w:rFonts w:ascii="Consolas" w:hAnsi="Consolas"/>
+              </w:rPr>
+            </w:pPr>
+          </w:p>
+          <w:p>
+            <w:pPr>
+              <w:jc w:val="both"/>
+              <w:rPr>
+                <w:rFonts w:ascii="Consolas" w:hAnsi="Consolas"/>
+              </w:rPr>
+            </w:pPr>
+            <w:r>
+              <w:rPr>
+                <w:rFonts w:ascii="Consolas" w:hAnsi="Consolas"/>
               </w:rPr>
               <w:t xml:space="preserve">            </w:t>
             </w:r>
-            <w:proofErr w:type="spellStart"/>
-            <w:r>
-              <w:rPr>
-                <w:rFonts w:ascii="Consolas" w:hAnsi="Consolas"/>
-                <w:lang w:val="en-US"/>
-              </w:rPr>
-              <w:t>dw</w:t>
-            </w:r>
-            <w:proofErr w:type="spellEnd"/>
-            <w:r>
-              <w:rPr>
-                <w:rFonts w:ascii="Consolas" w:hAnsi="Consolas"/>
-                <w:lang w:val="en-US"/>
-              </w:rPr>
-              <w:t xml:space="preserve">, </w:t>
-            </w:r>
-            <w:proofErr w:type="spellStart"/>
-            <w:r>
-              <w:rPr>
-                <w:rFonts w:ascii="Consolas" w:hAnsi="Consolas"/>
-                <w:lang w:val="en-US"/>
-              </w:rPr>
-              <w:t>db</w:t>
-            </w:r>
-            <w:proofErr w:type="spellEnd"/>
-            <w:r>
-              <w:rPr>
-                <w:rFonts w:ascii="Consolas" w:hAnsi="Consolas"/>
-                <w:lang w:val="en-US"/>
-              </w:rPr>
-              <w:t xml:space="preserve">, loss = </w:t>
-            </w:r>
-            <w:proofErr w:type="spellStart"/>
-            <w:r>
-              <w:rPr>
-                <w:rFonts w:ascii="Consolas" w:hAnsi="Consolas"/>
-                <w:lang w:val="en-US"/>
-              </w:rPr>
-              <w:t>self.compute_grads</w:t>
-            </w:r>
-            <w:proofErr w:type="spellEnd"/>
-            <w:r>
-              <w:rPr>
-                <w:rFonts w:ascii="Consolas" w:hAnsi="Consolas"/>
-                <w:lang w:val="en-US"/>
-              </w:rPr>
-              <w:t>(X, y)</w:t>
-            </w:r>
-          </w:p>
-          <w:p>
-            <w:pPr>
-              <w:jc w:val="both"/>
-              <w:rPr>
-                <w:rFonts w:ascii="Consolas" w:hAnsi="Consolas"/>
-                <w:lang w:val="en-US"/>
-              </w:rPr>
-            </w:pPr>
-          </w:p>
-          <w:p>
-            <w:pPr>
-              <w:jc w:val="both"/>
-              <w:rPr>
-                <w:rFonts w:ascii="Consolas" w:hAnsi="Consolas"/>
-              </w:rPr>
-            </w:pPr>
-            <w:r>
-              <w:rPr>
-                <w:rFonts w:ascii="Consolas" w:hAnsi="Consolas"/>
-                <w:lang w:val="en-US"/>
+            <w:r>
+              <w:rPr>
+                <w:rFonts w:ascii="Consolas" w:hAnsi="Consolas"/>
+              </w:rPr>
+              <w:t>m_b_hat = self.m_b / (1 - beta1self.t)</w:t>
+            </w:r>
+          </w:p>
+          <w:p>
+            <w:pPr>
+              <w:jc w:val="both"/>
+              <w:rPr>
+                <w:rFonts w:ascii="Consolas" w:hAnsi="Consolas"/>
+                <w:lang w:val="de-DE"/>
+              </w:rPr>
+            </w:pPr>
+            <w:r>
+              <w:rPr>
+                <w:rFonts w:ascii="Consolas" w:hAnsi="Consolas"/>
               </w:rPr>
               <w:t xml:space="preserve">            </w:t>
             </w:r>
-            <w:proofErr w:type="spellStart"/>
-            <w:r>
-              <w:rPr>
-                <w:rFonts w:ascii="Consolas" w:hAnsi="Consolas"/>
-              </w:rPr>
-              <w:t>self.t</w:t>
-            </w:r>
-            <w:proofErr w:type="spellEnd"/>
-            <w:r>
-              <w:rPr>
-                <w:rFonts w:ascii="Consolas" w:hAnsi="Consolas"/>
-              </w:rPr>
-              <w:t xml:space="preserve"> += 1</w:t>
-            </w:r>
-          </w:p>
-          <w:p>
-            <w:pPr>
-              <w:jc w:val="both"/>
-              <w:rPr>
-                <w:rFonts w:ascii="Consolas" w:hAnsi="Consolas"/>
-              </w:rPr>
-            </w:pPr>
-          </w:p>
-          <w:p>
-            <w:pPr>
-              <w:jc w:val="both"/>
-              <w:rPr>
-                <w:rFonts w:ascii="Consolas" w:hAnsi="Consolas"/>
-              </w:rPr>
-            </w:pPr>
-            <w:r>
-              <w:rPr>
-                <w:rFonts w:ascii="Consolas" w:hAnsi="Consolas"/>
-              </w:rPr>
-              <w:t xml:space="preserve">            # Momentos</w:t>
-            </w:r>
-          </w:p>
-          <w:p>
-            <w:pPr>
-              <w:jc w:val="both"/>
-              <w:rPr>
-                <w:rFonts w:ascii="Consolas" w:hAnsi="Consolas"/>
-              </w:rPr>
-            </w:pPr>
-            <w:r>
-              <w:rPr>
-                <w:rFonts w:ascii="Consolas" w:hAnsi="Consolas"/>
-              </w:rPr>
-              <w:t xml:space="preserve">            # </w:t>
-            </w:r>
-            <w:proofErr w:type="spellStart"/>
-            <w:r>
-              <w:rPr>
-                <w:rFonts w:ascii="Consolas" w:hAnsi="Consolas"/>
-              </w:rPr>
-              <w:t>m_w</w:t>
-            </w:r>
-            <w:proofErr w:type="spellEnd"/>
-            <w:r>
-              <w:rPr>
-                <w:rFonts w:ascii="Consolas" w:hAnsi="Consolas"/>
-              </w:rPr>
-              <w:t>: promedio móvil del gradiente (primer momento).</w:t>
-            </w:r>
-          </w:p>
-          <w:p>
-            <w:pPr>
-              <w:jc w:val="both"/>
-              <w:rPr>
-                <w:rFonts w:ascii="Consolas" w:hAnsi="Consolas"/>
-              </w:rPr>
-            </w:pPr>
-            <w:r>
-              <w:rPr>
-                <w:rFonts w:ascii="Consolas" w:hAnsi="Consolas"/>
-              </w:rPr>
-              <w:t xml:space="preserve">            # </w:t>
-            </w:r>
-            <w:proofErr w:type="spellStart"/>
-            <w:r>
-              <w:rPr>
-                <w:rFonts w:ascii="Consolas" w:hAnsi="Consolas"/>
-              </w:rPr>
-              <w:t>v_w</w:t>
-            </w:r>
-            <w:proofErr w:type="spellEnd"/>
-            <w:r>
-              <w:rPr>
-                <w:rFonts w:ascii="Consolas" w:hAnsi="Consolas"/>
-              </w:rPr>
-              <w:t>: promedio móvil del cuadrado del gradiente (segundo momento).</w:t>
-            </w:r>
-          </w:p>
-          <w:p>
-            <w:pPr>
-              <w:jc w:val="both"/>
-              <w:rPr>
-                <w:rFonts w:ascii="Consolas" w:hAnsi="Consolas"/>
-              </w:rPr>
-            </w:pPr>
-            <w:r>
-              <w:rPr>
-                <w:rFonts w:ascii="Consolas" w:hAnsi="Consolas"/>
+            <w:r>
+              <w:rPr>
+                <w:rFonts w:ascii="Consolas" w:hAnsi="Consolas"/>
+                <w:lang w:val="de-DE"/>
+              </w:rPr>
+              <w:t>v_b_hat = self.v_b / (1 - beta2self.t)</w:t>
+            </w:r>
+          </w:p>
+          <w:p>
+            <w:pPr>
+              <w:jc w:val="both"/>
+              <w:rPr>
+                <w:rFonts w:ascii="Consolas" w:hAnsi="Consolas"/>
+                <w:lang w:val="de-DE"/>
+              </w:rPr>
+            </w:pPr>
+          </w:p>
+          <w:p>
+            <w:pPr>
+              <w:jc w:val="both"/>
+              <w:rPr>
+                <w:rFonts w:ascii="Consolas" w:hAnsi="Consolas"/>
+              </w:rPr>
+            </w:pPr>
+            <w:r>
+              <w:rPr>
+                <w:rFonts w:ascii="Consolas" w:hAnsi="Consolas"/>
+                <w:lang w:val="de-DE"/>
               </w:rPr>
               <w:t xml:space="preserve">            </w:t>
             </w:r>
-            <w:proofErr w:type="spellStart"/>
-            <w:r>
-              <w:rPr>
-                <w:rFonts w:ascii="Consolas" w:hAnsi="Consolas"/>
-              </w:rPr>
-              <w:t>self.m_w</w:t>
-            </w:r>
-            <w:proofErr w:type="spellEnd"/>
-            <w:r>
-              <w:rPr>
-                <w:rFonts w:ascii="Consolas" w:hAnsi="Consolas"/>
-              </w:rPr>
-              <w:t xml:space="preserve"> = beta1 * </w:t>
-            </w:r>
-            <w:proofErr w:type="spellStart"/>
-            <w:r>
-              <w:rPr>
-                <w:rFonts w:ascii="Consolas" w:hAnsi="Consolas"/>
-              </w:rPr>
-              <w:t>self.m_w</w:t>
-            </w:r>
-            <w:proofErr w:type="spellEnd"/>
-            <w:r>
-              <w:rPr>
-                <w:rFonts w:ascii="Consolas" w:hAnsi="Consolas"/>
-              </w:rPr>
-              <w:t xml:space="preserve"> + (1 - beta1) * </w:t>
-            </w:r>
-            <w:proofErr w:type="spellStart"/>
-            <w:r>
-              <w:rPr>
-                <w:rFonts w:ascii="Consolas" w:hAnsi="Consolas"/>
-              </w:rPr>
-              <w:t>dw</w:t>
-            </w:r>
-            <w:proofErr w:type="spellEnd"/>
-          </w:p>
-          <w:p>
-            <w:pPr>
-              <w:jc w:val="both"/>
-              <w:rPr>
-                <w:rFonts w:ascii="Consolas" w:hAnsi="Consolas"/>
+            <w:r>
+              <w:rPr>
+                <w:rFonts w:ascii="Consolas" w:hAnsi="Consolas"/>
+              </w:rPr>
+              <w:t># Actualización final</w:t>
+            </w:r>
+          </w:p>
+          <w:p>
+            <w:pPr>
+              <w:jc w:val="both"/>
+              <w:rPr>
+                <w:rFonts w:ascii="Consolas" w:hAnsi="Consolas"/>
+              </w:rPr>
+            </w:pPr>
+            <w:r>
+              <w:rPr>
+                <w:rFonts w:ascii="Consolas" w:hAnsi="Consolas"/>
+              </w:rPr>
+              <w:t xml:space="preserve">            # Adam ajusta cada peso de forma independiente según su historial de gradientes.</w:t>
+            </w:r>
+          </w:p>
+          <w:p>
+            <w:pPr>
+              <w:jc w:val="both"/>
+              <w:rPr>
+                <w:rFonts w:ascii="Consolas" w:hAnsi="Consolas"/>
+              </w:rPr>
+            </w:pPr>
+            <w:r>
+              <w:rPr>
+                <w:rFonts w:ascii="Consolas" w:hAnsi="Consolas"/>
+              </w:rPr>
+              <w:t xml:space="preserve">            self.w -= lr * m_w_hat / (np.sqrt(v_w_hat) + eps)</w:t>
+            </w:r>
+          </w:p>
+          <w:p>
+            <w:pPr>
+              <w:jc w:val="both"/>
+              <w:rPr>
+                <w:rFonts w:ascii="Consolas" w:hAnsi="Consolas"/>
+                <w:lang w:val="de-DE"/>
               </w:rPr>
             </w:pPr>
             <w:r>
@@ -4720,497 +3329,44 @@
               </w:rPr>
               <w:t xml:space="preserve">            </w:t>
             </w:r>
-            <w:proofErr w:type="spellStart"/>
-            <w:r>
-              <w:rPr>
-                <w:rFonts w:ascii="Consolas" w:hAnsi="Consolas"/>
-              </w:rPr>
-              <w:t>self.v_w</w:t>
-            </w:r>
-            <w:proofErr w:type="spellEnd"/>
-            <w:r>
-              <w:rPr>
-                <w:rFonts w:ascii="Consolas" w:hAnsi="Consolas"/>
-              </w:rPr>
-              <w:t xml:space="preserve"> = beta2 * </w:t>
-            </w:r>
-            <w:proofErr w:type="spellStart"/>
-            <w:r>
-              <w:rPr>
-                <w:rFonts w:ascii="Consolas" w:hAnsi="Consolas"/>
-              </w:rPr>
-              <w:t>self.v_w</w:t>
-            </w:r>
-            <w:proofErr w:type="spellEnd"/>
-            <w:r>
-              <w:rPr>
-                <w:rFonts w:ascii="Consolas" w:hAnsi="Consolas"/>
-              </w:rPr>
-              <w:t xml:space="preserve"> + (1 - beta2) * (dw2)</w:t>
-            </w:r>
-          </w:p>
-          <w:p>
-            <w:pPr>
-              <w:jc w:val="both"/>
-              <w:rPr>
-                <w:rFonts w:ascii="Consolas" w:hAnsi="Consolas"/>
-              </w:rPr>
-            </w:pPr>
-          </w:p>
-          <w:p>
-            <w:pPr>
-              <w:jc w:val="both"/>
-              <w:rPr>
-                <w:rFonts w:ascii="Consolas" w:hAnsi="Consolas"/>
-              </w:rPr>
-            </w:pPr>
-            <w:r>
-              <w:rPr>
-                <w:rFonts w:ascii="Consolas" w:hAnsi="Consolas"/>
+            <w:r>
+              <w:rPr>
+                <w:rFonts w:ascii="Consolas" w:hAnsi="Consolas"/>
+                <w:lang w:val="de-DE"/>
+              </w:rPr>
+              <w:t>self.b -= lr * m_b_hat / (np.sqrt(v_b_hat) + eps)</w:t>
+            </w:r>
+          </w:p>
+          <w:p>
+            <w:pPr>
+              <w:jc w:val="both"/>
+              <w:rPr>
+                <w:rFonts w:ascii="Consolas" w:hAnsi="Consolas"/>
+                <w:lang w:val="de-DE"/>
+              </w:rPr>
+            </w:pPr>
+          </w:p>
+          <w:p>
+            <w:pPr>
+              <w:jc w:val="both"/>
+              <w:rPr>
+                <w:rFonts w:ascii="Consolas" w:hAnsi="Consolas"/>
+                <w:lang w:val="en-US"/>
+              </w:rPr>
+            </w:pPr>
+            <w:r>
+              <w:rPr>
+                <w:rFonts w:ascii="Consolas" w:hAnsi="Consolas"/>
+                <w:lang w:val="de-DE"/>
               </w:rPr>
               <w:t xml:space="preserve">            </w:t>
             </w:r>
-            <w:proofErr w:type="spellStart"/>
-            <w:r>
-              <w:rPr>
-                <w:rFonts w:ascii="Consolas" w:hAnsi="Consolas"/>
-              </w:rPr>
-              <w:t>self.m_b</w:t>
-            </w:r>
-            <w:proofErr w:type="spellEnd"/>
-            <w:r>
-              <w:rPr>
-                <w:rFonts w:ascii="Consolas" w:hAnsi="Consolas"/>
-              </w:rPr>
-              <w:t xml:space="preserve"> = beta1 * </w:t>
-            </w:r>
-            <w:proofErr w:type="spellStart"/>
-            <w:r>
-              <w:rPr>
-                <w:rFonts w:ascii="Consolas" w:hAnsi="Consolas"/>
-              </w:rPr>
-              <w:t>self.m_b</w:t>
-            </w:r>
-            <w:proofErr w:type="spellEnd"/>
-            <w:r>
-              <w:rPr>
-                <w:rFonts w:ascii="Consolas" w:hAnsi="Consolas"/>
-              </w:rPr>
-              <w:t xml:space="preserve"> + (1 - beta1) * </w:t>
-            </w:r>
-            <w:proofErr w:type="spellStart"/>
-            <w:r>
-              <w:rPr>
-                <w:rFonts w:ascii="Consolas" w:hAnsi="Consolas"/>
-              </w:rPr>
-              <w:t>db</w:t>
-            </w:r>
-            <w:proofErr w:type="spellEnd"/>
-          </w:p>
-          <w:p>
-            <w:pPr>
-              <w:jc w:val="both"/>
-              <w:rPr>
-                <w:rFonts w:ascii="Consolas" w:hAnsi="Consolas"/>
-              </w:rPr>
-            </w:pPr>
-            <w:r>
-              <w:rPr>
-                <w:rFonts w:ascii="Consolas" w:hAnsi="Consolas"/>
-              </w:rPr>
-              <w:t xml:space="preserve">            </w:t>
-            </w:r>
-            <w:proofErr w:type="spellStart"/>
-            <w:r>
-              <w:rPr>
-                <w:rFonts w:ascii="Consolas" w:hAnsi="Consolas"/>
-              </w:rPr>
-              <w:t>self.v_b</w:t>
-            </w:r>
-            <w:proofErr w:type="spellEnd"/>
-            <w:r>
-              <w:rPr>
-                <w:rFonts w:ascii="Consolas" w:hAnsi="Consolas"/>
-              </w:rPr>
-              <w:t xml:space="preserve"> = beta2 * </w:t>
-            </w:r>
-            <w:proofErr w:type="spellStart"/>
-            <w:r>
-              <w:rPr>
-                <w:rFonts w:ascii="Consolas" w:hAnsi="Consolas"/>
-              </w:rPr>
-              <w:t>self.v_b</w:t>
-            </w:r>
-            <w:proofErr w:type="spellEnd"/>
-            <w:r>
-              <w:rPr>
-                <w:rFonts w:ascii="Consolas" w:hAnsi="Consolas"/>
-              </w:rPr>
-              <w:t xml:space="preserve"> + (1 - beta2) * (db2)</w:t>
-            </w:r>
-          </w:p>
-          <w:p>
-            <w:pPr>
-              <w:jc w:val="both"/>
-              <w:rPr>
-                <w:rFonts w:ascii="Consolas" w:hAnsi="Consolas"/>
-              </w:rPr>
-            </w:pPr>
-          </w:p>
-          <w:p>
-            <w:pPr>
-              <w:jc w:val="both"/>
-              <w:rPr>
-                <w:rFonts w:ascii="Consolas" w:hAnsi="Consolas"/>
-              </w:rPr>
-            </w:pPr>
-            <w:r>
-              <w:rPr>
-                <w:rFonts w:ascii="Consolas" w:hAnsi="Consolas"/>
-              </w:rPr>
-              <w:t xml:space="preserve">            # Corrección de sesgo</w:t>
-            </w:r>
-          </w:p>
-          <w:p>
-            <w:pPr>
-              <w:jc w:val="both"/>
-              <w:rPr>
-                <w:rFonts w:ascii="Consolas" w:hAnsi="Consolas"/>
-              </w:rPr>
-            </w:pPr>
-            <w:r>
-              <w:rPr>
-                <w:rFonts w:ascii="Consolas" w:hAnsi="Consolas"/>
-              </w:rPr>
-              <w:t xml:space="preserve">            </w:t>
-            </w:r>
-            <w:proofErr w:type="spellStart"/>
-            <w:r>
-              <w:rPr>
-                <w:rFonts w:ascii="Consolas" w:hAnsi="Consolas"/>
-              </w:rPr>
-              <w:t>m_w_hat</w:t>
-            </w:r>
-            <w:proofErr w:type="spellEnd"/>
-            <w:r>
-              <w:rPr>
-                <w:rFonts w:ascii="Consolas" w:hAnsi="Consolas"/>
-              </w:rPr>
-              <w:t xml:space="preserve"> = </w:t>
-            </w:r>
-            <w:proofErr w:type="spellStart"/>
-            <w:r>
-              <w:rPr>
-                <w:rFonts w:ascii="Consolas" w:hAnsi="Consolas"/>
-              </w:rPr>
-              <w:t>self.m_w</w:t>
-            </w:r>
-            <w:proofErr w:type="spellEnd"/>
-            <w:r>
-              <w:rPr>
-                <w:rFonts w:ascii="Consolas" w:hAnsi="Consolas"/>
-              </w:rPr>
-              <w:t xml:space="preserve"> / (1 - beta1self.t)</w:t>
-            </w:r>
-          </w:p>
-          <w:p>
-            <w:pPr>
-              <w:jc w:val="both"/>
-              <w:rPr>
-                <w:rFonts w:ascii="Consolas" w:hAnsi="Consolas"/>
-              </w:rPr>
-            </w:pPr>
-            <w:r>
-              <w:rPr>
-                <w:rFonts w:ascii="Consolas" w:hAnsi="Consolas"/>
-              </w:rPr>
-              <w:t xml:space="preserve">            </w:t>
-            </w:r>
-            <w:proofErr w:type="spellStart"/>
-            <w:r>
-              <w:rPr>
-                <w:rFonts w:ascii="Consolas" w:hAnsi="Consolas"/>
-              </w:rPr>
-              <w:t>v_w_hat</w:t>
-            </w:r>
-            <w:proofErr w:type="spellEnd"/>
-            <w:r>
-              <w:rPr>
-                <w:rFonts w:ascii="Consolas" w:hAnsi="Consolas"/>
-              </w:rPr>
-              <w:t xml:space="preserve"> = </w:t>
-            </w:r>
-            <w:proofErr w:type="spellStart"/>
-            <w:r>
-              <w:rPr>
-                <w:rFonts w:ascii="Consolas" w:hAnsi="Consolas"/>
-              </w:rPr>
-              <w:t>self.v_w</w:t>
-            </w:r>
-            <w:proofErr w:type="spellEnd"/>
-            <w:r>
-              <w:rPr>
-                <w:rFonts w:ascii="Consolas" w:hAnsi="Consolas"/>
-              </w:rPr>
-              <w:t xml:space="preserve"> / (1 - beta2self.t)</w:t>
-            </w:r>
-          </w:p>
-          <w:p>
-            <w:pPr>
-              <w:jc w:val="both"/>
-              <w:rPr>
-                <w:rFonts w:ascii="Consolas" w:hAnsi="Consolas"/>
-              </w:rPr>
-            </w:pPr>
-          </w:p>
-          <w:p>
-            <w:pPr>
-              <w:jc w:val="both"/>
-              <w:rPr>
-                <w:rFonts w:ascii="Consolas" w:hAnsi="Consolas"/>
-                <w:lang w:val="de-DE"/>
-              </w:rPr>
-            </w:pPr>
-            <w:r>
-              <w:rPr>
-                <w:rFonts w:ascii="Consolas" w:hAnsi="Consolas"/>
-              </w:rPr>
-              <w:t xml:space="preserve">            </w:t>
-            </w:r>
-            <w:r>
-              <w:rPr>
-                <w:rFonts w:ascii="Consolas" w:hAnsi="Consolas"/>
-                <w:lang w:val="de-DE"/>
-              </w:rPr>
-              <w:t>m_b_hat = self.m_b / (1 - beta1self.t)</w:t>
-            </w:r>
-          </w:p>
-          <w:p>
-            <w:pPr>
-              <w:jc w:val="both"/>
-              <w:rPr>
-                <w:rFonts w:ascii="Consolas" w:hAnsi="Consolas"/>
-                <w:lang w:val="de-DE"/>
-              </w:rPr>
-            </w:pPr>
-            <w:r>
-              <w:rPr>
-                <w:rFonts w:ascii="Consolas" w:hAnsi="Consolas"/>
-                <w:lang w:val="de-DE"/>
-              </w:rPr>
-              <w:t xml:space="preserve">            </w:t>
-            </w:r>
-            <w:r>
-              <w:rPr>
-                <w:rFonts w:ascii="Consolas" w:hAnsi="Consolas"/>
-                <w:lang w:val="de-DE"/>
-              </w:rPr>
-              <w:t>v_b_hat = self.v_b / (1 - beta2self.t)</w:t>
-            </w:r>
-          </w:p>
-          <w:p>
-            <w:pPr>
-              <w:jc w:val="both"/>
-              <w:rPr>
-                <w:rFonts w:ascii="Consolas" w:hAnsi="Consolas"/>
-                <w:lang w:val="de-DE"/>
-              </w:rPr>
-            </w:pPr>
-          </w:p>
-          <w:p>
-            <w:pPr>
-              <w:jc w:val="both"/>
-              <w:rPr>
-                <w:rFonts w:ascii="Consolas" w:hAnsi="Consolas"/>
-              </w:rPr>
-            </w:pPr>
-            <w:r>
-              <w:rPr>
-                <w:rFonts w:ascii="Consolas" w:hAnsi="Consolas"/>
-                <w:lang w:val="de-DE"/>
-              </w:rPr>
-              <w:t xml:space="preserve">            </w:t>
-            </w:r>
-            <w:r>
-              <w:rPr>
-                <w:rFonts w:ascii="Consolas" w:hAnsi="Consolas"/>
-              </w:rPr>
-              <w:t># Actualización final</w:t>
-            </w:r>
-          </w:p>
-          <w:p>
-            <w:pPr>
-              <w:jc w:val="both"/>
-              <w:rPr>
-                <w:rFonts w:ascii="Consolas" w:hAnsi="Consolas"/>
-              </w:rPr>
-            </w:pPr>
-            <w:r>
-              <w:rPr>
-                <w:rFonts w:ascii="Consolas" w:hAnsi="Consolas"/>
-              </w:rPr>
-              <w:t xml:space="preserve">            # Adam ajusta cada peso de forma independiente según su historial de gradientes.</w:t>
-            </w:r>
-          </w:p>
-          <w:p>
-            <w:pPr>
-              <w:jc w:val="both"/>
-              <w:rPr>
-                <w:rFonts w:ascii="Consolas" w:hAnsi="Consolas"/>
-              </w:rPr>
-            </w:pPr>
-            <w:r>
-              <w:rPr>
-                <w:rFonts w:ascii="Consolas" w:hAnsi="Consolas"/>
-              </w:rPr>
-              <w:t xml:space="preserve">            </w:t>
-            </w:r>
-            <w:proofErr w:type="spellStart"/>
-            <w:r>
-              <w:rPr>
-                <w:rFonts w:ascii="Consolas" w:hAnsi="Consolas"/>
-              </w:rPr>
-              <w:t>self.w</w:t>
-            </w:r>
-            <w:proofErr w:type="spellEnd"/>
-            <w:r>
-              <w:rPr>
-                <w:rFonts w:ascii="Consolas" w:hAnsi="Consolas"/>
-              </w:rPr>
-              <w:t xml:space="preserve"> -= </w:t>
-            </w:r>
-            <w:proofErr w:type="spellStart"/>
-            <w:r>
-              <w:rPr>
-                <w:rFonts w:ascii="Consolas" w:hAnsi="Consolas"/>
-              </w:rPr>
-              <w:t>lr</w:t>
-            </w:r>
-            <w:proofErr w:type="spellEnd"/>
-            <w:r>
-              <w:rPr>
-                <w:rFonts w:ascii="Consolas" w:hAnsi="Consolas"/>
-              </w:rPr>
-              <w:t xml:space="preserve"> * </w:t>
-            </w:r>
-            <w:proofErr w:type="spellStart"/>
-            <w:r>
-              <w:rPr>
-                <w:rFonts w:ascii="Consolas" w:hAnsi="Consolas"/>
-              </w:rPr>
-              <w:t>m_w_hat</w:t>
-            </w:r>
-            <w:proofErr w:type="spellEnd"/>
-            <w:r>
-              <w:rPr>
-                <w:rFonts w:ascii="Consolas" w:hAnsi="Consolas"/>
-              </w:rPr>
-              <w:t xml:space="preserve"> / (</w:t>
-            </w:r>
-            <w:proofErr w:type="spellStart"/>
-            <w:r>
-              <w:rPr>
-                <w:rFonts w:ascii="Consolas" w:hAnsi="Consolas"/>
-              </w:rPr>
-              <w:t>np.sqrt</w:t>
-            </w:r>
-            <w:proofErr w:type="spellEnd"/>
-            <w:r>
-              <w:rPr>
-                <w:rFonts w:ascii="Consolas" w:hAnsi="Consolas"/>
-              </w:rPr>
-              <w:t>(</w:t>
-            </w:r>
-            <w:proofErr w:type="spellStart"/>
-            <w:r>
-              <w:rPr>
-                <w:rFonts w:ascii="Consolas" w:hAnsi="Consolas"/>
-              </w:rPr>
-              <w:t>v_w_hat</w:t>
-            </w:r>
-            <w:proofErr w:type="spellEnd"/>
-            <w:r>
-              <w:rPr>
-                <w:rFonts w:ascii="Consolas" w:hAnsi="Consolas"/>
-              </w:rPr>
-              <w:t xml:space="preserve">) + </w:t>
-            </w:r>
-            <w:proofErr w:type="spellStart"/>
-            <w:r>
-              <w:rPr>
-                <w:rFonts w:ascii="Consolas" w:hAnsi="Consolas"/>
-              </w:rPr>
-              <w:t>eps</w:t>
-            </w:r>
-            <w:proofErr w:type="spellEnd"/>
-            <w:r>
-              <w:rPr>
-                <w:rFonts w:ascii="Consolas" w:hAnsi="Consolas"/>
-              </w:rPr>
-              <w:t>)</w:t>
-            </w:r>
-          </w:p>
-          <w:p>
-            <w:pPr>
-              <w:jc w:val="both"/>
-              <w:rPr>
-                <w:rFonts w:ascii="Consolas" w:hAnsi="Consolas"/>
-                <w:lang w:val="de-DE"/>
-              </w:rPr>
-            </w:pPr>
-            <w:r>
-              <w:rPr>
-                <w:rFonts w:ascii="Consolas" w:hAnsi="Consolas"/>
-              </w:rPr>
-              <w:t xml:space="preserve">            </w:t>
-            </w:r>
-            <w:r>
-              <w:rPr>
-                <w:rFonts w:ascii="Consolas" w:hAnsi="Consolas"/>
-                <w:lang w:val="de-DE"/>
-              </w:rPr>
-              <w:t>self.b -= lr * m_b_hat / (np.sqrt(v_b_hat) + eps)</w:t>
-            </w:r>
-          </w:p>
-          <w:p>
-            <w:pPr>
-              <w:jc w:val="both"/>
-              <w:rPr>
-                <w:rFonts w:ascii="Consolas" w:hAnsi="Consolas"/>
-                <w:lang w:val="de-DE"/>
-              </w:rPr>
-            </w:pPr>
-          </w:p>
-          <w:p>
-            <w:pPr>
-              <w:jc w:val="both"/>
-              <w:rPr>
-                <w:rFonts w:ascii="Consolas" w:hAnsi="Consolas"/>
-                <w:lang w:val="en-US"/>
-              </w:rPr>
-            </w:pPr>
-            <w:r>
-              <w:rPr>
-                <w:rFonts w:ascii="Consolas" w:hAnsi="Consolas"/>
-                <w:lang w:val="de-DE"/>
-              </w:rPr>
-              <w:t xml:space="preserve">            </w:t>
-            </w:r>
-            <w:proofErr w:type="spellStart"/>
-            <w:r>
-              <w:rPr>
-                <w:rFonts w:ascii="Consolas" w:hAnsi="Consolas"/>
-                <w:lang w:val="en-US"/>
-              </w:rPr>
-              <w:t>losses.append</w:t>
-            </w:r>
-            <w:proofErr w:type="spellEnd"/>
-            <w:r>
-              <w:rPr>
-                <w:rFonts w:ascii="Consolas" w:hAnsi="Consolas"/>
-                <w:lang w:val="en-US"/>
-              </w:rPr>
-              <w:t>(loss)</w:t>
+            <w:r>
+              <w:rPr>
+                <w:rFonts w:ascii="Consolas" w:hAnsi="Consolas"/>
+                <w:lang w:val="en-US"/>
+              </w:rPr>
+              <w:t>losses.append(loss)</w:t>
             </w:r>
           </w:p>
           <w:p>
@@ -5296,169 +3452,64 @@
                 <w:rFonts w:ascii="Consolas" w:hAnsi="Consolas"/>
               </w:rPr>
               <w:lastRenderedPageBreak/>
-              <w:t xml:space="preserve"># 2. Clasificación del </w:t>
-            </w:r>
-            <w:proofErr w:type="spellStart"/>
-            <w:r>
-              <w:rPr>
-                <w:rFonts w:ascii="Consolas" w:hAnsi="Consolas"/>
-              </w:rPr>
-              <w:t>dataset</w:t>
-            </w:r>
-            <w:proofErr w:type="spellEnd"/>
-            <w:r>
-              <w:rPr>
-                <w:rFonts w:ascii="Consolas" w:hAnsi="Consolas"/>
-              </w:rPr>
-              <w:t xml:space="preserve"> Iris usando SGD y Adam</w:t>
-            </w:r>
-          </w:p>
-          <w:p>
-            <w:pPr>
-              <w:jc w:val="both"/>
-              <w:rPr>
-                <w:rFonts w:ascii="Consolas" w:hAnsi="Consolas"/>
-              </w:rPr>
-            </w:pPr>
-          </w:p>
-          <w:p>
-            <w:pPr>
-              <w:jc w:val="both"/>
-              <w:rPr>
-                <w:rFonts w:ascii="Consolas" w:hAnsi="Consolas"/>
-                <w:lang w:val="en-US"/>
-              </w:rPr>
-            </w:pPr>
-            <w:r>
-              <w:rPr>
-                <w:rFonts w:ascii="Consolas" w:hAnsi="Consolas"/>
-                <w:lang w:val="en-US"/>
-              </w:rPr>
-              <w:t xml:space="preserve">from </w:t>
-            </w:r>
-            <w:proofErr w:type="spellStart"/>
-            <w:r>
-              <w:rPr>
-                <w:rFonts w:ascii="Consolas" w:hAnsi="Consolas"/>
-                <w:lang w:val="en-US"/>
-              </w:rPr>
-              <w:t>sklearn.datasets</w:t>
-            </w:r>
-            <w:proofErr w:type="spellEnd"/>
-            <w:r>
-              <w:rPr>
-                <w:rFonts w:ascii="Consolas" w:hAnsi="Consolas"/>
-                <w:lang w:val="en-US"/>
-              </w:rPr>
-              <w:t xml:space="preserve"> import </w:t>
-            </w:r>
-            <w:proofErr w:type="spellStart"/>
-            <w:r>
-              <w:rPr>
-                <w:rFonts w:ascii="Consolas" w:hAnsi="Consolas"/>
-                <w:lang w:val="en-US"/>
-              </w:rPr>
-              <w:t>load_iris</w:t>
-            </w:r>
-            <w:proofErr w:type="spellEnd"/>
-          </w:p>
-          <w:p>
-            <w:pPr>
-              <w:jc w:val="both"/>
-              <w:rPr>
-                <w:rFonts w:ascii="Consolas" w:hAnsi="Consolas"/>
-                <w:lang w:val="en-US"/>
-              </w:rPr>
-            </w:pPr>
-            <w:r>
-              <w:rPr>
-                <w:rFonts w:ascii="Consolas" w:hAnsi="Consolas"/>
-                <w:lang w:val="en-US"/>
-              </w:rPr>
-              <w:t xml:space="preserve">from </w:t>
-            </w:r>
-            <w:proofErr w:type="spellStart"/>
-            <w:r>
-              <w:rPr>
-                <w:rFonts w:ascii="Consolas" w:hAnsi="Consolas"/>
-                <w:lang w:val="en-US"/>
-              </w:rPr>
-              <w:t>sklearn.preprocessing</w:t>
-            </w:r>
-            <w:proofErr w:type="spellEnd"/>
-            <w:r>
-              <w:rPr>
-                <w:rFonts w:ascii="Consolas" w:hAnsi="Consolas"/>
-                <w:lang w:val="en-US"/>
-              </w:rPr>
-              <w:t xml:space="preserve"> import </w:t>
-            </w:r>
-            <w:proofErr w:type="spellStart"/>
-            <w:r>
-              <w:rPr>
-                <w:rFonts w:ascii="Consolas" w:hAnsi="Consolas"/>
-                <w:lang w:val="en-US"/>
-              </w:rPr>
-              <w:t>StandardScaler</w:t>
-            </w:r>
-            <w:proofErr w:type="spellEnd"/>
-            <w:r>
-              <w:rPr>
-                <w:rFonts w:ascii="Consolas" w:hAnsi="Consolas"/>
-                <w:lang w:val="en-US"/>
-              </w:rPr>
-              <w:t xml:space="preserve">, </w:t>
-            </w:r>
-            <w:proofErr w:type="spellStart"/>
-            <w:r>
-              <w:rPr>
-                <w:rFonts w:ascii="Consolas" w:hAnsi="Consolas"/>
-                <w:lang w:val="en-US"/>
-              </w:rPr>
-              <w:t>OneHotEncoder</w:t>
-            </w:r>
-            <w:proofErr w:type="spellEnd"/>
-          </w:p>
-          <w:p>
-            <w:pPr>
-              <w:jc w:val="both"/>
-              <w:rPr>
-                <w:rFonts w:ascii="Consolas" w:hAnsi="Consolas"/>
-                <w:lang w:val="en-US"/>
-              </w:rPr>
-            </w:pPr>
-            <w:r>
-              <w:rPr>
-                <w:rFonts w:ascii="Consolas" w:hAnsi="Consolas"/>
-                <w:lang w:val="en-US"/>
-              </w:rPr>
-              <w:t xml:space="preserve">from </w:t>
-            </w:r>
-            <w:proofErr w:type="spellStart"/>
-            <w:r>
-              <w:rPr>
-                <w:rFonts w:ascii="Consolas" w:hAnsi="Consolas"/>
-                <w:lang w:val="en-US"/>
-              </w:rPr>
-              <w:t>sklearn.model_selection</w:t>
-            </w:r>
-            <w:proofErr w:type="spellEnd"/>
-            <w:r>
-              <w:rPr>
-                <w:rFonts w:ascii="Consolas" w:hAnsi="Consolas"/>
-                <w:lang w:val="en-US"/>
-              </w:rPr>
-              <w:t xml:space="preserve"> import </w:t>
-            </w:r>
-            <w:proofErr w:type="spellStart"/>
-            <w:r>
-              <w:rPr>
-                <w:rFonts w:ascii="Consolas" w:hAnsi="Consolas"/>
-                <w:lang w:val="en-US"/>
-              </w:rPr>
-              <w:t>train_test_split</w:t>
-            </w:r>
-            <w:proofErr w:type="spellEnd"/>
+              <w:t># 2. Clasificación del dataset Iris usando SGD y Adam</w:t>
+            </w:r>
+          </w:p>
+          <w:p>
+            <w:pPr>
+              <w:jc w:val="both"/>
+              <w:rPr>
+                <w:rFonts w:ascii="Consolas" w:hAnsi="Consolas"/>
+              </w:rPr>
+            </w:pPr>
+          </w:p>
+          <w:p>
+            <w:pPr>
+              <w:jc w:val="both"/>
+              <w:rPr>
+                <w:rFonts w:ascii="Consolas" w:hAnsi="Consolas"/>
+                <w:lang w:val="en-US"/>
+              </w:rPr>
+            </w:pPr>
+            <w:r>
+              <w:rPr>
+                <w:rFonts w:ascii="Consolas" w:hAnsi="Consolas"/>
+                <w:lang w:val="en-US"/>
+              </w:rPr>
+              <w:t>from sklearn.datasets import load_iris</w:t>
+            </w:r>
+          </w:p>
+          <w:p>
+            <w:pPr>
+              <w:jc w:val="both"/>
+              <w:rPr>
+                <w:rFonts w:ascii="Consolas" w:hAnsi="Consolas"/>
+                <w:lang w:val="en-US"/>
+              </w:rPr>
+            </w:pPr>
+            <w:r>
+              <w:rPr>
+                <w:rFonts w:ascii="Consolas" w:hAnsi="Consolas"/>
+                <w:lang w:val="en-US"/>
+              </w:rPr>
+              <w:t>from sklearn.preprocessing import StandardScaler, OneHotEncoder</w:t>
+            </w:r>
+          </w:p>
+          <w:p>
+            <w:pPr>
+              <w:jc w:val="both"/>
+              <w:rPr>
+                <w:rFonts w:ascii="Consolas" w:hAnsi="Consolas"/>
+                <w:lang w:val="en-US"/>
+              </w:rPr>
+            </w:pPr>
+            <w:r>
+              <w:rPr>
+                <w:rFonts w:ascii="Consolas" w:hAnsi="Consolas"/>
+                <w:lang w:val="en-US"/>
+              </w:rPr>
+              <w:t>from sklearn.model_selection import train_test_split</w:t>
+            </w:r>
           </w:p>
           <w:p>
             <w:pPr>
@@ -5494,71 +3545,35 @@
               <w:rPr>
                 <w:rFonts w:ascii="Consolas" w:hAnsi="Consolas"/>
               </w:rPr>
-              <w:t xml:space="preserve">iris = </w:t>
-            </w:r>
-            <w:proofErr w:type="spellStart"/>
-            <w:r>
-              <w:rPr>
-                <w:rFonts w:ascii="Consolas" w:hAnsi="Consolas"/>
-              </w:rPr>
-              <w:t>load_iris</w:t>
-            </w:r>
-            <w:proofErr w:type="spellEnd"/>
-            <w:r>
-              <w:rPr>
-                <w:rFonts w:ascii="Consolas" w:hAnsi="Consolas"/>
-              </w:rPr>
-              <w:t>()</w:t>
-            </w:r>
-          </w:p>
-          <w:p>
-            <w:pPr>
-              <w:jc w:val="both"/>
-              <w:rPr>
-                <w:rFonts w:ascii="Consolas" w:hAnsi="Consolas"/>
-              </w:rPr>
-            </w:pPr>
-            <w:r>
-              <w:rPr>
-                <w:rFonts w:ascii="Consolas" w:hAnsi="Consolas"/>
-              </w:rPr>
-              <w:t xml:space="preserve">X = </w:t>
-            </w:r>
-            <w:proofErr w:type="spellStart"/>
-            <w:r>
-              <w:rPr>
-                <w:rFonts w:ascii="Consolas" w:hAnsi="Consolas"/>
-              </w:rPr>
-              <w:t>iris.data</w:t>
-            </w:r>
-            <w:proofErr w:type="spellEnd"/>
-          </w:p>
-          <w:p>
-            <w:pPr>
-              <w:jc w:val="both"/>
-              <w:rPr>
-                <w:rFonts w:ascii="Consolas" w:hAnsi="Consolas"/>
-              </w:rPr>
-            </w:pPr>
-            <w:r>
-              <w:rPr>
-                <w:rFonts w:ascii="Consolas" w:hAnsi="Consolas"/>
-              </w:rPr>
-              <w:t xml:space="preserve">y = </w:t>
-            </w:r>
-            <w:proofErr w:type="spellStart"/>
-            <w:r>
-              <w:rPr>
-                <w:rFonts w:ascii="Consolas" w:hAnsi="Consolas"/>
-              </w:rPr>
-              <w:t>iris.target.reshape</w:t>
-            </w:r>
-            <w:proofErr w:type="spellEnd"/>
-            <w:r>
-              <w:rPr>
-                <w:rFonts w:ascii="Consolas" w:hAnsi="Consolas"/>
-              </w:rPr>
-              <w:t>(-1, 1)</w:t>
+              <w:t>iris = load_iris()</w:t>
+            </w:r>
+          </w:p>
+          <w:p>
+            <w:pPr>
+              <w:jc w:val="both"/>
+              <w:rPr>
+                <w:rFonts w:ascii="Consolas" w:hAnsi="Consolas"/>
+              </w:rPr>
+            </w:pPr>
+            <w:r>
+              <w:rPr>
+                <w:rFonts w:ascii="Consolas" w:hAnsi="Consolas"/>
+              </w:rPr>
+              <w:t>X = iris.data</w:t>
+            </w:r>
+          </w:p>
+          <w:p>
+            <w:pPr>
+              <w:jc w:val="both"/>
+              <w:rPr>
+                <w:rFonts w:ascii="Consolas" w:hAnsi="Consolas"/>
+              </w:rPr>
+            </w:pPr>
+            <w:r>
+              <w:rPr>
+                <w:rFonts w:ascii="Consolas" w:hAnsi="Consolas"/>
+              </w:rPr>
+              <w:t>y = iris.target.reshape(-1, 1)</w:t>
             </w:r>
           </w:p>
           <w:p>
@@ -5598,75 +3613,21 @@
                 <w:rFonts w:ascii="Consolas" w:hAnsi="Consolas"/>
                 <w:lang w:val="en-US"/>
               </w:rPr>
-              <w:t xml:space="preserve">enc = </w:t>
-            </w:r>
-            <w:proofErr w:type="spellStart"/>
-            <w:r>
-              <w:rPr>
-                <w:rFonts w:ascii="Consolas" w:hAnsi="Consolas"/>
-                <w:lang w:val="en-US"/>
-              </w:rPr>
-              <w:t>OneHotEncoder</w:t>
-            </w:r>
-            <w:proofErr w:type="spellEnd"/>
-            <w:r>
-              <w:rPr>
-                <w:rFonts w:ascii="Consolas" w:hAnsi="Consolas"/>
-                <w:lang w:val="en-US"/>
-              </w:rPr>
-              <w:t>(</w:t>
-            </w:r>
-            <w:proofErr w:type="spellStart"/>
-            <w:r>
-              <w:rPr>
-                <w:rFonts w:ascii="Consolas" w:hAnsi="Consolas"/>
-                <w:lang w:val="en-US"/>
-              </w:rPr>
-              <w:t>sparse_output</w:t>
-            </w:r>
-            <w:proofErr w:type="spellEnd"/>
-            <w:r>
-              <w:rPr>
-                <w:rFonts w:ascii="Consolas" w:hAnsi="Consolas"/>
-                <w:lang w:val="en-US"/>
-              </w:rPr>
-              <w:t>=False)</w:t>
-            </w:r>
-          </w:p>
-          <w:p>
-            <w:pPr>
-              <w:jc w:val="both"/>
-              <w:rPr>
-                <w:rFonts w:ascii="Consolas" w:hAnsi="Consolas"/>
-              </w:rPr>
-            </w:pPr>
-            <w:proofErr w:type="spellStart"/>
-            <w:r>
-              <w:rPr>
-                <w:rFonts w:ascii="Consolas" w:hAnsi="Consolas"/>
-              </w:rPr>
-              <w:t>y_onehot</w:t>
-            </w:r>
-            <w:proofErr w:type="spellEnd"/>
-            <w:r>
-              <w:rPr>
-                <w:rFonts w:ascii="Consolas" w:hAnsi="Consolas"/>
-              </w:rPr>
-              <w:t xml:space="preserve"> = </w:t>
-            </w:r>
-            <w:proofErr w:type="spellStart"/>
-            <w:r>
-              <w:rPr>
-                <w:rFonts w:ascii="Consolas" w:hAnsi="Consolas"/>
-              </w:rPr>
-              <w:t>enc.fit_transform</w:t>
-            </w:r>
-            <w:proofErr w:type="spellEnd"/>
-            <w:r>
-              <w:rPr>
-                <w:rFonts w:ascii="Consolas" w:hAnsi="Consolas"/>
-              </w:rPr>
-              <w:t>(y)</w:t>
+              <w:t>enc = OneHotEncoder(sparse_output=False)</w:t>
+            </w:r>
+          </w:p>
+          <w:p>
+            <w:pPr>
+              <w:jc w:val="both"/>
+              <w:rPr>
+                <w:rFonts w:ascii="Consolas" w:hAnsi="Consolas"/>
+              </w:rPr>
+            </w:pPr>
+            <w:r>
+              <w:rPr>
+                <w:rFonts w:ascii="Consolas" w:hAnsi="Consolas"/>
+              </w:rPr>
+              <w:t>y_onehot = enc.fit_transform(y)</w:t>
             </w:r>
           </w:p>
           <w:p>
@@ -5704,64 +3665,23 @@
                 <w:rFonts w:ascii="Consolas" w:hAnsi="Consolas"/>
                 <w:lang w:val="en-US"/>
               </w:rPr>
-              <w:t xml:space="preserve">scaler = </w:t>
-            </w:r>
-            <w:proofErr w:type="spellStart"/>
-            <w:r>
-              <w:rPr>
-                <w:rFonts w:ascii="Consolas" w:hAnsi="Consolas"/>
-                <w:lang w:val="en-US"/>
-              </w:rPr>
-              <w:t>StandardScaler</w:t>
-            </w:r>
-            <w:proofErr w:type="spellEnd"/>
-            <w:r>
-              <w:rPr>
-                <w:rFonts w:ascii="Consolas" w:hAnsi="Consolas"/>
-                <w:lang w:val="en-US"/>
-              </w:rPr>
-              <w:t>()</w:t>
-            </w:r>
-          </w:p>
-          <w:p>
-            <w:pPr>
-              <w:jc w:val="both"/>
-              <w:rPr>
-                <w:rFonts w:ascii="Consolas" w:hAnsi="Consolas"/>
-                <w:lang w:val="en-US"/>
-              </w:rPr>
-            </w:pPr>
-            <w:proofErr w:type="spellStart"/>
-            <w:r>
-              <w:rPr>
-                <w:rFonts w:ascii="Consolas" w:hAnsi="Consolas"/>
-                <w:lang w:val="en-US"/>
-              </w:rPr>
-              <w:t>X_scaled</w:t>
-            </w:r>
-            <w:proofErr w:type="spellEnd"/>
-            <w:r>
-              <w:rPr>
-                <w:rFonts w:ascii="Consolas" w:hAnsi="Consolas"/>
-                <w:lang w:val="en-US"/>
-              </w:rPr>
-              <w:t xml:space="preserve"> = </w:t>
-            </w:r>
-            <w:proofErr w:type="spellStart"/>
-            <w:r>
-              <w:rPr>
-                <w:rFonts w:ascii="Consolas" w:hAnsi="Consolas"/>
-                <w:lang w:val="en-US"/>
-              </w:rPr>
-              <w:t>scaler.fit_transform</w:t>
-            </w:r>
-            <w:proofErr w:type="spellEnd"/>
-            <w:r>
-              <w:rPr>
-                <w:rFonts w:ascii="Consolas" w:hAnsi="Consolas"/>
-                <w:lang w:val="en-US"/>
-              </w:rPr>
-              <w:t>(X)</w:t>
+              <w:t>scaler = StandardScaler()</w:t>
+            </w:r>
+          </w:p>
+          <w:p>
+            <w:pPr>
+              <w:jc w:val="both"/>
+              <w:rPr>
+                <w:rFonts w:ascii="Consolas" w:hAnsi="Consolas"/>
+                <w:lang w:val="en-US"/>
+              </w:rPr>
+            </w:pPr>
+            <w:r>
+              <w:rPr>
+                <w:rFonts w:ascii="Consolas" w:hAnsi="Consolas"/>
+                <w:lang w:val="en-US"/>
+              </w:rPr>
+              <w:t>X_scaled = scaler.fit_transform(X)</w:t>
             </w:r>
           </w:p>
           <w:p>
@@ -5797,165 +3717,28 @@
                 <w:lang w:val="en-US"/>
               </w:rPr>
             </w:pPr>
-            <w:proofErr w:type="spellStart"/>
-            <w:r>
-              <w:rPr>
-                <w:rFonts w:ascii="Consolas" w:hAnsi="Consolas"/>
-                <w:lang w:val="en-US"/>
-              </w:rPr>
-              <w:t>X_train</w:t>
-            </w:r>
-            <w:proofErr w:type="spellEnd"/>
-            <w:r>
-              <w:rPr>
-                <w:rFonts w:ascii="Consolas" w:hAnsi="Consolas"/>
-                <w:lang w:val="en-US"/>
-              </w:rPr>
-              <w:t xml:space="preserve">, </w:t>
-            </w:r>
-            <w:proofErr w:type="spellStart"/>
-            <w:r>
-              <w:rPr>
-                <w:rFonts w:ascii="Consolas" w:hAnsi="Consolas"/>
-                <w:lang w:val="en-US"/>
-              </w:rPr>
-              <w:t>X_test</w:t>
-            </w:r>
-            <w:proofErr w:type="spellEnd"/>
-            <w:r>
-              <w:rPr>
-                <w:rFonts w:ascii="Consolas" w:hAnsi="Consolas"/>
-                <w:lang w:val="en-US"/>
-              </w:rPr>
-              <w:t xml:space="preserve">, </w:t>
-            </w:r>
-            <w:proofErr w:type="spellStart"/>
-            <w:r>
-              <w:rPr>
-                <w:rFonts w:ascii="Consolas" w:hAnsi="Consolas"/>
-                <w:lang w:val="en-US"/>
-              </w:rPr>
-              <w:t>y_train</w:t>
-            </w:r>
-            <w:proofErr w:type="spellEnd"/>
-            <w:r>
-              <w:rPr>
-                <w:rFonts w:ascii="Consolas" w:hAnsi="Consolas"/>
-                <w:lang w:val="en-US"/>
-              </w:rPr>
-              <w:t xml:space="preserve">, </w:t>
-            </w:r>
-            <w:proofErr w:type="spellStart"/>
-            <w:r>
-              <w:rPr>
-                <w:rFonts w:ascii="Consolas" w:hAnsi="Consolas"/>
-                <w:lang w:val="en-US"/>
-              </w:rPr>
-              <w:t>y_test</w:t>
-            </w:r>
-            <w:proofErr w:type="spellEnd"/>
-            <w:r>
-              <w:rPr>
-                <w:rFonts w:ascii="Consolas" w:hAnsi="Consolas"/>
-                <w:lang w:val="en-US"/>
-              </w:rPr>
-              <w:t xml:space="preserve"> = </w:t>
-            </w:r>
-            <w:proofErr w:type="spellStart"/>
-            <w:r>
-              <w:rPr>
-                <w:rFonts w:ascii="Consolas" w:hAnsi="Consolas"/>
-                <w:lang w:val="en-US"/>
-              </w:rPr>
-              <w:t>train_test_split</w:t>
-            </w:r>
-            <w:proofErr w:type="spellEnd"/>
-            <w:r>
-              <w:rPr>
-                <w:rFonts w:ascii="Consolas" w:hAnsi="Consolas"/>
-                <w:lang w:val="en-US"/>
-              </w:rPr>
-              <w:t>(</w:t>
-            </w:r>
-          </w:p>
-          <w:p>
-            <w:pPr>
-              <w:jc w:val="both"/>
-              <w:rPr>
-                <w:rFonts w:ascii="Consolas" w:hAnsi="Consolas"/>
-                <w:lang w:val="en-US"/>
-              </w:rPr>
-            </w:pPr>
-            <w:r>
-              <w:rPr>
-                <w:rFonts w:ascii="Consolas" w:hAnsi="Consolas"/>
-                <w:lang w:val="en-US"/>
-              </w:rPr>
-              <w:t xml:space="preserve">    </w:t>
-            </w:r>
-            <w:proofErr w:type="spellStart"/>
-            <w:r>
-              <w:rPr>
-                <w:rFonts w:ascii="Consolas" w:hAnsi="Consolas"/>
-                <w:lang w:val="en-US"/>
-              </w:rPr>
-              <w:t>X_scaled</w:t>
-            </w:r>
-            <w:proofErr w:type="spellEnd"/>
-            <w:r>
-              <w:rPr>
-                <w:rFonts w:ascii="Consolas" w:hAnsi="Consolas"/>
-                <w:lang w:val="en-US"/>
-              </w:rPr>
-              <w:t xml:space="preserve">, </w:t>
-            </w:r>
-            <w:proofErr w:type="spellStart"/>
-            <w:r>
-              <w:rPr>
-                <w:rFonts w:ascii="Consolas" w:hAnsi="Consolas"/>
-                <w:lang w:val="en-US"/>
-              </w:rPr>
-              <w:t>y_onehot</w:t>
-            </w:r>
-            <w:proofErr w:type="spellEnd"/>
-            <w:r>
-              <w:rPr>
-                <w:rFonts w:ascii="Consolas" w:hAnsi="Consolas"/>
-                <w:lang w:val="en-US"/>
-              </w:rPr>
-              <w:t xml:space="preserve">, </w:t>
-            </w:r>
-            <w:proofErr w:type="spellStart"/>
-            <w:r>
-              <w:rPr>
-                <w:rFonts w:ascii="Consolas" w:hAnsi="Consolas"/>
-                <w:lang w:val="en-US"/>
-              </w:rPr>
-              <w:t>test_size</w:t>
-            </w:r>
-            <w:proofErr w:type="spellEnd"/>
-            <w:r>
-              <w:rPr>
-                <w:rFonts w:ascii="Consolas" w:hAnsi="Consolas"/>
-                <w:lang w:val="en-US"/>
-              </w:rPr>
-              <w:t xml:space="preserve">=0.3, </w:t>
-            </w:r>
-            <w:proofErr w:type="spellStart"/>
-            <w:r>
-              <w:rPr>
-                <w:rFonts w:ascii="Consolas" w:hAnsi="Consolas"/>
-                <w:lang w:val="en-US"/>
-              </w:rPr>
-              <w:t>random_state</w:t>
-            </w:r>
-            <w:proofErr w:type="spellEnd"/>
-            <w:r>
-              <w:rPr>
-                <w:rFonts w:ascii="Consolas" w:hAnsi="Consolas"/>
-                <w:lang w:val="en-US"/>
-              </w:rPr>
-              <w:t>=42</w:t>
+            <w:r>
+              <w:rPr>
+                <w:rFonts w:ascii="Consolas" w:hAnsi="Consolas"/>
+                <w:lang w:val="en-US"/>
+              </w:rPr>
+              <w:t>X_train, X_test, y_train, y_test = train_test_split(</w:t>
+            </w:r>
+          </w:p>
+          <w:p>
+            <w:pPr>
+              <w:jc w:val="both"/>
+              <w:rPr>
+                <w:rFonts w:ascii="Consolas" w:hAnsi="Consolas"/>
+                <w:lang w:val="en-US"/>
+              </w:rPr>
+            </w:pPr>
+            <w:r>
+              <w:rPr>
+                <w:rFonts w:ascii="Consolas" w:hAnsi="Consolas"/>
+                <w:lang w:val="en-US"/>
+              </w:rPr>
+              <w:t xml:space="preserve">    X_scaled, y_onehot, test_size=0.3, random_state=42</w:t>
             </w:r>
           </w:p>
           <w:p>
@@ -5996,194 +3779,39 @@
                 <w:rFonts w:ascii="Consolas" w:hAnsi="Consolas"/>
                 <w:lang w:val="en-US"/>
               </w:rPr>
-              <w:t xml:space="preserve"># </w:t>
-            </w:r>
-            <w:proofErr w:type="spellStart"/>
-            <w:r>
-              <w:rPr>
-                <w:rFonts w:ascii="Consolas" w:hAnsi="Consolas"/>
-                <w:lang w:val="en-US"/>
-              </w:rPr>
-              <w:t>Entrenar</w:t>
-            </w:r>
-            <w:proofErr w:type="spellEnd"/>
-            <w:r>
-              <w:rPr>
-                <w:rFonts w:ascii="Consolas" w:hAnsi="Consolas"/>
-                <w:lang w:val="en-US"/>
-              </w:rPr>
-              <w:t xml:space="preserve"> </w:t>
-            </w:r>
-            <w:proofErr w:type="spellStart"/>
-            <w:r>
-              <w:rPr>
-                <w:rFonts w:ascii="Consolas" w:hAnsi="Consolas"/>
-                <w:lang w:val="en-US"/>
-              </w:rPr>
-              <w:t>modelos</w:t>
-            </w:r>
-            <w:proofErr w:type="spellEnd"/>
-          </w:p>
-          <w:p>
-            <w:pPr>
-              <w:jc w:val="both"/>
-              <w:rPr>
-                <w:rFonts w:ascii="Consolas" w:hAnsi="Consolas"/>
-                <w:lang w:val="en-US"/>
-              </w:rPr>
-            </w:pPr>
-            <w:proofErr w:type="spellStart"/>
-            <w:r>
-              <w:rPr>
-                <w:rFonts w:ascii="Consolas" w:hAnsi="Consolas"/>
-                <w:lang w:val="en-US"/>
-              </w:rPr>
-              <w:t>sgd_model</w:t>
-            </w:r>
-            <w:proofErr w:type="spellEnd"/>
-            <w:r>
-              <w:rPr>
-                <w:rFonts w:ascii="Consolas" w:hAnsi="Consolas"/>
-                <w:lang w:val="en-US"/>
-              </w:rPr>
-              <w:t xml:space="preserve"> = </w:t>
-            </w:r>
-            <w:proofErr w:type="spellStart"/>
-            <w:r>
-              <w:rPr>
-                <w:rFonts w:ascii="Consolas" w:hAnsi="Consolas"/>
-                <w:lang w:val="en-US"/>
-              </w:rPr>
-              <w:t>NeuralNetwork</w:t>
-            </w:r>
-            <w:proofErr w:type="spellEnd"/>
-            <w:r>
-              <w:rPr>
-                <w:rFonts w:ascii="Consolas" w:hAnsi="Consolas"/>
-                <w:lang w:val="en-US"/>
-              </w:rPr>
-              <w:t xml:space="preserve">(4, 3, </w:t>
-            </w:r>
-            <w:proofErr w:type="spellStart"/>
-            <w:r>
-              <w:rPr>
-                <w:rFonts w:ascii="Consolas" w:hAnsi="Consolas"/>
-                <w:lang w:val="en-US"/>
-              </w:rPr>
-              <w:t>relu</w:t>
-            </w:r>
-            <w:proofErr w:type="spellEnd"/>
-            <w:r>
-              <w:rPr>
-                <w:rFonts w:ascii="Consolas" w:hAnsi="Consolas"/>
-                <w:lang w:val="en-US"/>
-              </w:rPr>
-              <w:t xml:space="preserve">, </w:t>
-            </w:r>
-            <w:proofErr w:type="spellStart"/>
-            <w:r>
-              <w:rPr>
-                <w:rFonts w:ascii="Consolas" w:hAnsi="Consolas"/>
-                <w:lang w:val="en-US"/>
-              </w:rPr>
-              <w:t>relu_deriv</w:t>
-            </w:r>
-            <w:proofErr w:type="spellEnd"/>
-            <w:r>
-              <w:rPr>
-                <w:rFonts w:ascii="Consolas" w:hAnsi="Consolas"/>
-                <w:lang w:val="en-US"/>
-              </w:rPr>
-              <w:t>)</w:t>
-            </w:r>
-          </w:p>
-          <w:p>
-            <w:pPr>
-              <w:jc w:val="both"/>
-              <w:rPr>
-                <w:rFonts w:ascii="Consolas" w:hAnsi="Consolas"/>
-                <w:lang w:val="en-US"/>
-              </w:rPr>
-            </w:pPr>
-            <w:proofErr w:type="spellStart"/>
-            <w:r>
-              <w:rPr>
-                <w:rFonts w:ascii="Consolas" w:hAnsi="Consolas"/>
-                <w:lang w:val="en-US"/>
-              </w:rPr>
-              <w:t>loss_sgd</w:t>
-            </w:r>
-            <w:proofErr w:type="spellEnd"/>
-            <w:r>
-              <w:rPr>
-                <w:rFonts w:ascii="Consolas" w:hAnsi="Consolas"/>
-                <w:lang w:val="en-US"/>
-              </w:rPr>
-              <w:t xml:space="preserve"> = </w:t>
-            </w:r>
-            <w:proofErr w:type="spellStart"/>
-            <w:r>
-              <w:rPr>
-                <w:rFonts w:ascii="Consolas" w:hAnsi="Consolas"/>
-                <w:lang w:val="en-US"/>
-              </w:rPr>
-              <w:t>sgd_model.train_sgd</w:t>
-            </w:r>
-            <w:proofErr w:type="spellEnd"/>
-            <w:r>
-              <w:rPr>
-                <w:rFonts w:ascii="Consolas" w:hAnsi="Consolas"/>
-                <w:lang w:val="en-US"/>
-              </w:rPr>
-              <w:t>(</w:t>
-            </w:r>
-            <w:proofErr w:type="spellStart"/>
-            <w:r>
-              <w:rPr>
-                <w:rFonts w:ascii="Consolas" w:hAnsi="Consolas"/>
-                <w:lang w:val="en-US"/>
-              </w:rPr>
-              <w:t>X_train</w:t>
-            </w:r>
-            <w:proofErr w:type="spellEnd"/>
-            <w:r>
-              <w:rPr>
-                <w:rFonts w:ascii="Consolas" w:hAnsi="Consolas"/>
-                <w:lang w:val="en-US"/>
-              </w:rPr>
-              <w:t xml:space="preserve">, </w:t>
-            </w:r>
-            <w:proofErr w:type="spellStart"/>
-            <w:r>
-              <w:rPr>
-                <w:rFonts w:ascii="Consolas" w:hAnsi="Consolas"/>
-                <w:lang w:val="en-US"/>
-              </w:rPr>
-              <w:t>y_train</w:t>
-            </w:r>
-            <w:proofErr w:type="spellEnd"/>
-            <w:r>
-              <w:rPr>
-                <w:rFonts w:ascii="Consolas" w:hAnsi="Consolas"/>
-                <w:lang w:val="en-US"/>
-              </w:rPr>
-              <w:t xml:space="preserve">, epochs=300, </w:t>
-            </w:r>
-            <w:proofErr w:type="spellStart"/>
-            <w:r>
-              <w:rPr>
-                <w:rFonts w:ascii="Consolas" w:hAnsi="Consolas"/>
-                <w:lang w:val="en-US"/>
-              </w:rPr>
-              <w:t>lr</w:t>
-            </w:r>
-            <w:proofErr w:type="spellEnd"/>
-            <w:r>
-              <w:rPr>
-                <w:rFonts w:ascii="Consolas" w:hAnsi="Consolas"/>
-                <w:lang w:val="en-US"/>
-              </w:rPr>
-              <w:t>=0.01)</w:t>
+              <w:t># Entrenar modelos</w:t>
+            </w:r>
+          </w:p>
+          <w:p>
+            <w:pPr>
+              <w:jc w:val="both"/>
+              <w:rPr>
+                <w:rFonts w:ascii="Consolas" w:hAnsi="Consolas"/>
+                <w:lang w:val="en-US"/>
+              </w:rPr>
+            </w:pPr>
+            <w:r>
+              <w:rPr>
+                <w:rFonts w:ascii="Consolas" w:hAnsi="Consolas"/>
+                <w:lang w:val="en-US"/>
+              </w:rPr>
+              <w:t>sgd_model = NeuralNetwork(4, 3, relu, relu_deriv)</w:t>
+            </w:r>
+          </w:p>
+          <w:p>
+            <w:pPr>
+              <w:jc w:val="both"/>
+              <w:rPr>
+                <w:rFonts w:ascii="Consolas" w:hAnsi="Consolas"/>
+                <w:lang w:val="en-US"/>
+              </w:rPr>
+            </w:pPr>
+            <w:r>
+              <w:rPr>
+                <w:rFonts w:ascii="Consolas" w:hAnsi="Consolas"/>
+                <w:lang w:val="en-US"/>
+              </w:rPr>
+              <w:t>loss_sgd = sgd_model.train_sgd(X_train, y_train, epochs=300, lr=0.01)</w:t>
             </w:r>
           </w:p>
           <w:p>
@@ -6219,85 +3847,12 @@
                 <w:lang w:val="en-US"/>
               </w:rPr>
             </w:pPr>
-            <w:proofErr w:type="spellStart"/>
-            <w:r>
-              <w:rPr>
-                <w:rFonts w:ascii="Consolas" w:hAnsi="Consolas"/>
-                <w:lang w:val="en-US"/>
-              </w:rPr>
-              <w:t>loss_adam</w:t>
-            </w:r>
-            <w:proofErr w:type="spellEnd"/>
-            <w:r>
-              <w:rPr>
-                <w:rFonts w:ascii="Consolas" w:hAnsi="Consolas"/>
-                <w:lang w:val="en-US"/>
-              </w:rPr>
-              <w:t xml:space="preserve"> = </w:t>
-            </w:r>
-            <w:proofErr w:type="spellStart"/>
-            <w:r>
-              <w:rPr>
-                <w:rFonts w:ascii="Consolas" w:hAnsi="Consolas"/>
-                <w:lang w:val="en-US"/>
-              </w:rPr>
-              <w:t>adam_model.train_adam</w:t>
-            </w:r>
-            <w:proofErr w:type="spellEnd"/>
-            <w:r>
-              <w:rPr>
-                <w:rFonts w:ascii="Consolas" w:hAnsi="Consolas"/>
-                <w:lang w:val="en-US"/>
-              </w:rPr>
-              <w:t>(</w:t>
-            </w:r>
-            <w:proofErr w:type="spellStart"/>
-            <w:r>
-              <w:rPr>
-                <w:rFonts w:ascii="Consolas" w:hAnsi="Consolas"/>
-                <w:lang w:val="en-US"/>
-              </w:rPr>
-              <w:t>X_train</w:t>
-            </w:r>
-            <w:proofErr w:type="spellEnd"/>
-            <w:r>
-              <w:rPr>
-                <w:rFonts w:ascii="Consolas" w:hAnsi="Consolas"/>
-                <w:lang w:val="en-US"/>
-              </w:rPr>
-              <w:t xml:space="preserve">, </w:t>
-            </w:r>
-            <w:proofErr w:type="spellStart"/>
-            <w:r>
-              <w:rPr>
-                <w:rFonts w:ascii="Consolas" w:hAnsi="Consolas"/>
-                <w:lang w:val="en-US"/>
-              </w:rPr>
-              <w:t>y_train</w:t>
-            </w:r>
-            <w:proofErr w:type="spellEnd"/>
-            <w:r>
-              <w:rPr>
-                <w:rFonts w:ascii="Consolas" w:hAnsi="Consolas"/>
-                <w:lang w:val="en-US"/>
-              </w:rPr>
-              <w:t xml:space="preserve">, epochs=300, </w:t>
-            </w:r>
-            <w:proofErr w:type="spellStart"/>
-            <w:r>
-              <w:rPr>
-                <w:rFonts w:ascii="Consolas" w:hAnsi="Consolas"/>
-                <w:lang w:val="en-US"/>
-              </w:rPr>
-              <w:t>lr</w:t>
-            </w:r>
-            <w:proofErr w:type="spellEnd"/>
-            <w:r>
-              <w:rPr>
-                <w:rFonts w:ascii="Consolas" w:hAnsi="Consolas"/>
-                <w:lang w:val="en-US"/>
-              </w:rPr>
-              <w:t>=0.001)</w:t>
+            <w:r>
+              <w:rPr>
+                <w:rFonts w:ascii="Consolas" w:hAnsi="Consolas"/>
+                <w:lang w:val="en-US"/>
+              </w:rPr>
+              <w:t>loss_adam = adam_model.train_adam(X_train, y_train, epochs=300, lr=0.001)</w:t>
             </w:r>
           </w:p>
         </w:tc>
@@ -6375,54 +3930,19 @@
                 <w:rFonts w:ascii="Consolas" w:hAnsi="Consolas"/>
               </w:rPr>
             </w:pPr>
-            <w:proofErr w:type="spellStart"/>
-            <w:r>
-              <w:rPr>
-                <w:rFonts w:ascii="Consolas" w:hAnsi="Consolas"/>
-              </w:rPr>
-              <w:t>def</w:t>
-            </w:r>
-            <w:proofErr w:type="spellEnd"/>
-            <w:r>
-              <w:rPr>
-                <w:rFonts w:ascii="Consolas" w:hAnsi="Consolas"/>
-              </w:rPr>
-              <w:t xml:space="preserve"> </w:t>
-            </w:r>
-            <w:proofErr w:type="spellStart"/>
-            <w:r>
-              <w:rPr>
-                <w:rFonts w:ascii="Consolas" w:hAnsi="Consolas"/>
-              </w:rPr>
-              <w:t>predict_classes</w:t>
-            </w:r>
-            <w:proofErr w:type="spellEnd"/>
-            <w:r>
-              <w:rPr>
-                <w:rFonts w:ascii="Consolas" w:hAnsi="Consolas"/>
-              </w:rPr>
-              <w:t>(</w:t>
-            </w:r>
-            <w:proofErr w:type="spellStart"/>
-            <w:r>
-              <w:rPr>
-                <w:rFonts w:ascii="Consolas" w:hAnsi="Consolas"/>
-              </w:rPr>
-              <w:t>model</w:t>
-            </w:r>
-            <w:proofErr w:type="spellEnd"/>
-            <w:r>
-              <w:rPr>
-                <w:rFonts w:ascii="Consolas" w:hAnsi="Consolas"/>
-              </w:rPr>
-              <w:t>, X):</w:t>
-            </w:r>
-          </w:p>
-          <w:p>
-            <w:pPr>
-              <w:jc w:val="both"/>
-              <w:rPr>
-                <w:rFonts w:ascii="Consolas" w:hAnsi="Consolas"/>
+            <w:r>
+              <w:rPr>
+                <w:rFonts w:ascii="Consolas" w:hAnsi="Consolas"/>
+              </w:rPr>
+              <w:t>def predict_classes(model, X):</w:t>
+            </w:r>
+          </w:p>
+          <w:p>
+            <w:pPr>
+              <w:jc w:val="both"/>
+              <w:rPr>
+                <w:rFonts w:ascii="Consolas" w:hAnsi="Consolas"/>
+                <w:lang w:val="en-US"/>
               </w:rPr>
             </w:pPr>
             <w:r>
@@ -6431,265 +3951,101 @@
               </w:rPr>
               <w:t xml:space="preserve">    </w:t>
             </w:r>
-            <w:proofErr w:type="spellStart"/>
-            <w:r>
-              <w:rPr>
-                <w:rFonts w:ascii="Consolas" w:hAnsi="Consolas"/>
-              </w:rPr>
-              <w:t>y_pred</w:t>
-            </w:r>
-            <w:proofErr w:type="spellEnd"/>
-            <w:r>
-              <w:rPr>
-                <w:rFonts w:ascii="Consolas" w:hAnsi="Consolas"/>
-              </w:rPr>
-              <w:t xml:space="preserve"> = </w:t>
-            </w:r>
-            <w:proofErr w:type="spellStart"/>
-            <w:r>
-              <w:rPr>
-                <w:rFonts w:ascii="Consolas" w:hAnsi="Consolas"/>
-              </w:rPr>
-              <w:t>model.forward</w:t>
-            </w:r>
-            <w:proofErr w:type="spellEnd"/>
-            <w:r>
-              <w:rPr>
-                <w:rFonts w:ascii="Consolas" w:hAnsi="Consolas"/>
-              </w:rPr>
-              <w:t>(X)</w:t>
-            </w:r>
-          </w:p>
-          <w:p>
-            <w:pPr>
-              <w:jc w:val="both"/>
-              <w:rPr>
-                <w:rFonts w:ascii="Consolas" w:hAnsi="Consolas"/>
-              </w:rPr>
-            </w:pPr>
-            <w:r>
-              <w:rPr>
-                <w:rFonts w:ascii="Consolas" w:hAnsi="Consolas"/>
-              </w:rPr>
-              <w:t xml:space="preserve">    return </w:t>
-            </w:r>
-            <w:proofErr w:type="spellStart"/>
-            <w:r>
-              <w:rPr>
-                <w:rFonts w:ascii="Consolas" w:hAnsi="Consolas"/>
-              </w:rPr>
-              <w:t>np.argmax</w:t>
-            </w:r>
-            <w:proofErr w:type="spellEnd"/>
-            <w:r>
-              <w:rPr>
-                <w:rFonts w:ascii="Consolas" w:hAnsi="Consolas"/>
-              </w:rPr>
-              <w:t>(</w:t>
-            </w:r>
-            <w:proofErr w:type="spellStart"/>
-            <w:r>
-              <w:rPr>
-                <w:rFonts w:ascii="Consolas" w:hAnsi="Consolas"/>
-              </w:rPr>
-              <w:t>y_pred</w:t>
-            </w:r>
-            <w:proofErr w:type="spellEnd"/>
-            <w:r>
-              <w:rPr>
-                <w:rFonts w:ascii="Consolas" w:hAnsi="Consolas"/>
-              </w:rPr>
-              <w:t>, axis=1)</w:t>
-            </w:r>
-          </w:p>
-          <w:p>
-            <w:pPr>
-              <w:jc w:val="both"/>
-              <w:rPr>
-                <w:rFonts w:ascii="Consolas" w:hAnsi="Consolas"/>
-              </w:rPr>
-            </w:pPr>
-          </w:p>
-          <w:p>
-            <w:pPr>
-              <w:jc w:val="both"/>
-              <w:rPr>
-                <w:rFonts w:ascii="Consolas" w:hAnsi="Consolas"/>
-              </w:rPr>
-            </w:pPr>
-            <w:r>
-              <w:rPr>
-                <w:rFonts w:ascii="Consolas" w:hAnsi="Consolas"/>
-              </w:rPr>
-              <w:t xml:space="preserve">def accuracy(model, X, </w:t>
-            </w:r>
-            <w:proofErr w:type="spellStart"/>
-            <w:r>
-              <w:rPr>
-                <w:rFonts w:ascii="Consolas" w:hAnsi="Consolas"/>
-              </w:rPr>
-              <w:t>y_true</w:t>
-            </w:r>
-            <w:proofErr w:type="spellEnd"/>
-            <w:r>
-              <w:rPr>
-                <w:rFonts w:ascii="Consolas" w:hAnsi="Consolas"/>
-              </w:rPr>
-              <w:t>):</w:t>
-            </w:r>
-          </w:p>
-          <w:p>
-            <w:pPr>
-              <w:jc w:val="both"/>
-              <w:rPr>
-                <w:rFonts w:ascii="Consolas" w:hAnsi="Consolas"/>
-              </w:rPr>
-            </w:pPr>
-            <w:r>
-              <w:rPr>
-                <w:rFonts w:ascii="Consolas" w:hAnsi="Consolas"/>
-              </w:rPr>
-              <w:t xml:space="preserve">    </w:t>
-            </w:r>
-            <w:proofErr w:type="spellStart"/>
-            <w:r>
-              <w:rPr>
-                <w:rFonts w:ascii="Consolas" w:hAnsi="Consolas"/>
-              </w:rPr>
-              <w:t>y_pred</w:t>
-            </w:r>
-            <w:proofErr w:type="spellEnd"/>
-            <w:r>
-              <w:rPr>
-                <w:rFonts w:ascii="Consolas" w:hAnsi="Consolas"/>
-              </w:rPr>
-              <w:t xml:space="preserve"> = </w:t>
-            </w:r>
-            <w:proofErr w:type="spellStart"/>
-            <w:r>
-              <w:rPr>
-                <w:rFonts w:ascii="Consolas" w:hAnsi="Consolas"/>
-              </w:rPr>
-              <w:t>predict_classes</w:t>
-            </w:r>
-            <w:proofErr w:type="spellEnd"/>
-            <w:r>
-              <w:rPr>
-                <w:rFonts w:ascii="Consolas" w:hAnsi="Consolas"/>
-              </w:rPr>
-              <w:t>(model, X)</w:t>
-            </w:r>
-          </w:p>
-          <w:p>
-            <w:pPr>
-              <w:jc w:val="both"/>
-              <w:rPr>
-                <w:rFonts w:ascii="Consolas" w:hAnsi="Consolas"/>
-              </w:rPr>
-            </w:pPr>
-            <w:r>
-              <w:rPr>
-                <w:rFonts w:ascii="Consolas" w:hAnsi="Consolas"/>
-              </w:rPr>
-              <w:t xml:space="preserve">    </w:t>
-            </w:r>
-            <w:proofErr w:type="spellStart"/>
-            <w:r>
-              <w:rPr>
-                <w:rFonts w:ascii="Consolas" w:hAnsi="Consolas"/>
-              </w:rPr>
-              <w:t>y_true</w:t>
-            </w:r>
-            <w:proofErr w:type="spellEnd"/>
-            <w:r>
-              <w:rPr>
-                <w:rFonts w:ascii="Consolas" w:hAnsi="Consolas"/>
-              </w:rPr>
-              <w:t xml:space="preserve"> = </w:t>
-            </w:r>
-            <w:proofErr w:type="spellStart"/>
-            <w:r>
-              <w:rPr>
-                <w:rFonts w:ascii="Consolas" w:hAnsi="Consolas"/>
-              </w:rPr>
-              <w:t>np.argmax</w:t>
-            </w:r>
-            <w:proofErr w:type="spellEnd"/>
-            <w:r>
-              <w:rPr>
-                <w:rFonts w:ascii="Consolas" w:hAnsi="Consolas"/>
-              </w:rPr>
-              <w:t>(</w:t>
-            </w:r>
-            <w:proofErr w:type="spellStart"/>
-            <w:r>
-              <w:rPr>
-                <w:rFonts w:ascii="Consolas" w:hAnsi="Consolas"/>
-              </w:rPr>
-              <w:t>y_true</w:t>
-            </w:r>
-            <w:proofErr w:type="spellEnd"/>
-            <w:r>
-              <w:rPr>
-                <w:rFonts w:ascii="Consolas" w:hAnsi="Consolas"/>
-              </w:rPr>
-              <w:t>, axis=1)</w:t>
-            </w:r>
-          </w:p>
-          <w:p>
-            <w:pPr>
-              <w:jc w:val="both"/>
-              <w:rPr>
-                <w:rFonts w:ascii="Consolas" w:hAnsi="Consolas"/>
-              </w:rPr>
-            </w:pPr>
-            <w:r>
-              <w:rPr>
-                <w:rFonts w:ascii="Consolas" w:hAnsi="Consolas"/>
-              </w:rPr>
-              <w:t xml:space="preserve">    return </w:t>
-            </w:r>
-            <w:proofErr w:type="spellStart"/>
-            <w:r>
-              <w:rPr>
-                <w:rFonts w:ascii="Consolas" w:hAnsi="Consolas"/>
-              </w:rPr>
-              <w:t>np.mean</w:t>
-            </w:r>
-            <w:proofErr w:type="spellEnd"/>
-            <w:r>
-              <w:rPr>
-                <w:rFonts w:ascii="Consolas" w:hAnsi="Consolas"/>
-              </w:rPr>
-              <w:t>(</w:t>
-            </w:r>
-            <w:proofErr w:type="spellStart"/>
-            <w:r>
-              <w:rPr>
-                <w:rFonts w:ascii="Consolas" w:hAnsi="Consolas"/>
-              </w:rPr>
-              <w:t>y_pred</w:t>
-            </w:r>
-            <w:proofErr w:type="spellEnd"/>
-            <w:r>
-              <w:rPr>
-                <w:rFonts w:ascii="Consolas" w:hAnsi="Consolas"/>
-              </w:rPr>
-              <w:t xml:space="preserve"> == </w:t>
-            </w:r>
-            <w:proofErr w:type="spellStart"/>
-            <w:r>
-              <w:rPr>
-                <w:rFonts w:ascii="Consolas" w:hAnsi="Consolas"/>
-              </w:rPr>
-              <w:t>y_true</w:t>
-            </w:r>
-            <w:proofErr w:type="spellEnd"/>
-            <w:r>
-              <w:rPr>
-                <w:rFonts w:ascii="Consolas" w:hAnsi="Consolas"/>
-              </w:rPr>
-              <w:t>)</w:t>
+            <w:r>
+              <w:rPr>
+                <w:rFonts w:ascii="Consolas" w:hAnsi="Consolas"/>
+                <w:lang w:val="en-US"/>
+              </w:rPr>
+              <w:t>y_pred = model.forward(X)</w:t>
+            </w:r>
+          </w:p>
+          <w:p>
+            <w:pPr>
+              <w:jc w:val="both"/>
+              <w:rPr>
+                <w:rFonts w:ascii="Consolas" w:hAnsi="Consolas"/>
+                <w:lang w:val="en-US"/>
+              </w:rPr>
+            </w:pPr>
+            <w:r>
+              <w:rPr>
+                <w:rFonts w:ascii="Consolas" w:hAnsi="Consolas"/>
+                <w:lang w:val="en-US"/>
+              </w:rPr>
+              <w:t xml:space="preserve">    return np.argmax(y_pred, axis=1)</w:t>
+            </w:r>
+          </w:p>
+          <w:p>
+            <w:pPr>
+              <w:jc w:val="both"/>
+              <w:rPr>
+                <w:rFonts w:ascii="Consolas" w:hAnsi="Consolas"/>
+                <w:lang w:val="en-US"/>
+              </w:rPr>
+            </w:pPr>
+          </w:p>
+          <w:p>
+            <w:pPr>
+              <w:jc w:val="both"/>
+              <w:rPr>
+                <w:rFonts w:ascii="Consolas" w:hAnsi="Consolas"/>
+                <w:lang w:val="en-US"/>
+              </w:rPr>
+            </w:pPr>
+            <w:r>
+              <w:rPr>
+                <w:rFonts w:ascii="Consolas" w:hAnsi="Consolas"/>
+                <w:lang w:val="en-US"/>
+              </w:rPr>
+              <w:t>def accuracy(model, X, y_true):</w:t>
+            </w:r>
+          </w:p>
+          <w:p>
+            <w:pPr>
+              <w:jc w:val="both"/>
+              <w:rPr>
+                <w:rFonts w:ascii="Consolas" w:hAnsi="Consolas"/>
+                <w:lang w:val="en-US"/>
+              </w:rPr>
+            </w:pPr>
+            <w:r>
+              <w:rPr>
+                <w:rFonts w:ascii="Consolas" w:hAnsi="Consolas"/>
+                <w:lang w:val="en-US"/>
+              </w:rPr>
+              <w:t xml:space="preserve">    y_pred = predict_classes(model, X)</w:t>
+            </w:r>
+          </w:p>
+          <w:p>
+            <w:pPr>
+              <w:jc w:val="both"/>
+              <w:rPr>
+                <w:rFonts w:ascii="Consolas" w:hAnsi="Consolas"/>
+                <w:lang w:val="en-US"/>
+              </w:rPr>
+            </w:pPr>
+            <w:r>
+              <w:rPr>
+                <w:rFonts w:ascii="Consolas" w:hAnsi="Consolas"/>
+                <w:lang w:val="en-US"/>
+              </w:rPr>
+              <w:t xml:space="preserve">    y_true = np.argmax(y_true, axis=1)</w:t>
+            </w:r>
+          </w:p>
+          <w:p>
+            <w:pPr>
+              <w:jc w:val="both"/>
+              <w:rPr>
+                <w:rFonts w:ascii="Consolas" w:hAnsi="Consolas"/>
+                <w:lang w:val="en-US"/>
+              </w:rPr>
+            </w:pPr>
+            <w:r>
+              <w:rPr>
+                <w:rFonts w:ascii="Consolas" w:hAnsi="Consolas"/>
+                <w:lang w:val="en-US"/>
+              </w:rPr>
+              <w:t xml:space="preserve">    return np.mean(y_pred == y_true)</w:t>
             </w:r>
           </w:p>
         </w:tc>
@@ -6731,197 +4087,54 @@
           </w:p>
           <w:p/>
           <w:p>
-            <w:proofErr w:type="spellStart"/>
-            <w:r>
-              <w:t>acc_sgd</w:t>
-            </w:r>
-            <w:proofErr w:type="spellEnd"/>
-            <w:r>
-              <w:t xml:space="preserve"> = </w:t>
-            </w:r>
-            <w:proofErr w:type="spellStart"/>
-            <w:r>
-              <w:t>accuracy</w:t>
-            </w:r>
-            <w:proofErr w:type="spellEnd"/>
-            <w:r>
-              <w:t>(</w:t>
-            </w:r>
-            <w:proofErr w:type="spellStart"/>
-            <w:r>
-              <w:t>sgd_model</w:t>
-            </w:r>
-            <w:proofErr w:type="spellEnd"/>
-            <w:r>
-              <w:t xml:space="preserve">, </w:t>
-            </w:r>
-            <w:proofErr w:type="spellStart"/>
-            <w:r>
-              <w:t>X_test</w:t>
-            </w:r>
-            <w:proofErr w:type="spellEnd"/>
-            <w:r>
-              <w:t xml:space="preserve">, </w:t>
-            </w:r>
-            <w:proofErr w:type="spellStart"/>
-            <w:r>
-              <w:t>y_test</w:t>
-            </w:r>
-            <w:proofErr w:type="spellEnd"/>
-            <w:r>
-              <w:t>)</w:t>
-            </w:r>
-          </w:p>
-          <w:p>
-            <w:pPr>
-              <w:rPr>
-                <w:lang w:val="en-US"/>
-              </w:rPr>
-            </w:pPr>
-            <w:proofErr w:type="spellStart"/>
-            <w:r>
-              <w:rPr>
-                <w:lang w:val="en-US"/>
-              </w:rPr>
-              <w:t>acc_adam</w:t>
-            </w:r>
-            <w:proofErr w:type="spellEnd"/>
-            <w:r>
-              <w:rPr>
-                <w:lang w:val="en-US"/>
-              </w:rPr>
-              <w:t xml:space="preserve"> = accuracy(</w:t>
-            </w:r>
-            <w:proofErr w:type="spellStart"/>
-            <w:r>
-              <w:rPr>
-                <w:lang w:val="en-US"/>
-              </w:rPr>
-              <w:t>adam_model</w:t>
-            </w:r>
-            <w:proofErr w:type="spellEnd"/>
-            <w:r>
-              <w:rPr>
-                <w:lang w:val="en-US"/>
-              </w:rPr>
-              <w:t xml:space="preserve">, </w:t>
-            </w:r>
-            <w:proofErr w:type="spellStart"/>
-            <w:r>
-              <w:rPr>
-                <w:lang w:val="en-US"/>
-              </w:rPr>
-              <w:t>X_test</w:t>
-            </w:r>
-            <w:proofErr w:type="spellEnd"/>
-            <w:r>
-              <w:rPr>
-                <w:lang w:val="en-US"/>
-              </w:rPr>
-              <w:t xml:space="preserve">, </w:t>
-            </w:r>
-            <w:proofErr w:type="spellStart"/>
-            <w:r>
-              <w:rPr>
-                <w:lang w:val="en-US"/>
-              </w:rPr>
-              <w:t>y_test</w:t>
-            </w:r>
-            <w:proofErr w:type="spellEnd"/>
-            <w:r>
-              <w:rPr>
-                <w:lang w:val="en-US"/>
-              </w:rPr>
-              <w:t>)</w:t>
-            </w:r>
-          </w:p>
-          <w:p>
-            <w:pPr>
-              <w:rPr>
-                <w:lang w:val="en-US"/>
-              </w:rPr>
-            </w:pPr>
-          </w:p>
-          <w:p>
-            <w:pPr>
-              <w:rPr>
-                <w:lang w:val="en-US"/>
-              </w:rPr>
-            </w:pPr>
-            <w:r>
-              <w:rPr>
-                <w:lang w:val="en-US"/>
-              </w:rPr>
-              <w:t>print("</w:t>
-            </w:r>
-            <w:proofErr w:type="spellStart"/>
-            <w:r>
-              <w:rPr>
-                <w:lang w:val="en-US"/>
-              </w:rPr>
-              <w:t>Precisión</w:t>
-            </w:r>
-            <w:proofErr w:type="spellEnd"/>
-            <w:r>
-              <w:rPr>
-                <w:lang w:val="en-US"/>
-              </w:rPr>
-              <w:t xml:space="preserve"> SGD:", </w:t>
-            </w:r>
-            <w:proofErr w:type="spellStart"/>
-            <w:r>
-              <w:rPr>
-                <w:lang w:val="en-US"/>
-              </w:rPr>
-              <w:t>acc_sgd</w:t>
-            </w:r>
-            <w:proofErr w:type="spellEnd"/>
-            <w:r>
-              <w:rPr>
-                <w:lang w:val="en-US"/>
-              </w:rPr>
-              <w:t>)</w:t>
-            </w:r>
-          </w:p>
-          <w:p>
-            <w:pPr>
-              <w:rPr>
-                <w:lang w:val="en-US"/>
-              </w:rPr>
-            </w:pPr>
-            <w:r>
-              <w:rPr>
-                <w:lang w:val="en-US"/>
-              </w:rPr>
-              <w:t>print("</w:t>
-            </w:r>
-            <w:proofErr w:type="spellStart"/>
-            <w:r>
-              <w:rPr>
-                <w:lang w:val="en-US"/>
-              </w:rPr>
-              <w:t>Precisión</w:t>
-            </w:r>
-            <w:proofErr w:type="spellEnd"/>
-            <w:r>
-              <w:rPr>
-                <w:lang w:val="en-US"/>
-              </w:rPr>
-              <w:t xml:space="preserve"> Adam:", </w:t>
-            </w:r>
-            <w:proofErr w:type="spellStart"/>
-            <w:r>
-              <w:rPr>
-                <w:lang w:val="en-US"/>
-              </w:rPr>
-              <w:t>acc_adam</w:t>
-            </w:r>
-            <w:proofErr w:type="spellEnd"/>
-            <w:r>
-              <w:rPr>
-                <w:lang w:val="en-US"/>
-              </w:rPr>
-              <w:t>)</w:t>
+            <w:r>
+              <w:t>acc_sgd = accuracy(sgd_model, X_test, y_test)</w:t>
+            </w:r>
+          </w:p>
+          <w:p>
+            <w:pPr>
+              <w:rPr>
+                <w:lang w:val="en-US"/>
+              </w:rPr>
+            </w:pPr>
+            <w:r>
+              <w:rPr>
+                <w:lang w:val="en-US"/>
+              </w:rPr>
+              <w:t>acc_adam = accuracy(adam_model, X_test, y_test)</w:t>
+            </w:r>
+          </w:p>
+          <w:p>
+            <w:pPr>
+              <w:rPr>
+                <w:lang w:val="en-US"/>
+              </w:rPr>
+            </w:pPr>
+          </w:p>
+          <w:p>
+            <w:pPr>
+              <w:rPr>
+                <w:lang w:val="en-US"/>
+              </w:rPr>
+            </w:pPr>
+            <w:r>
+              <w:rPr>
+                <w:lang w:val="en-US"/>
+              </w:rPr>
+              <w:t>print("Precisión SGD:", acc_sgd)</w:t>
+            </w:r>
+          </w:p>
+          <w:p>
+            <w:pPr>
+              <w:rPr>
+                <w:lang w:val="en-US"/>
+              </w:rPr>
+            </w:pPr>
+            <w:r>
+              <w:rPr>
+                <w:lang w:val="en-US"/>
+              </w:rPr>
+              <w:t>print("Precisión Adam:", acc_adam)</w:t>
             </w:r>
           </w:p>
         </w:tc>
@@ -6969,7 +4182,6 @@
           <w:szCs w:val="32"/>
         </w:rPr>
       </w:pPr>
-      <w:bookmarkStart w:id="4" w:name="_Toc219974337"/>
       <w:r>
         <w:br w:type="page"/>
       </w:r>
@@ -6980,9 +4192,10 @@
         <w:spacing w:after="240"/>
         <w:ind w:left="284" w:hanging="284"/>
       </w:pPr>
+      <w:bookmarkStart w:id="4" w:name="_Toc220407690"/>
       <w:r>
         <w:lastRenderedPageBreak/>
-        <w:t>3</w:t>
+        <w:t>2</w:t>
       </w:r>
       <w:r>
         <w:t>.</w:t>
@@ -7249,7 +4462,21 @@
                 <w:sz w:val="22"/>
                 <w:szCs w:val="22"/>
               </w:rPr>
-              <w:t xml:space="preserve">que </w:t>
+              <w:t>que</w:t>
+            </w:r>
+            <w:r>
+              <w:rPr>
+                <w:sz w:val="22"/>
+                <w:szCs w:val="22"/>
+              </w:rPr>
+              <w:t xml:space="preserve"> el modelo</w:t>
+            </w:r>
+            <w:r>
+              <w:rPr>
+                <w:sz w:val="22"/>
+                <w:szCs w:val="22"/>
+              </w:rPr>
+              <w:t xml:space="preserve"> </w:t>
             </w:r>
             <w:r>
               <w:rPr>
@@ -7447,7 +4674,7 @@
           <w:bCs/>
         </w:rPr>
       </w:pPr>
-      <w:bookmarkStart w:id="5" w:name="_Toc219974339"/>
+      <w:bookmarkStart w:id="5" w:name="_Toc220407691"/>
       <w:r>
         <w:rPr>
           <w:b/>
@@ -7509,25 +4736,7 @@
           <w:sz w:val="22"/>
           <w:szCs w:val="22"/>
         </w:rPr>
-        <w:t xml:space="preserve">Asimismo, la actividad permitió reforzar la comprensión del flujo completo de entrenamiento: propagación hacia adelante, cálculo de la pérdida, </w:t>
-      </w:r>
-      <w:proofErr w:type="spellStart"/>
-      <w:r>
-        <w:rPr>
-          <w:rFonts w:cstheme="minorHAnsi"/>
-          <w:sz w:val="22"/>
-          <w:szCs w:val="22"/>
-        </w:rPr>
-        <w:t>retropropagación</w:t>
-      </w:r>
-      <w:proofErr w:type="spellEnd"/>
-      <w:r>
-        <w:rPr>
-          <w:rFonts w:cstheme="minorHAnsi"/>
-          <w:sz w:val="22"/>
-          <w:szCs w:val="22"/>
-        </w:rPr>
-        <w:t xml:space="preserve"> del gradiente y actualización de parámetros. Implementar estos componentes manualmente facilita visualizar el papel que desempeñan las funciones de activación y los algoritmos de optimización en el aprendizaje de una red neuronal.</w:t>
+        <w:t>Asimismo, la actividad permitió reforzar la comprensión del flujo completo de entrenamiento: propagación hacia adelante, cálculo de la pérdida, retropropagación del gradiente y actualización de parámetros. Implementar estos componentes manualmente facilita visualizar el papel que desempeñan las funciones de activación y los algoritmos de optimización en el aprendizaje de una red neuronal.</w:t>
       </w:r>
     </w:p>
     <w:p>
@@ -7557,7 +4766,7 @@
           <w:bCs/>
         </w:rPr>
       </w:pPr>
-      <w:bookmarkStart w:id="6" w:name="_Toc219974340"/>
+      <w:bookmarkStart w:id="6" w:name="_Toc220407692"/>
       <w:r>
         <w:rPr>
           <w:b/>
@@ -7617,7 +4826,6 @@
         <w:t xml:space="preserve">Archivo: </w:t>
       </w:r>
       <w:hyperlink r:id="rId9" w:history="1">
-        <w:proofErr w:type="spellStart"/>
         <w:r>
           <w:rPr>
             <w:rStyle w:val="Hipervnculo"/>
@@ -7634,7 +4842,6 @@
           </w:rPr>
           <w:t>.ipynb</w:t>
         </w:r>
-        <w:proofErr w:type="spellEnd"/>
       </w:hyperlink>
     </w:p>
     <w:p>
@@ -9280,6 +6487,7 @@
   <w:style w:type="character" w:default="1" w:styleId="Fuentedeprrafopredeter">
     <w:name w:val="Default Paragraph Font"/>
     <w:uiPriority w:val="1"/>
+    <w:semiHidden/>
     <w:unhideWhenUsed/>
   </w:style>
   <w:style w:type="table" w:default="1" w:styleId="Tablanormal">
